--- a/PA2/Documents/TicTacToe(v1.1).docx
+++ b/PA2/Documents/TicTacToe(v1.1).docx
@@ -971,6 +971,14 @@
         </w:rPr>
         <w:t xml:space="preserve"> –</w:t>
       </w:r>
+      <w:r>
+        <w:rPr>
+          <w:rFonts w:ascii="Arial" w:hAnsi="Arial" w:cs="Arial"/>
+          <w:sz w:val="24"/>
+          <w:szCs w:val="24"/>
+        </w:rPr>
+        <w:t xml:space="preserve"> (10 hours) Worked on game scene setup, board spawning, and game logic. Assisted with bug resolution and unit testing.</w:t>
+      </w:r>
     </w:p>
     <w:p>
       <w:pPr>
@@ -1147,25 +1155,7 @@
         <w:sz w:val="24"/>
         <w:szCs w:val="24"/>
       </w:rPr>
-      <w:t xml:space="preserve">Jeremiah </w:t>
-    </w:r>
-    <w:proofErr w:type="spellStart"/>
-    <w:r>
-      <w:rPr>
-        <w:rFonts w:ascii="Arial" w:hAnsi="Arial" w:cs="Arial"/>
-        <w:sz w:val="24"/>
-        <w:szCs w:val="24"/>
-      </w:rPr>
-      <w:t>Baclig</w:t>
-    </w:r>
-    <w:proofErr w:type="spellEnd"/>
-    <w:r>
-      <w:rPr>
-        <w:rFonts w:ascii="Arial" w:hAnsi="Arial" w:cs="Arial"/>
-        <w:sz w:val="24"/>
-        <w:szCs w:val="24"/>
-      </w:rPr>
-      <w:t>, Rural Young, Kymberlee Sables</w:t>
+      <w:t>Jeremiah Baclig, Rural Young, Kymberlee Sables</w:t>
     </w:r>
   </w:p>
   <w:p>
@@ -1183,18 +1173,8 @@
         <w:sz w:val="24"/>
         <w:szCs w:val="24"/>
       </w:rPr>
-      <w:t xml:space="preserve">Professor </w:t>
+      <w:t>Professor Kanewala</w:t>
     </w:r>
-    <w:proofErr w:type="spellStart"/>
-    <w:r>
-      <w:rPr>
-        <w:rFonts w:ascii="Arial" w:hAnsi="Arial" w:cs="Arial"/>
-        <w:sz w:val="24"/>
-        <w:szCs w:val="24"/>
-      </w:rPr>
-      <w:t>Kanewala</w:t>
-    </w:r>
-    <w:proofErr w:type="spellEnd"/>
   </w:p>
   <w:p>
     <w:pPr>

--- a/PA2/Documents/TicTacToe(v1.1).docx
+++ b/PA2/Documents/TicTacToe(v1.1).docx
@@ -1007,6 +1007,72 @@
         </w:rPr>
         <w:t xml:space="preserve"> –</w:t>
       </w:r>
+      <w:r>
+        <w:rPr>
+          <w:rFonts w:ascii="Arial" w:hAnsi="Arial" w:cs="Arial"/>
+          <w:sz w:val="24"/>
+          <w:szCs w:val="24"/>
+        </w:rPr>
+        <w:t xml:space="preserve"> (12 hours) Worked on </w:t>
+      </w:r>
+      <w:r>
+        <w:rPr>
+          <w:rFonts w:ascii="Arial" w:hAnsi="Arial" w:cs="Arial"/>
+          <w:sz w:val="24"/>
+          <w:szCs w:val="24"/>
+        </w:rPr>
+        <w:t>setting up the test cases</w:t>
+      </w:r>
+      <w:r>
+        <w:rPr>
+          <w:rFonts w:ascii="Arial" w:hAnsi="Arial" w:cs="Arial"/>
+          <w:sz w:val="24"/>
+          <w:szCs w:val="24"/>
+        </w:rPr>
+        <w:t xml:space="preserve">, learning </w:t>
+      </w:r>
+      <w:proofErr w:type="spellStart"/>
+      <w:r>
+        <w:rPr>
+          <w:rFonts w:ascii="Arial" w:hAnsi="Arial" w:cs="Arial"/>
+          <w:sz w:val="24"/>
+          <w:szCs w:val="24"/>
+        </w:rPr>
+        <w:t>Nunit</w:t>
+      </w:r>
+      <w:proofErr w:type="spellEnd"/>
+      <w:r>
+        <w:rPr>
+          <w:rFonts w:ascii="Arial" w:hAnsi="Arial" w:cs="Arial"/>
+          <w:sz w:val="24"/>
+          <w:szCs w:val="24"/>
+        </w:rPr>
+        <w:t>,</w:t>
+      </w:r>
+      <w:r>
+        <w:rPr>
+          <w:rFonts w:ascii="Arial" w:hAnsi="Arial" w:cs="Arial"/>
+          <w:sz w:val="24"/>
+          <w:szCs w:val="24"/>
+        </w:rPr>
+        <w:t xml:space="preserve"> and refactoring code</w:t>
+      </w:r>
+      <w:r>
+        <w:rPr>
+          <w:rFonts w:ascii="Arial" w:hAnsi="Arial" w:cs="Arial"/>
+          <w:sz w:val="24"/>
+          <w:szCs w:val="24"/>
+        </w:rPr>
+        <w:t>/building upon existing code to ensure that the test cases are actually run</w:t>
+      </w:r>
+      <w:r>
+        <w:rPr>
+          <w:rFonts w:ascii="Arial" w:hAnsi="Arial" w:cs="Arial"/>
+          <w:sz w:val="24"/>
+          <w:szCs w:val="24"/>
+        </w:rPr>
+        <w:t>ning properly.</w:t>
+      </w:r>
     </w:p>
     <w:p>
       <w:pPr>
@@ -1155,7 +1221,25 @@
         <w:sz w:val="24"/>
         <w:szCs w:val="24"/>
       </w:rPr>
-      <w:t>Jeremiah Baclig, Rural Young, Kymberlee Sables</w:t>
+      <w:t xml:space="preserve">Jeremiah </w:t>
+    </w:r>
+    <w:proofErr w:type="spellStart"/>
+    <w:r>
+      <w:rPr>
+        <w:rFonts w:ascii="Arial" w:hAnsi="Arial" w:cs="Arial"/>
+        <w:sz w:val="24"/>
+        <w:szCs w:val="24"/>
+      </w:rPr>
+      <w:t>Baclig</w:t>
+    </w:r>
+    <w:proofErr w:type="spellEnd"/>
+    <w:r>
+      <w:rPr>
+        <w:rFonts w:ascii="Arial" w:hAnsi="Arial" w:cs="Arial"/>
+        <w:sz w:val="24"/>
+        <w:szCs w:val="24"/>
+      </w:rPr>
+      <w:t>, Rural Young, Kymberlee Sables</w:t>
     </w:r>
   </w:p>
   <w:p>
@@ -1173,8 +1257,18 @@
         <w:sz w:val="24"/>
         <w:szCs w:val="24"/>
       </w:rPr>
-      <w:t>Professor Kanewala</w:t>
+      <w:t xml:space="preserve">Professor </w:t>
     </w:r>
+    <w:proofErr w:type="spellStart"/>
+    <w:r>
+      <w:rPr>
+        <w:rFonts w:ascii="Arial" w:hAnsi="Arial" w:cs="Arial"/>
+        <w:sz w:val="24"/>
+        <w:szCs w:val="24"/>
+      </w:rPr>
+      <w:t>Kanewala</w:t>
+    </w:r>
+    <w:proofErr w:type="spellEnd"/>
   </w:p>
   <w:p>
     <w:pPr>

--- a/PA2/Documents/TicTacToe(v1.1).docx
+++ b/PA2/Documents/TicTacToe(v1.1).docx
@@ -1099,7 +1099,23 @@
           <w:sz w:val="24"/>
           <w:szCs w:val="24"/>
         </w:rPr>
-        <w:t xml:space="preserve"> – (8 hours) Worked on Menu and UI elements as well as connecting the UI to the game.</w:t>
+        <w:t xml:space="preserve"> – (</w:t>
+      </w:r>
+      <w:r>
+        <w:rPr>
+          <w:rFonts w:ascii="Arial" w:hAnsi="Arial" w:cs="Arial"/>
+          <w:sz w:val="24"/>
+          <w:szCs w:val="24"/>
+        </w:rPr>
+        <w:t>10</w:t>
+      </w:r>
+      <w:r>
+        <w:rPr>
+          <w:rFonts w:ascii="Arial" w:hAnsi="Arial" w:cs="Arial"/>
+          <w:sz w:val="24"/>
+          <w:szCs w:val="24"/>
+        </w:rPr>
+        <w:t xml:space="preserve"> hours) Worked on Menu and UI elements as well as connecting the UI to the game.</w:t>
       </w:r>
     </w:p>
     <w:p>

--- a/PA2/Documents/TicTacToe(v1.1).docx
+++ b/PA2/Documents/TicTacToe(v1.1).docx
@@ -440,6 +440,17 @@
           <w:u w:val="single"/>
         </w:rPr>
       </w:pPr>
+    </w:p>
+    <w:p>
+      <w:pPr>
+        <w:jc w:val="center"/>
+        <w:rPr>
+          <w:rFonts w:ascii="Arial" w:hAnsi="Arial" w:cs="Arial"/>
+          <w:sz w:val="24"/>
+          <w:szCs w:val="24"/>
+          <w:u w:val="single"/>
+        </w:rPr>
+      </w:pPr>
       <w:r>
         <w:rPr>
           <w:rFonts w:ascii="Arial" w:hAnsi="Arial" w:cs="Arial"/>
@@ -448,15 +459,14 @@
           <w:szCs w:val="24"/>
           <w:u w:val="single"/>
         </w:rPr>
-        <w:lastRenderedPageBreak/>
         <w:drawing>
-          <wp:anchor distT="0" distB="0" distL="114300" distR="114300" simplePos="0" relativeHeight="251660288" behindDoc="0" locked="0" layoutInCell="1" allowOverlap="1" wp14:anchorId="27D7D9BD" wp14:editId="0B032EA1">
+          <wp:anchor distT="0" distB="0" distL="114300" distR="114300" simplePos="0" relativeHeight="251660288" behindDoc="0" locked="0" layoutInCell="1" allowOverlap="1" wp14:anchorId="27D7D9BD" wp14:editId="5A72C05A">
             <wp:simplePos x="0" y="0"/>
             <wp:positionH relativeFrom="margin">
               <wp:align>center</wp:align>
             </wp:positionH>
             <wp:positionV relativeFrom="paragraph">
-              <wp:posOffset>205105</wp:posOffset>
+              <wp:posOffset>294285</wp:posOffset>
             </wp:positionV>
             <wp:extent cx="7475287" cy="4069080"/>
             <wp:effectExtent l="0" t="0" r="0" b="7620"/>
@@ -659,6 +669,39 @@
           <w:u w:val="single"/>
         </w:rPr>
       </w:pPr>
+    </w:p>
+    <w:p>
+      <w:pPr>
+        <w:jc w:val="center"/>
+        <w:rPr>
+          <w:rFonts w:ascii="Arial" w:hAnsi="Arial" w:cs="Arial"/>
+          <w:sz w:val="24"/>
+          <w:szCs w:val="24"/>
+          <w:u w:val="single"/>
+        </w:rPr>
+      </w:pPr>
+    </w:p>
+    <w:p>
+      <w:pPr>
+        <w:jc w:val="center"/>
+        <w:rPr>
+          <w:rFonts w:ascii="Arial" w:hAnsi="Arial" w:cs="Arial"/>
+          <w:sz w:val="24"/>
+          <w:szCs w:val="24"/>
+          <w:u w:val="single"/>
+        </w:rPr>
+      </w:pPr>
+    </w:p>
+    <w:p>
+      <w:pPr>
+        <w:jc w:val="center"/>
+        <w:rPr>
+          <w:rFonts w:ascii="Arial" w:hAnsi="Arial" w:cs="Arial"/>
+          <w:sz w:val="24"/>
+          <w:szCs w:val="24"/>
+          <w:u w:val="single"/>
+        </w:rPr>
+      </w:pPr>
       <w:r>
         <w:rPr>
           <w:rFonts w:ascii="Arial" w:hAnsi="Arial" w:cs="Arial"/>
@@ -668,13 +711,13 @@
           <w:u w:val="single"/>
         </w:rPr>
         <w:drawing>
-          <wp:anchor distT="0" distB="0" distL="114300" distR="114300" simplePos="0" relativeHeight="251661312" behindDoc="0" locked="0" layoutInCell="1" allowOverlap="1" wp14:anchorId="149548B3" wp14:editId="08F53208">
+          <wp:anchor distT="0" distB="0" distL="114300" distR="114300" simplePos="0" relativeHeight="251661312" behindDoc="0" locked="0" layoutInCell="1" allowOverlap="1" wp14:anchorId="149548B3" wp14:editId="223C3A3C">
             <wp:simplePos x="0" y="0"/>
             <wp:positionH relativeFrom="margin">
-              <wp:posOffset>-723900</wp:posOffset>
+              <wp:align>center</wp:align>
             </wp:positionH>
             <wp:positionV relativeFrom="paragraph">
-              <wp:posOffset>311150</wp:posOffset>
+              <wp:posOffset>157167</wp:posOffset>
             </wp:positionV>
             <wp:extent cx="5943600" cy="1528445"/>
             <wp:effectExtent l="0" t="0" r="0" b="0"/>
@@ -794,27 +837,48 @@
           <w:u w:val="single"/>
         </w:rPr>
       </w:pPr>
-      <w:r>
-        <w:rPr>
-          <w:rFonts w:ascii="Arial" w:hAnsi="Arial" w:cs="Arial"/>
+    </w:p>
+    <w:p>
+      <w:pPr>
+        <w:jc w:val="center"/>
+        <w:rPr>
+          <w:rFonts w:ascii="Arial" w:hAnsi="Arial" w:cs="Arial"/>
+          <w:sz w:val="24"/>
+          <w:szCs w:val="24"/>
+          <w:u w:val="single"/>
+        </w:rPr>
+      </w:pPr>
+    </w:p>
+    <w:p>
+      <w:pPr>
+        <w:jc w:val="center"/>
+        <w:rPr>
+          <w:rFonts w:ascii="Arial" w:hAnsi="Arial" w:cs="Arial"/>
+          <w:sz w:val="24"/>
+          <w:szCs w:val="24"/>
+          <w:u w:val="single"/>
+        </w:rPr>
+      </w:pPr>
+    </w:p>
+    <w:p>
+      <w:pPr>
+        <w:jc w:val="center"/>
+        <w:rPr>
+          <w:rFonts w:ascii="Arial" w:hAnsi="Arial" w:cs="Arial"/>
+          <w:sz w:val="24"/>
+          <w:szCs w:val="24"/>
+          <w:u w:val="single"/>
+        </w:rPr>
+      </w:pPr>
+      <w:r>
+        <w:rPr>
           <w:noProof/>
-          <w:sz w:val="24"/>
-          <w:szCs w:val="24"/>
-          <w:u w:val="single"/>
         </w:rPr>
         <w:drawing>
-          <wp:anchor distT="0" distB="0" distL="114300" distR="114300" simplePos="0" relativeHeight="251662336" behindDoc="0" locked="0" layoutInCell="1" allowOverlap="1" wp14:anchorId="0B85989A" wp14:editId="37D3E364">
-            <wp:simplePos x="0" y="0"/>
-            <wp:positionH relativeFrom="margin">
-              <wp:align>center</wp:align>
-            </wp:positionH>
-            <wp:positionV relativeFrom="paragraph">
-              <wp:posOffset>88900</wp:posOffset>
-            </wp:positionV>
-            <wp:extent cx="4823460" cy="2362511"/>
-            <wp:effectExtent l="0" t="0" r="0" b="0"/>
-            <wp:wrapNone/>
-            <wp:docPr id="6" name="Picture 6" descr="Arrow&#10;&#10;Description automatically generated with low confidence"/>
+          <wp:inline distT="0" distB="0" distL="0" distR="0" wp14:anchorId="189BD0BC" wp14:editId="23466AFD">
+            <wp:extent cx="4013835" cy="2197100"/>
+            <wp:effectExtent l="0" t="0" r="5715" b="0"/>
+            <wp:docPr id="3" name="Picture 3"/>
             <wp:cNvGraphicFramePr>
               <a:graphicFrameLocks xmlns:a="http://schemas.openxmlformats.org/drawingml/2006/main" noChangeAspect="1"/>
             </wp:cNvGraphicFramePr>
@@ -822,8 +886,10 @@
               <a:graphicData uri="http://schemas.openxmlformats.org/drawingml/2006/picture">
                 <pic:pic xmlns:pic="http://schemas.openxmlformats.org/drawingml/2006/picture">
                   <pic:nvPicPr>
-                    <pic:cNvPr id="6" name="Picture 6" descr="Arrow&#10;&#10;Description automatically generated with low confidence"/>
-                    <pic:cNvPicPr/>
+                    <pic:cNvPr id="0" name="Picture 1"/>
+                    <pic:cNvPicPr>
+                      <a:picLocks noChangeAspect="1" noChangeArrowheads="1"/>
+                    </pic:cNvPicPr>
                   </pic:nvPicPr>
                   <pic:blipFill>
                     <a:blip r:embed="rId10">
@@ -833,85 +899,30 @@
                         </a:ext>
                       </a:extLst>
                     </a:blip>
+                    <a:srcRect/>
                     <a:stretch>
                       <a:fillRect/>
                     </a:stretch>
                   </pic:blipFill>
-                  <pic:spPr>
+                  <pic:spPr bwMode="auto">
                     <a:xfrm>
                       <a:off x="0" y="0"/>
-                      <a:ext cx="4823460" cy="2362511"/>
+                      <a:ext cx="4013835" cy="2197100"/>
                     </a:xfrm>
                     <a:prstGeom prst="rect">
                       <a:avLst/>
                     </a:prstGeom>
+                    <a:noFill/>
+                    <a:ln>
+                      <a:noFill/>
+                    </a:ln>
                   </pic:spPr>
                 </pic:pic>
               </a:graphicData>
             </a:graphic>
-            <wp14:sizeRelH relativeFrom="margin">
-              <wp14:pctWidth>0</wp14:pctWidth>
-            </wp14:sizeRelH>
-            <wp14:sizeRelV relativeFrom="margin">
-              <wp14:pctHeight>0</wp14:pctHeight>
-            </wp14:sizeRelV>
-          </wp:anchor>
+          </wp:inline>
         </w:drawing>
       </w:r>
-    </w:p>
-    <w:p>
-      <w:pPr>
-        <w:jc w:val="center"/>
-        <w:rPr>
-          <w:rFonts w:ascii="Arial" w:hAnsi="Arial" w:cs="Arial"/>
-          <w:sz w:val="24"/>
-          <w:szCs w:val="24"/>
-          <w:u w:val="single"/>
-        </w:rPr>
-      </w:pPr>
-    </w:p>
-    <w:p>
-      <w:pPr>
-        <w:jc w:val="center"/>
-        <w:rPr>
-          <w:rFonts w:ascii="Arial" w:hAnsi="Arial" w:cs="Arial"/>
-          <w:sz w:val="24"/>
-          <w:szCs w:val="24"/>
-          <w:u w:val="single"/>
-        </w:rPr>
-      </w:pPr>
-    </w:p>
-    <w:p>
-      <w:pPr>
-        <w:jc w:val="center"/>
-        <w:rPr>
-          <w:rFonts w:ascii="Arial" w:hAnsi="Arial" w:cs="Arial"/>
-          <w:sz w:val="24"/>
-          <w:szCs w:val="24"/>
-          <w:u w:val="single"/>
-        </w:rPr>
-      </w:pPr>
-    </w:p>
-    <w:p>
-      <w:pPr>
-        <w:jc w:val="center"/>
-        <w:rPr>
-          <w:rFonts w:ascii="Arial" w:hAnsi="Arial" w:cs="Arial"/>
-          <w:sz w:val="24"/>
-          <w:szCs w:val="24"/>
-          <w:u w:val="single"/>
-        </w:rPr>
-      </w:pPr>
-    </w:p>
-    <w:p>
-      <w:pPr>
-        <w:rPr>
-          <w:rFonts w:ascii="Arial" w:hAnsi="Arial" w:cs="Arial"/>
-          <w:sz w:val="24"/>
-          <w:szCs w:val="24"/>
-          <w:u w:val="single"/>
-        </w:rPr>
-      </w:pPr>
     </w:p>
     <w:p>
       <w:pPr>
@@ -1237,25 +1248,7 @@
         <w:sz w:val="24"/>
         <w:szCs w:val="24"/>
       </w:rPr>
-      <w:t xml:space="preserve">Jeremiah </w:t>
-    </w:r>
-    <w:proofErr w:type="spellStart"/>
-    <w:r>
-      <w:rPr>
-        <w:rFonts w:ascii="Arial" w:hAnsi="Arial" w:cs="Arial"/>
-        <w:sz w:val="24"/>
-        <w:szCs w:val="24"/>
-      </w:rPr>
-      <w:t>Baclig</w:t>
-    </w:r>
-    <w:proofErr w:type="spellEnd"/>
-    <w:r>
-      <w:rPr>
-        <w:rFonts w:ascii="Arial" w:hAnsi="Arial" w:cs="Arial"/>
-        <w:sz w:val="24"/>
-        <w:szCs w:val="24"/>
-      </w:rPr>
-      <w:t>, Rural Young, Kymberlee Sables</w:t>
+      <w:t>Jeremiah Baclig, Rural Young, Kymberlee Sables</w:t>
     </w:r>
   </w:p>
   <w:p>

--- a/PA2/Documents/TicTacToe(v1.1).docx
+++ b/PA2/Documents/TicTacToe(v1.1).docx
@@ -1162,6 +1162,6979 @@
     </w:p>
     <w:p>
       <w:pPr>
+        <w:jc w:val="center"/>
+        <w:rPr>
+          <w:rFonts w:ascii="Arial" w:hAnsi="Arial" w:cs="Arial"/>
+          <w:sz w:val="24"/>
+          <w:szCs w:val="24"/>
+          <w:u w:val="single"/>
+        </w:rPr>
+      </w:pPr>
+    </w:p>
+    <w:tbl>
+      <w:tblPr>
+        <w:tblStyle w:val="TableGrid"/>
+        <w:tblW w:w="10800" w:type="dxa"/>
+        <w:tblInd w:w="-455" w:type="dxa"/>
+        <w:tblLayout w:type="fixed"/>
+        <w:tblLook w:val="04A0" w:firstRow="1" w:lastRow="0" w:firstColumn="1" w:lastColumn="0" w:noHBand="0" w:noVBand="1"/>
+      </w:tblPr>
+      <w:tblGrid>
+        <w:gridCol w:w="1619"/>
+        <w:gridCol w:w="2341"/>
+        <w:gridCol w:w="2430"/>
+        <w:gridCol w:w="4410"/>
+      </w:tblGrid>
+      <w:tr>
+        <w:tc>
+          <w:tcPr>
+            <w:tcW w:w="1619" w:type="dxa"/>
+          </w:tcPr>
+          <w:p>
+            <w:pPr>
+              <w:jc w:val="both"/>
+              <w:rPr>
+                <w:rFonts w:ascii="Arial" w:hAnsi="Arial" w:cs="Arial"/>
+                <w:sz w:val="24"/>
+                <w:szCs w:val="24"/>
+              </w:rPr>
+            </w:pPr>
+            <w:r>
+              <w:rPr>
+                <w:rFonts w:ascii="Arial" w:hAnsi="Arial" w:cs="Arial"/>
+                <w:sz w:val="24"/>
+                <w:szCs w:val="24"/>
+              </w:rPr>
+              <w:t>"f3ffabf</w:t>
+            </w:r>
+          </w:p>
+        </w:tc>
+        <w:tc>
+          <w:tcPr>
+            <w:tcW w:w="2341" w:type="dxa"/>
+          </w:tcPr>
+          <w:p>
+            <w:pPr>
+              <w:jc w:val="both"/>
+              <w:rPr>
+                <w:rFonts w:ascii="Arial" w:hAnsi="Arial" w:cs="Arial"/>
+                <w:sz w:val="24"/>
+                <w:szCs w:val="24"/>
+              </w:rPr>
+            </w:pPr>
+            <w:r>
+              <w:rPr>
+                <w:rFonts w:ascii="Arial" w:hAnsi="Arial" w:cs="Arial"/>
+                <w:sz w:val="24"/>
+                <w:szCs w:val="24"/>
+              </w:rPr>
+              <w:t xml:space="preserve">Jeremiah </w:t>
+            </w:r>
+            <w:proofErr w:type="spellStart"/>
+            <w:r>
+              <w:rPr>
+                <w:rFonts w:ascii="Arial" w:hAnsi="Arial" w:cs="Arial"/>
+                <w:sz w:val="24"/>
+                <w:szCs w:val="24"/>
+              </w:rPr>
+              <w:t>Baclig</w:t>
+            </w:r>
+            <w:proofErr w:type="spellEnd"/>
+          </w:p>
+        </w:tc>
+        <w:tc>
+          <w:tcPr>
+            <w:tcW w:w="2430" w:type="dxa"/>
+          </w:tcPr>
+          <w:p>
+            <w:pPr>
+              <w:jc w:val="both"/>
+              <w:rPr>
+                <w:rFonts w:ascii="Arial" w:hAnsi="Arial" w:cs="Arial"/>
+                <w:sz w:val="24"/>
+                <w:szCs w:val="24"/>
+              </w:rPr>
+            </w:pPr>
+            <w:r>
+              <w:rPr>
+                <w:rFonts w:ascii="Arial" w:hAnsi="Arial" w:cs="Arial"/>
+                <w:sz w:val="24"/>
+                <w:szCs w:val="24"/>
+              </w:rPr>
+              <w:t>JeremiahBaclig@gmail.com</w:t>
+            </w:r>
+          </w:p>
+        </w:tc>
+        <w:tc>
+          <w:tcPr>
+            <w:tcW w:w="4410" w:type="dxa"/>
+          </w:tcPr>
+          <w:p>
+            <w:pPr>
+              <w:rPr>
+                <w:rFonts w:ascii="Arial" w:hAnsi="Arial" w:cs="Arial"/>
+                <w:sz w:val="24"/>
+                <w:szCs w:val="24"/>
+              </w:rPr>
+            </w:pPr>
+            <w:r>
+              <w:rPr>
+                <w:rFonts w:ascii="Arial" w:hAnsi="Arial" w:cs="Arial"/>
+                <w:sz w:val="24"/>
+                <w:szCs w:val="24"/>
+              </w:rPr>
+              <w:t>adjusted format of doc and diagram"</w:t>
+            </w:r>
+          </w:p>
+        </w:tc>
+      </w:tr>
+      <w:tr>
+        <w:tc>
+          <w:tcPr>
+            <w:tcW w:w="1619" w:type="dxa"/>
+          </w:tcPr>
+          <w:p>
+            <w:pPr>
+              <w:jc w:val="both"/>
+              <w:rPr>
+                <w:rFonts w:ascii="Arial" w:hAnsi="Arial" w:cs="Arial"/>
+                <w:sz w:val="24"/>
+                <w:szCs w:val="24"/>
+              </w:rPr>
+            </w:pPr>
+            <w:r>
+              <w:rPr>
+                <w:rFonts w:ascii="Arial" w:hAnsi="Arial" w:cs="Arial"/>
+                <w:sz w:val="24"/>
+                <w:szCs w:val="24"/>
+              </w:rPr>
+              <w:t>"46fa91a</w:t>
+            </w:r>
+          </w:p>
+        </w:tc>
+        <w:tc>
+          <w:tcPr>
+            <w:tcW w:w="2341" w:type="dxa"/>
+          </w:tcPr>
+          <w:p>
+            <w:pPr>
+              <w:jc w:val="both"/>
+              <w:rPr>
+                <w:rFonts w:ascii="Arial" w:hAnsi="Arial" w:cs="Arial"/>
+                <w:sz w:val="24"/>
+                <w:szCs w:val="24"/>
+              </w:rPr>
+            </w:pPr>
+            <w:proofErr w:type="spellStart"/>
+            <w:r>
+              <w:rPr>
+                <w:rFonts w:ascii="Arial" w:hAnsi="Arial" w:cs="Arial"/>
+                <w:sz w:val="24"/>
+                <w:szCs w:val="24"/>
+              </w:rPr>
+              <w:t>KymberleeS</w:t>
+            </w:r>
+            <w:proofErr w:type="spellEnd"/>
+          </w:p>
+        </w:tc>
+        <w:tc>
+          <w:tcPr>
+            <w:tcW w:w="2430" w:type="dxa"/>
+          </w:tcPr>
+          <w:p>
+            <w:pPr>
+              <w:jc w:val="both"/>
+              <w:rPr>
+                <w:rFonts w:ascii="Arial" w:hAnsi="Arial" w:cs="Arial"/>
+                <w:sz w:val="24"/>
+                <w:szCs w:val="24"/>
+              </w:rPr>
+            </w:pPr>
+            <w:r>
+              <w:rPr>
+                <w:rFonts w:ascii="Arial" w:hAnsi="Arial" w:cs="Arial"/>
+                <w:sz w:val="24"/>
+                <w:szCs w:val="24"/>
+              </w:rPr>
+              <w:t>sableskymberlee@yahoo.com</w:t>
+            </w:r>
+          </w:p>
+        </w:tc>
+        <w:tc>
+          <w:tcPr>
+            <w:tcW w:w="4410" w:type="dxa"/>
+          </w:tcPr>
+          <w:p>
+            <w:pPr>
+              <w:rPr>
+                <w:rFonts w:ascii="Arial" w:hAnsi="Arial" w:cs="Arial"/>
+                <w:sz w:val="24"/>
+                <w:szCs w:val="24"/>
+              </w:rPr>
+            </w:pPr>
+            <w:r>
+              <w:rPr>
+                <w:rFonts w:ascii="Arial" w:hAnsi="Arial" w:cs="Arial"/>
+                <w:sz w:val="24"/>
+                <w:szCs w:val="24"/>
+              </w:rPr>
+              <w:t>double checked documents"</w:t>
+            </w:r>
+          </w:p>
+        </w:tc>
+      </w:tr>
+      <w:tr>
+        <w:tc>
+          <w:tcPr>
+            <w:tcW w:w="1619" w:type="dxa"/>
+          </w:tcPr>
+          <w:p>
+            <w:pPr>
+              <w:jc w:val="both"/>
+              <w:rPr>
+                <w:rFonts w:ascii="Arial" w:hAnsi="Arial" w:cs="Arial"/>
+                <w:sz w:val="24"/>
+                <w:szCs w:val="24"/>
+              </w:rPr>
+            </w:pPr>
+            <w:r>
+              <w:rPr>
+                <w:rFonts w:ascii="Arial" w:hAnsi="Arial" w:cs="Arial"/>
+                <w:sz w:val="24"/>
+                <w:szCs w:val="24"/>
+              </w:rPr>
+              <w:t>"c9f9677</w:t>
+            </w:r>
+          </w:p>
+        </w:tc>
+        <w:tc>
+          <w:tcPr>
+            <w:tcW w:w="2341" w:type="dxa"/>
+          </w:tcPr>
+          <w:p>
+            <w:pPr>
+              <w:jc w:val="both"/>
+              <w:rPr>
+                <w:rFonts w:ascii="Arial" w:hAnsi="Arial" w:cs="Arial"/>
+                <w:sz w:val="24"/>
+                <w:szCs w:val="24"/>
+              </w:rPr>
+            </w:pPr>
+            <w:proofErr w:type="spellStart"/>
+            <w:r>
+              <w:rPr>
+                <w:rFonts w:ascii="Arial" w:hAnsi="Arial" w:cs="Arial"/>
+                <w:sz w:val="24"/>
+                <w:szCs w:val="24"/>
+              </w:rPr>
+              <w:t>RuralYoung</w:t>
+            </w:r>
+            <w:proofErr w:type="spellEnd"/>
+          </w:p>
+        </w:tc>
+        <w:tc>
+          <w:tcPr>
+            <w:tcW w:w="2430" w:type="dxa"/>
+          </w:tcPr>
+          <w:p>
+            <w:pPr>
+              <w:jc w:val="both"/>
+              <w:rPr>
+                <w:rFonts w:ascii="Arial" w:hAnsi="Arial" w:cs="Arial"/>
+                <w:sz w:val="24"/>
+                <w:szCs w:val="24"/>
+              </w:rPr>
+            </w:pPr>
+            <w:r>
+              <w:rPr>
+                <w:rFonts w:ascii="Arial" w:hAnsi="Arial" w:cs="Arial"/>
+                <w:sz w:val="24"/>
+                <w:szCs w:val="24"/>
+              </w:rPr>
+              <w:t>ruralyoungiii@gmail.com</w:t>
+            </w:r>
+          </w:p>
+        </w:tc>
+        <w:tc>
+          <w:tcPr>
+            <w:tcW w:w="4410" w:type="dxa"/>
+          </w:tcPr>
+          <w:p>
+            <w:pPr>
+              <w:rPr>
+                <w:rFonts w:ascii="Arial" w:hAnsi="Arial" w:cs="Arial"/>
+                <w:sz w:val="24"/>
+                <w:szCs w:val="24"/>
+              </w:rPr>
+            </w:pPr>
+            <w:r>
+              <w:rPr>
+                <w:rFonts w:ascii="Arial" w:hAnsi="Arial" w:cs="Arial"/>
+                <w:sz w:val="24"/>
+                <w:szCs w:val="24"/>
+              </w:rPr>
+              <w:t>Updated my share of the Documents folder to input what I did"</w:t>
+            </w:r>
+          </w:p>
+        </w:tc>
+      </w:tr>
+      <w:tr>
+        <w:tc>
+          <w:tcPr>
+            <w:tcW w:w="1619" w:type="dxa"/>
+          </w:tcPr>
+          <w:p>
+            <w:pPr>
+              <w:jc w:val="both"/>
+              <w:rPr>
+                <w:rFonts w:ascii="Arial" w:hAnsi="Arial" w:cs="Arial"/>
+                <w:sz w:val="24"/>
+                <w:szCs w:val="24"/>
+              </w:rPr>
+            </w:pPr>
+            <w:r>
+              <w:rPr>
+                <w:rFonts w:ascii="Arial" w:hAnsi="Arial" w:cs="Arial"/>
+                <w:sz w:val="24"/>
+                <w:szCs w:val="24"/>
+              </w:rPr>
+              <w:t>"9eb3721</w:t>
+            </w:r>
+          </w:p>
+        </w:tc>
+        <w:tc>
+          <w:tcPr>
+            <w:tcW w:w="2341" w:type="dxa"/>
+          </w:tcPr>
+          <w:p>
+            <w:pPr>
+              <w:jc w:val="both"/>
+              <w:rPr>
+                <w:rFonts w:ascii="Arial" w:hAnsi="Arial" w:cs="Arial"/>
+                <w:sz w:val="24"/>
+                <w:szCs w:val="24"/>
+              </w:rPr>
+            </w:pPr>
+            <w:proofErr w:type="spellStart"/>
+            <w:r>
+              <w:rPr>
+                <w:rFonts w:ascii="Arial" w:hAnsi="Arial" w:cs="Arial"/>
+                <w:sz w:val="24"/>
+                <w:szCs w:val="24"/>
+              </w:rPr>
+              <w:t>RuralYoung</w:t>
+            </w:r>
+            <w:proofErr w:type="spellEnd"/>
+          </w:p>
+        </w:tc>
+        <w:tc>
+          <w:tcPr>
+            <w:tcW w:w="2430" w:type="dxa"/>
+          </w:tcPr>
+          <w:p>
+            <w:pPr>
+              <w:jc w:val="both"/>
+              <w:rPr>
+                <w:rFonts w:ascii="Arial" w:hAnsi="Arial" w:cs="Arial"/>
+                <w:sz w:val="24"/>
+                <w:szCs w:val="24"/>
+              </w:rPr>
+            </w:pPr>
+            <w:r>
+              <w:rPr>
+                <w:rFonts w:ascii="Arial" w:hAnsi="Arial" w:cs="Arial"/>
+                <w:sz w:val="24"/>
+                <w:szCs w:val="24"/>
+              </w:rPr>
+              <w:t>ruralyoungiii@gmail.com</w:t>
+            </w:r>
+          </w:p>
+        </w:tc>
+        <w:tc>
+          <w:tcPr>
+            <w:tcW w:w="4410" w:type="dxa"/>
+          </w:tcPr>
+          <w:p>
+            <w:pPr>
+              <w:rPr>
+                <w:rFonts w:ascii="Arial" w:hAnsi="Arial" w:cs="Arial"/>
+                <w:sz w:val="24"/>
+                <w:szCs w:val="24"/>
+              </w:rPr>
+            </w:pPr>
+            <w:r>
+              <w:rPr>
+                <w:rFonts w:ascii="Arial" w:hAnsi="Arial" w:cs="Arial"/>
+                <w:sz w:val="24"/>
+                <w:szCs w:val="24"/>
+              </w:rPr>
+              <w:t xml:space="preserve">I found some weird naming schemes that I </w:t>
+            </w:r>
+            <w:proofErr w:type="gramStart"/>
+            <w:r>
+              <w:rPr>
+                <w:rFonts w:ascii="Arial" w:hAnsi="Arial" w:cs="Arial"/>
+                <w:sz w:val="24"/>
+                <w:szCs w:val="24"/>
+              </w:rPr>
+              <w:t>did</w:t>
+            </w:r>
+            <w:proofErr w:type="gramEnd"/>
+            <w:r>
+              <w:rPr>
+                <w:rFonts w:ascii="Arial" w:hAnsi="Arial" w:cs="Arial"/>
+                <w:sz w:val="24"/>
+                <w:szCs w:val="24"/>
+              </w:rPr>
+              <w:t xml:space="preserve"> so I went ahead and renamed them to stuff that makes more sense."</w:t>
+            </w:r>
+          </w:p>
+        </w:tc>
+      </w:tr>
+      <w:tr>
+        <w:tc>
+          <w:tcPr>
+            <w:tcW w:w="1619" w:type="dxa"/>
+          </w:tcPr>
+          <w:p>
+            <w:pPr>
+              <w:jc w:val="both"/>
+              <w:rPr>
+                <w:rFonts w:ascii="Arial" w:hAnsi="Arial" w:cs="Arial"/>
+                <w:sz w:val="24"/>
+                <w:szCs w:val="24"/>
+              </w:rPr>
+            </w:pPr>
+            <w:r>
+              <w:rPr>
+                <w:rFonts w:ascii="Arial" w:hAnsi="Arial" w:cs="Arial"/>
+                <w:sz w:val="24"/>
+                <w:szCs w:val="24"/>
+              </w:rPr>
+              <w:t>"87688ab</w:t>
+            </w:r>
+          </w:p>
+        </w:tc>
+        <w:tc>
+          <w:tcPr>
+            <w:tcW w:w="2341" w:type="dxa"/>
+          </w:tcPr>
+          <w:p>
+            <w:pPr>
+              <w:jc w:val="both"/>
+              <w:rPr>
+                <w:rFonts w:ascii="Arial" w:hAnsi="Arial" w:cs="Arial"/>
+                <w:sz w:val="24"/>
+                <w:szCs w:val="24"/>
+              </w:rPr>
+            </w:pPr>
+            <w:proofErr w:type="spellStart"/>
+            <w:r>
+              <w:rPr>
+                <w:rFonts w:ascii="Arial" w:hAnsi="Arial" w:cs="Arial"/>
+                <w:sz w:val="24"/>
+                <w:szCs w:val="24"/>
+              </w:rPr>
+              <w:t>KymberleeS</w:t>
+            </w:r>
+            <w:proofErr w:type="spellEnd"/>
+          </w:p>
+        </w:tc>
+        <w:tc>
+          <w:tcPr>
+            <w:tcW w:w="2430" w:type="dxa"/>
+          </w:tcPr>
+          <w:p>
+            <w:pPr>
+              <w:jc w:val="both"/>
+              <w:rPr>
+                <w:rFonts w:ascii="Arial" w:hAnsi="Arial" w:cs="Arial"/>
+                <w:sz w:val="24"/>
+                <w:szCs w:val="24"/>
+              </w:rPr>
+            </w:pPr>
+            <w:r>
+              <w:rPr>
+                <w:rFonts w:ascii="Arial" w:hAnsi="Arial" w:cs="Arial"/>
+                <w:sz w:val="24"/>
+                <w:szCs w:val="24"/>
+              </w:rPr>
+              <w:t>sableskymberlee@yahoo.com</w:t>
+            </w:r>
+          </w:p>
+        </w:tc>
+        <w:tc>
+          <w:tcPr>
+            <w:tcW w:w="4410" w:type="dxa"/>
+          </w:tcPr>
+          <w:p>
+            <w:pPr>
+              <w:rPr>
+                <w:rFonts w:ascii="Arial" w:hAnsi="Arial" w:cs="Arial"/>
+                <w:sz w:val="24"/>
+                <w:szCs w:val="24"/>
+              </w:rPr>
+            </w:pPr>
+            <w:r>
+              <w:rPr>
+                <w:rFonts w:ascii="Arial" w:hAnsi="Arial" w:cs="Arial"/>
+                <w:sz w:val="24"/>
+                <w:szCs w:val="24"/>
+              </w:rPr>
+              <w:t>added details to program description txt file"</w:t>
+            </w:r>
+          </w:p>
+        </w:tc>
+      </w:tr>
+      <w:tr>
+        <w:tc>
+          <w:tcPr>
+            <w:tcW w:w="1619" w:type="dxa"/>
+          </w:tcPr>
+          <w:p>
+            <w:pPr>
+              <w:jc w:val="both"/>
+              <w:rPr>
+                <w:rFonts w:ascii="Arial" w:hAnsi="Arial" w:cs="Arial"/>
+                <w:sz w:val="24"/>
+                <w:szCs w:val="24"/>
+              </w:rPr>
+            </w:pPr>
+            <w:r>
+              <w:rPr>
+                <w:rFonts w:ascii="Arial" w:hAnsi="Arial" w:cs="Arial"/>
+                <w:sz w:val="24"/>
+                <w:szCs w:val="24"/>
+              </w:rPr>
+              <w:lastRenderedPageBreak/>
+              <w:t>"c2dfe1a</w:t>
+            </w:r>
+          </w:p>
+        </w:tc>
+        <w:tc>
+          <w:tcPr>
+            <w:tcW w:w="2341" w:type="dxa"/>
+          </w:tcPr>
+          <w:p>
+            <w:pPr>
+              <w:jc w:val="both"/>
+              <w:rPr>
+                <w:rFonts w:ascii="Arial" w:hAnsi="Arial" w:cs="Arial"/>
+                <w:sz w:val="24"/>
+                <w:szCs w:val="24"/>
+              </w:rPr>
+            </w:pPr>
+            <w:proofErr w:type="spellStart"/>
+            <w:r>
+              <w:rPr>
+                <w:rFonts w:ascii="Arial" w:hAnsi="Arial" w:cs="Arial"/>
+                <w:sz w:val="24"/>
+                <w:szCs w:val="24"/>
+              </w:rPr>
+              <w:t>KymberleeS</w:t>
+            </w:r>
+            <w:proofErr w:type="spellEnd"/>
+          </w:p>
+        </w:tc>
+        <w:tc>
+          <w:tcPr>
+            <w:tcW w:w="2430" w:type="dxa"/>
+          </w:tcPr>
+          <w:p>
+            <w:pPr>
+              <w:jc w:val="both"/>
+              <w:rPr>
+                <w:rFonts w:ascii="Arial" w:hAnsi="Arial" w:cs="Arial"/>
+                <w:sz w:val="24"/>
+                <w:szCs w:val="24"/>
+              </w:rPr>
+            </w:pPr>
+            <w:r>
+              <w:rPr>
+                <w:rFonts w:ascii="Arial" w:hAnsi="Arial" w:cs="Arial"/>
+                <w:sz w:val="24"/>
+                <w:szCs w:val="24"/>
+              </w:rPr>
+              <w:t>sableskymberlee@yahoo.com</w:t>
+            </w:r>
+          </w:p>
+        </w:tc>
+        <w:tc>
+          <w:tcPr>
+            <w:tcW w:w="4410" w:type="dxa"/>
+          </w:tcPr>
+          <w:p>
+            <w:pPr>
+              <w:rPr>
+                <w:rFonts w:ascii="Arial" w:hAnsi="Arial" w:cs="Arial"/>
+                <w:sz w:val="24"/>
+                <w:szCs w:val="24"/>
+              </w:rPr>
+            </w:pPr>
+            <w:r>
+              <w:rPr>
+                <w:rFonts w:ascii="Arial" w:hAnsi="Arial" w:cs="Arial"/>
+                <w:sz w:val="24"/>
+                <w:szCs w:val="24"/>
+              </w:rPr>
+              <w:t xml:space="preserve">fixed return to menu button on </w:t>
+            </w:r>
+            <w:proofErr w:type="spellStart"/>
+            <w:r>
+              <w:rPr>
+                <w:rFonts w:ascii="Arial" w:hAnsi="Arial" w:cs="Arial"/>
+                <w:sz w:val="24"/>
+                <w:szCs w:val="24"/>
+              </w:rPr>
+              <w:t>O</w:t>
+            </w:r>
+            <w:proofErr w:type="spellEnd"/>
+            <w:r>
+              <w:rPr>
+                <w:rFonts w:ascii="Arial" w:hAnsi="Arial" w:cs="Arial"/>
+                <w:sz w:val="24"/>
+                <w:szCs w:val="24"/>
+              </w:rPr>
+              <w:t xml:space="preserve"> Win Scene"</w:t>
+            </w:r>
+          </w:p>
+        </w:tc>
+      </w:tr>
+      <w:tr>
+        <w:tc>
+          <w:tcPr>
+            <w:tcW w:w="1619" w:type="dxa"/>
+          </w:tcPr>
+          <w:p>
+            <w:pPr>
+              <w:jc w:val="both"/>
+              <w:rPr>
+                <w:rFonts w:ascii="Arial" w:hAnsi="Arial" w:cs="Arial"/>
+                <w:sz w:val="24"/>
+                <w:szCs w:val="24"/>
+              </w:rPr>
+            </w:pPr>
+            <w:r>
+              <w:rPr>
+                <w:rFonts w:ascii="Arial" w:hAnsi="Arial" w:cs="Arial"/>
+                <w:sz w:val="24"/>
+                <w:szCs w:val="24"/>
+              </w:rPr>
+              <w:t>"c28a0ce</w:t>
+            </w:r>
+          </w:p>
+        </w:tc>
+        <w:tc>
+          <w:tcPr>
+            <w:tcW w:w="2341" w:type="dxa"/>
+          </w:tcPr>
+          <w:p>
+            <w:pPr>
+              <w:jc w:val="both"/>
+              <w:rPr>
+                <w:rFonts w:ascii="Arial" w:hAnsi="Arial" w:cs="Arial"/>
+                <w:sz w:val="24"/>
+                <w:szCs w:val="24"/>
+              </w:rPr>
+            </w:pPr>
+            <w:r>
+              <w:rPr>
+                <w:rFonts w:ascii="Arial" w:hAnsi="Arial" w:cs="Arial"/>
+                <w:sz w:val="24"/>
+                <w:szCs w:val="24"/>
+              </w:rPr>
+              <w:t xml:space="preserve">Jeremiah </w:t>
+            </w:r>
+            <w:proofErr w:type="spellStart"/>
+            <w:r>
+              <w:rPr>
+                <w:rFonts w:ascii="Arial" w:hAnsi="Arial" w:cs="Arial"/>
+                <w:sz w:val="24"/>
+                <w:szCs w:val="24"/>
+              </w:rPr>
+              <w:t>Baclig</w:t>
+            </w:r>
+            <w:proofErr w:type="spellEnd"/>
+          </w:p>
+        </w:tc>
+        <w:tc>
+          <w:tcPr>
+            <w:tcW w:w="2430" w:type="dxa"/>
+          </w:tcPr>
+          <w:p>
+            <w:pPr>
+              <w:jc w:val="both"/>
+              <w:rPr>
+                <w:rFonts w:ascii="Arial" w:hAnsi="Arial" w:cs="Arial"/>
+                <w:sz w:val="24"/>
+                <w:szCs w:val="24"/>
+              </w:rPr>
+            </w:pPr>
+            <w:r>
+              <w:rPr>
+                <w:rFonts w:ascii="Arial" w:hAnsi="Arial" w:cs="Arial"/>
+                <w:sz w:val="24"/>
+                <w:szCs w:val="24"/>
+              </w:rPr>
+              <w:t>JeremiahBaclig@gmail.com</w:t>
+            </w:r>
+          </w:p>
+        </w:tc>
+        <w:tc>
+          <w:tcPr>
+            <w:tcW w:w="4410" w:type="dxa"/>
+          </w:tcPr>
+          <w:p>
+            <w:pPr>
+              <w:rPr>
+                <w:rFonts w:ascii="Arial" w:hAnsi="Arial" w:cs="Arial"/>
+                <w:sz w:val="24"/>
+                <w:szCs w:val="24"/>
+              </w:rPr>
+            </w:pPr>
+            <w:r>
+              <w:rPr>
+                <w:rFonts w:ascii="Arial" w:hAnsi="Arial" w:cs="Arial"/>
+                <w:sz w:val="24"/>
+                <w:szCs w:val="24"/>
+              </w:rPr>
+              <w:t>added to doc"</w:t>
+            </w:r>
+          </w:p>
+        </w:tc>
+      </w:tr>
+      <w:tr>
+        <w:tc>
+          <w:tcPr>
+            <w:tcW w:w="1619" w:type="dxa"/>
+          </w:tcPr>
+          <w:p>
+            <w:pPr>
+              <w:jc w:val="both"/>
+              <w:rPr>
+                <w:rFonts w:ascii="Arial" w:hAnsi="Arial" w:cs="Arial"/>
+                <w:sz w:val="24"/>
+                <w:szCs w:val="24"/>
+              </w:rPr>
+            </w:pPr>
+            <w:r>
+              <w:rPr>
+                <w:rFonts w:ascii="Arial" w:hAnsi="Arial" w:cs="Arial"/>
+                <w:sz w:val="24"/>
+                <w:szCs w:val="24"/>
+              </w:rPr>
+              <w:t>"2786113</w:t>
+            </w:r>
+          </w:p>
+        </w:tc>
+        <w:tc>
+          <w:tcPr>
+            <w:tcW w:w="2341" w:type="dxa"/>
+          </w:tcPr>
+          <w:p>
+            <w:pPr>
+              <w:jc w:val="both"/>
+              <w:rPr>
+                <w:rFonts w:ascii="Arial" w:hAnsi="Arial" w:cs="Arial"/>
+                <w:sz w:val="24"/>
+                <w:szCs w:val="24"/>
+              </w:rPr>
+            </w:pPr>
+            <w:proofErr w:type="spellStart"/>
+            <w:r>
+              <w:rPr>
+                <w:rFonts w:ascii="Arial" w:hAnsi="Arial" w:cs="Arial"/>
+                <w:sz w:val="24"/>
+                <w:szCs w:val="24"/>
+              </w:rPr>
+              <w:t>KymberleeS</w:t>
+            </w:r>
+            <w:proofErr w:type="spellEnd"/>
+          </w:p>
+        </w:tc>
+        <w:tc>
+          <w:tcPr>
+            <w:tcW w:w="2430" w:type="dxa"/>
+          </w:tcPr>
+          <w:p>
+            <w:pPr>
+              <w:jc w:val="both"/>
+              <w:rPr>
+                <w:rFonts w:ascii="Arial" w:hAnsi="Arial" w:cs="Arial"/>
+                <w:sz w:val="24"/>
+                <w:szCs w:val="24"/>
+              </w:rPr>
+            </w:pPr>
+            <w:r>
+              <w:rPr>
+                <w:rFonts w:ascii="Arial" w:hAnsi="Arial" w:cs="Arial"/>
+                <w:sz w:val="24"/>
+                <w:szCs w:val="24"/>
+              </w:rPr>
+              <w:t>sableskymberlee@yahoo.com</w:t>
+            </w:r>
+          </w:p>
+        </w:tc>
+        <w:tc>
+          <w:tcPr>
+            <w:tcW w:w="4410" w:type="dxa"/>
+          </w:tcPr>
+          <w:p>
+            <w:pPr>
+              <w:rPr>
+                <w:rFonts w:ascii="Arial" w:hAnsi="Arial" w:cs="Arial"/>
+                <w:sz w:val="24"/>
+                <w:szCs w:val="24"/>
+              </w:rPr>
+            </w:pPr>
+            <w:r>
+              <w:rPr>
+                <w:rFonts w:ascii="Arial" w:hAnsi="Arial" w:cs="Arial"/>
+                <w:sz w:val="24"/>
+                <w:szCs w:val="24"/>
+              </w:rPr>
+              <w:t>added program description file and word doc (later to be turned to pdf)"</w:t>
+            </w:r>
+          </w:p>
+        </w:tc>
+      </w:tr>
+      <w:tr>
+        <w:tc>
+          <w:tcPr>
+            <w:tcW w:w="1619" w:type="dxa"/>
+          </w:tcPr>
+          <w:p>
+            <w:pPr>
+              <w:jc w:val="both"/>
+              <w:rPr>
+                <w:rFonts w:ascii="Arial" w:hAnsi="Arial" w:cs="Arial"/>
+                <w:sz w:val="24"/>
+                <w:szCs w:val="24"/>
+              </w:rPr>
+            </w:pPr>
+            <w:r>
+              <w:rPr>
+                <w:rFonts w:ascii="Arial" w:hAnsi="Arial" w:cs="Arial"/>
+                <w:sz w:val="24"/>
+                <w:szCs w:val="24"/>
+              </w:rPr>
+              <w:t>"bcf832b</w:t>
+            </w:r>
+          </w:p>
+        </w:tc>
+        <w:tc>
+          <w:tcPr>
+            <w:tcW w:w="2341" w:type="dxa"/>
+          </w:tcPr>
+          <w:p>
+            <w:pPr>
+              <w:jc w:val="both"/>
+              <w:rPr>
+                <w:rFonts w:ascii="Arial" w:hAnsi="Arial" w:cs="Arial"/>
+                <w:sz w:val="24"/>
+                <w:szCs w:val="24"/>
+              </w:rPr>
+            </w:pPr>
+            <w:r>
+              <w:rPr>
+                <w:rFonts w:ascii="Arial" w:hAnsi="Arial" w:cs="Arial"/>
+                <w:sz w:val="24"/>
+                <w:szCs w:val="24"/>
+              </w:rPr>
+              <w:t>Kymberlee Sables</w:t>
+            </w:r>
+          </w:p>
+        </w:tc>
+        <w:tc>
+          <w:tcPr>
+            <w:tcW w:w="2430" w:type="dxa"/>
+          </w:tcPr>
+          <w:p>
+            <w:pPr>
+              <w:jc w:val="both"/>
+              <w:rPr>
+                <w:rFonts w:ascii="Arial" w:hAnsi="Arial" w:cs="Arial"/>
+                <w:sz w:val="24"/>
+                <w:szCs w:val="24"/>
+              </w:rPr>
+            </w:pPr>
+            <w:r>
+              <w:rPr>
+                <w:rFonts w:ascii="Arial" w:hAnsi="Arial" w:cs="Arial"/>
+                <w:sz w:val="24"/>
+                <w:szCs w:val="24"/>
+              </w:rPr>
+              <w:t>62261771+KymberleeS@users.noreply.github.com</w:t>
+            </w:r>
+          </w:p>
+        </w:tc>
+        <w:tc>
+          <w:tcPr>
+            <w:tcW w:w="4410" w:type="dxa"/>
+          </w:tcPr>
+          <w:p>
+            <w:pPr>
+              <w:rPr>
+                <w:rFonts w:ascii="Arial" w:hAnsi="Arial" w:cs="Arial"/>
+                <w:sz w:val="24"/>
+                <w:szCs w:val="24"/>
+              </w:rPr>
+            </w:pPr>
+            <w:proofErr w:type="gramStart"/>
+            <w:r>
+              <w:rPr>
+                <w:rFonts w:ascii="Arial" w:hAnsi="Arial" w:cs="Arial"/>
+                <w:sz w:val="24"/>
+                <w:szCs w:val="24"/>
+              </w:rPr>
+              <w:t>Merge</w:t>
+            </w:r>
+            <w:proofErr w:type="gramEnd"/>
+            <w:r>
+              <w:rPr>
+                <w:rFonts w:ascii="Arial" w:hAnsi="Arial" w:cs="Arial"/>
+                <w:sz w:val="24"/>
+                <w:szCs w:val="24"/>
+              </w:rPr>
+              <w:t xml:space="preserve"> pull request #6 from UNF-CEN4010/Kym/</w:t>
+            </w:r>
+            <w:proofErr w:type="spellStart"/>
+            <w:r>
+              <w:rPr>
+                <w:rFonts w:ascii="Arial" w:hAnsi="Arial" w:cs="Arial"/>
+                <w:sz w:val="24"/>
+                <w:szCs w:val="24"/>
+              </w:rPr>
+              <w:t>MenuBugFixing</w:t>
+            </w:r>
+            <w:proofErr w:type="spellEnd"/>
+            <w:r>
+              <w:rPr>
+                <w:rFonts w:ascii="Arial" w:hAnsi="Arial" w:cs="Arial"/>
+                <w:sz w:val="24"/>
+                <w:szCs w:val="24"/>
+              </w:rPr>
+              <w:t>"</w:t>
+            </w:r>
+          </w:p>
+        </w:tc>
+      </w:tr>
+      <w:tr>
+        <w:tc>
+          <w:tcPr>
+            <w:tcW w:w="1619" w:type="dxa"/>
+          </w:tcPr>
+          <w:p>
+            <w:pPr>
+              <w:jc w:val="both"/>
+              <w:rPr>
+                <w:rFonts w:ascii="Arial" w:hAnsi="Arial" w:cs="Arial"/>
+                <w:sz w:val="24"/>
+                <w:szCs w:val="24"/>
+              </w:rPr>
+            </w:pPr>
+            <w:r>
+              <w:rPr>
+                <w:rFonts w:ascii="Arial" w:hAnsi="Arial" w:cs="Arial"/>
+                <w:sz w:val="24"/>
+                <w:szCs w:val="24"/>
+              </w:rPr>
+              <w:t>"6609031</w:t>
+            </w:r>
+          </w:p>
+        </w:tc>
+        <w:tc>
+          <w:tcPr>
+            <w:tcW w:w="2341" w:type="dxa"/>
+          </w:tcPr>
+          <w:p>
+            <w:pPr>
+              <w:jc w:val="both"/>
+              <w:rPr>
+                <w:rFonts w:ascii="Arial" w:hAnsi="Arial" w:cs="Arial"/>
+                <w:sz w:val="24"/>
+                <w:szCs w:val="24"/>
+              </w:rPr>
+            </w:pPr>
+            <w:proofErr w:type="spellStart"/>
+            <w:r>
+              <w:rPr>
+                <w:rFonts w:ascii="Arial" w:hAnsi="Arial" w:cs="Arial"/>
+                <w:sz w:val="24"/>
+                <w:szCs w:val="24"/>
+              </w:rPr>
+              <w:t>KymberleeS</w:t>
+            </w:r>
+            <w:proofErr w:type="spellEnd"/>
+          </w:p>
+        </w:tc>
+        <w:tc>
+          <w:tcPr>
+            <w:tcW w:w="2430" w:type="dxa"/>
+          </w:tcPr>
+          <w:p>
+            <w:pPr>
+              <w:jc w:val="both"/>
+              <w:rPr>
+                <w:rFonts w:ascii="Arial" w:hAnsi="Arial" w:cs="Arial"/>
+                <w:sz w:val="24"/>
+                <w:szCs w:val="24"/>
+              </w:rPr>
+            </w:pPr>
+            <w:r>
+              <w:rPr>
+                <w:rFonts w:ascii="Arial" w:hAnsi="Arial" w:cs="Arial"/>
+                <w:sz w:val="24"/>
+                <w:szCs w:val="24"/>
+              </w:rPr>
+              <w:t>sableskymberlee@yahoo.com</w:t>
+            </w:r>
+          </w:p>
+        </w:tc>
+        <w:tc>
+          <w:tcPr>
+            <w:tcW w:w="4410" w:type="dxa"/>
+          </w:tcPr>
+          <w:p>
+            <w:pPr>
+              <w:rPr>
+                <w:rFonts w:ascii="Arial" w:hAnsi="Arial" w:cs="Arial"/>
+                <w:sz w:val="24"/>
+                <w:szCs w:val="24"/>
+              </w:rPr>
+            </w:pPr>
+            <w:r>
+              <w:rPr>
+                <w:rFonts w:ascii="Arial" w:hAnsi="Arial" w:cs="Arial"/>
+                <w:sz w:val="24"/>
+                <w:szCs w:val="24"/>
+              </w:rPr>
+              <w:t xml:space="preserve">edited/refined use case diagram and added a </w:t>
+            </w:r>
+            <w:proofErr w:type="spellStart"/>
+            <w:r>
+              <w:rPr>
+                <w:rFonts w:ascii="Arial" w:hAnsi="Arial" w:cs="Arial"/>
+                <w:sz w:val="24"/>
+                <w:szCs w:val="24"/>
+              </w:rPr>
+              <w:t>png</w:t>
+            </w:r>
+            <w:proofErr w:type="spellEnd"/>
+            <w:r>
+              <w:rPr>
+                <w:rFonts w:ascii="Arial" w:hAnsi="Arial" w:cs="Arial"/>
+                <w:sz w:val="24"/>
+                <w:szCs w:val="24"/>
+              </w:rPr>
+              <w:t xml:space="preserve"> form of the file"</w:t>
+            </w:r>
+          </w:p>
+        </w:tc>
+      </w:tr>
+      <w:tr>
+        <w:tc>
+          <w:tcPr>
+            <w:tcW w:w="1619" w:type="dxa"/>
+          </w:tcPr>
+          <w:p>
+            <w:pPr>
+              <w:jc w:val="both"/>
+              <w:rPr>
+                <w:rFonts w:ascii="Arial" w:hAnsi="Arial" w:cs="Arial"/>
+                <w:sz w:val="24"/>
+                <w:szCs w:val="24"/>
+              </w:rPr>
+            </w:pPr>
+            <w:r>
+              <w:rPr>
+                <w:rFonts w:ascii="Arial" w:hAnsi="Arial" w:cs="Arial"/>
+                <w:sz w:val="24"/>
+                <w:szCs w:val="24"/>
+              </w:rPr>
+              <w:t>"b6ecf0a</w:t>
+            </w:r>
+          </w:p>
+        </w:tc>
+        <w:tc>
+          <w:tcPr>
+            <w:tcW w:w="2341" w:type="dxa"/>
+          </w:tcPr>
+          <w:p>
+            <w:pPr>
+              <w:jc w:val="both"/>
+              <w:rPr>
+                <w:rFonts w:ascii="Arial" w:hAnsi="Arial" w:cs="Arial"/>
+                <w:sz w:val="24"/>
+                <w:szCs w:val="24"/>
+              </w:rPr>
+            </w:pPr>
+            <w:proofErr w:type="spellStart"/>
+            <w:r>
+              <w:rPr>
+                <w:rFonts w:ascii="Arial" w:hAnsi="Arial" w:cs="Arial"/>
+                <w:sz w:val="24"/>
+                <w:szCs w:val="24"/>
+              </w:rPr>
+              <w:t>KymberleeS</w:t>
+            </w:r>
+            <w:proofErr w:type="spellEnd"/>
+          </w:p>
+        </w:tc>
+        <w:tc>
+          <w:tcPr>
+            <w:tcW w:w="2430" w:type="dxa"/>
+          </w:tcPr>
+          <w:p>
+            <w:pPr>
+              <w:jc w:val="both"/>
+              <w:rPr>
+                <w:rFonts w:ascii="Arial" w:hAnsi="Arial" w:cs="Arial"/>
+                <w:sz w:val="24"/>
+                <w:szCs w:val="24"/>
+              </w:rPr>
+            </w:pPr>
+            <w:r>
+              <w:rPr>
+                <w:rFonts w:ascii="Arial" w:hAnsi="Arial" w:cs="Arial"/>
+                <w:sz w:val="24"/>
+                <w:szCs w:val="24"/>
+              </w:rPr>
+              <w:t>sableskymberlee@yahoo.com</w:t>
+            </w:r>
+          </w:p>
+        </w:tc>
+        <w:tc>
+          <w:tcPr>
+            <w:tcW w:w="4410" w:type="dxa"/>
+          </w:tcPr>
+          <w:p>
+            <w:pPr>
+              <w:rPr>
+                <w:rFonts w:ascii="Arial" w:hAnsi="Arial" w:cs="Arial"/>
+                <w:sz w:val="24"/>
+                <w:szCs w:val="24"/>
+              </w:rPr>
+            </w:pPr>
+            <w:r>
+              <w:rPr>
+                <w:rFonts w:ascii="Arial" w:hAnsi="Arial" w:cs="Arial"/>
+                <w:sz w:val="24"/>
+                <w:szCs w:val="24"/>
+              </w:rPr>
+              <w:t xml:space="preserve">switched to yes/no on abandon game screen to make it </w:t>
+            </w:r>
+            <w:proofErr w:type="gramStart"/>
+            <w:r>
+              <w:rPr>
+                <w:rFonts w:ascii="Arial" w:hAnsi="Arial" w:cs="Arial"/>
+                <w:sz w:val="24"/>
+                <w:szCs w:val="24"/>
+              </w:rPr>
+              <w:t>more clear</w:t>
+            </w:r>
+            <w:proofErr w:type="gramEnd"/>
+            <w:r>
+              <w:rPr>
+                <w:rFonts w:ascii="Arial" w:hAnsi="Arial" w:cs="Arial"/>
+                <w:sz w:val="24"/>
+                <w:szCs w:val="24"/>
+              </w:rPr>
+              <w:t>"</w:t>
+            </w:r>
+          </w:p>
+        </w:tc>
+      </w:tr>
+      <w:tr>
+        <w:tc>
+          <w:tcPr>
+            <w:tcW w:w="1619" w:type="dxa"/>
+          </w:tcPr>
+          <w:p>
+            <w:pPr>
+              <w:jc w:val="both"/>
+              <w:rPr>
+                <w:rFonts w:ascii="Arial" w:hAnsi="Arial" w:cs="Arial"/>
+                <w:sz w:val="24"/>
+                <w:szCs w:val="24"/>
+              </w:rPr>
+            </w:pPr>
+            <w:r>
+              <w:rPr>
+                <w:rFonts w:ascii="Arial" w:hAnsi="Arial" w:cs="Arial"/>
+                <w:sz w:val="24"/>
+                <w:szCs w:val="24"/>
+              </w:rPr>
+              <w:t>"af9e3bf</w:t>
+            </w:r>
+          </w:p>
+        </w:tc>
+        <w:tc>
+          <w:tcPr>
+            <w:tcW w:w="2341" w:type="dxa"/>
+          </w:tcPr>
+          <w:p>
+            <w:pPr>
+              <w:jc w:val="both"/>
+              <w:rPr>
+                <w:rFonts w:ascii="Arial" w:hAnsi="Arial" w:cs="Arial"/>
+                <w:sz w:val="24"/>
+                <w:szCs w:val="24"/>
+              </w:rPr>
+            </w:pPr>
+            <w:proofErr w:type="spellStart"/>
+            <w:r>
+              <w:rPr>
+                <w:rFonts w:ascii="Arial" w:hAnsi="Arial" w:cs="Arial"/>
+                <w:sz w:val="24"/>
+                <w:szCs w:val="24"/>
+              </w:rPr>
+              <w:t>KymberleeS</w:t>
+            </w:r>
+            <w:proofErr w:type="spellEnd"/>
+          </w:p>
+        </w:tc>
+        <w:tc>
+          <w:tcPr>
+            <w:tcW w:w="2430" w:type="dxa"/>
+          </w:tcPr>
+          <w:p>
+            <w:pPr>
+              <w:jc w:val="both"/>
+              <w:rPr>
+                <w:rFonts w:ascii="Arial" w:hAnsi="Arial" w:cs="Arial"/>
+                <w:sz w:val="24"/>
+                <w:szCs w:val="24"/>
+              </w:rPr>
+            </w:pPr>
+            <w:r>
+              <w:rPr>
+                <w:rFonts w:ascii="Arial" w:hAnsi="Arial" w:cs="Arial"/>
+                <w:sz w:val="24"/>
+                <w:szCs w:val="24"/>
+              </w:rPr>
+              <w:t>sableskymberlee@yahoo.com</w:t>
+            </w:r>
+          </w:p>
+        </w:tc>
+        <w:tc>
+          <w:tcPr>
+            <w:tcW w:w="4410" w:type="dxa"/>
+          </w:tcPr>
+          <w:p>
+            <w:pPr>
+              <w:rPr>
+                <w:rFonts w:ascii="Arial" w:hAnsi="Arial" w:cs="Arial"/>
+                <w:sz w:val="24"/>
+                <w:szCs w:val="24"/>
+              </w:rPr>
+            </w:pPr>
+            <w:r>
+              <w:rPr>
+                <w:rFonts w:ascii="Arial" w:hAnsi="Arial" w:cs="Arial"/>
+                <w:sz w:val="24"/>
+                <w:szCs w:val="24"/>
+              </w:rPr>
+              <w:t xml:space="preserve">clicking play again now returns to the </w:t>
+            </w:r>
+            <w:proofErr w:type="spellStart"/>
+            <w:r>
+              <w:rPr>
+                <w:rFonts w:ascii="Arial" w:hAnsi="Arial" w:cs="Arial"/>
+                <w:sz w:val="24"/>
+                <w:szCs w:val="24"/>
+              </w:rPr>
+              <w:t>start up</w:t>
+            </w:r>
+            <w:proofErr w:type="spellEnd"/>
+            <w:r>
+              <w:rPr>
+                <w:rFonts w:ascii="Arial" w:hAnsi="Arial" w:cs="Arial"/>
+                <w:sz w:val="24"/>
+                <w:szCs w:val="24"/>
+              </w:rPr>
+              <w:t xml:space="preserve"> scene instead of the game again"</w:t>
+            </w:r>
+          </w:p>
+        </w:tc>
+      </w:tr>
+      <w:tr>
+        <w:tc>
+          <w:tcPr>
+            <w:tcW w:w="1619" w:type="dxa"/>
+          </w:tcPr>
+          <w:p>
+            <w:pPr>
+              <w:jc w:val="both"/>
+              <w:rPr>
+                <w:rFonts w:ascii="Arial" w:hAnsi="Arial" w:cs="Arial"/>
+                <w:sz w:val="24"/>
+                <w:szCs w:val="24"/>
+              </w:rPr>
+            </w:pPr>
+            <w:r>
+              <w:rPr>
+                <w:rFonts w:ascii="Arial" w:hAnsi="Arial" w:cs="Arial"/>
+                <w:sz w:val="24"/>
+                <w:szCs w:val="24"/>
+              </w:rPr>
+              <w:t>"4d6ebec</w:t>
+            </w:r>
+          </w:p>
+        </w:tc>
+        <w:tc>
+          <w:tcPr>
+            <w:tcW w:w="2341" w:type="dxa"/>
+          </w:tcPr>
+          <w:p>
+            <w:pPr>
+              <w:jc w:val="both"/>
+              <w:rPr>
+                <w:rFonts w:ascii="Arial" w:hAnsi="Arial" w:cs="Arial"/>
+                <w:sz w:val="24"/>
+                <w:szCs w:val="24"/>
+              </w:rPr>
+            </w:pPr>
+            <w:proofErr w:type="spellStart"/>
+            <w:r>
+              <w:rPr>
+                <w:rFonts w:ascii="Arial" w:hAnsi="Arial" w:cs="Arial"/>
+                <w:sz w:val="24"/>
+                <w:szCs w:val="24"/>
+              </w:rPr>
+              <w:t>KymberleeS</w:t>
+            </w:r>
+            <w:proofErr w:type="spellEnd"/>
+          </w:p>
+        </w:tc>
+        <w:tc>
+          <w:tcPr>
+            <w:tcW w:w="2430" w:type="dxa"/>
+          </w:tcPr>
+          <w:p>
+            <w:pPr>
+              <w:jc w:val="both"/>
+              <w:rPr>
+                <w:rFonts w:ascii="Arial" w:hAnsi="Arial" w:cs="Arial"/>
+                <w:sz w:val="24"/>
+                <w:szCs w:val="24"/>
+              </w:rPr>
+            </w:pPr>
+            <w:r>
+              <w:rPr>
+                <w:rFonts w:ascii="Arial" w:hAnsi="Arial" w:cs="Arial"/>
+                <w:sz w:val="24"/>
+                <w:szCs w:val="24"/>
+              </w:rPr>
+              <w:t>sableskymberlee@yahoo.com</w:t>
+            </w:r>
+          </w:p>
+        </w:tc>
+        <w:tc>
+          <w:tcPr>
+            <w:tcW w:w="4410" w:type="dxa"/>
+          </w:tcPr>
+          <w:p>
+            <w:pPr>
+              <w:rPr>
+                <w:rFonts w:ascii="Arial" w:hAnsi="Arial" w:cs="Arial"/>
+                <w:sz w:val="24"/>
+                <w:szCs w:val="24"/>
+              </w:rPr>
+            </w:pPr>
+            <w:r>
+              <w:rPr>
+                <w:rFonts w:ascii="Arial" w:hAnsi="Arial" w:cs="Arial"/>
+                <w:sz w:val="24"/>
+                <w:szCs w:val="24"/>
+              </w:rPr>
+              <w:t>created a separate game start up scene menu for easy access"</w:t>
+            </w:r>
+          </w:p>
+        </w:tc>
+      </w:tr>
+      <w:tr>
+        <w:tc>
+          <w:tcPr>
+            <w:tcW w:w="1619" w:type="dxa"/>
+          </w:tcPr>
+          <w:p>
+            <w:pPr>
+              <w:jc w:val="both"/>
+              <w:rPr>
+                <w:rFonts w:ascii="Arial" w:hAnsi="Arial" w:cs="Arial"/>
+                <w:sz w:val="24"/>
+                <w:szCs w:val="24"/>
+              </w:rPr>
+            </w:pPr>
+            <w:r>
+              <w:rPr>
+                <w:rFonts w:ascii="Arial" w:hAnsi="Arial" w:cs="Arial"/>
+                <w:sz w:val="24"/>
+                <w:szCs w:val="24"/>
+              </w:rPr>
+              <w:t>"e49947c</w:t>
+            </w:r>
+          </w:p>
+        </w:tc>
+        <w:tc>
+          <w:tcPr>
+            <w:tcW w:w="2341" w:type="dxa"/>
+          </w:tcPr>
+          <w:p>
+            <w:pPr>
+              <w:jc w:val="both"/>
+              <w:rPr>
+                <w:rFonts w:ascii="Arial" w:hAnsi="Arial" w:cs="Arial"/>
+                <w:sz w:val="24"/>
+                <w:szCs w:val="24"/>
+              </w:rPr>
+            </w:pPr>
+            <w:r>
+              <w:rPr>
+                <w:rFonts w:ascii="Arial" w:hAnsi="Arial" w:cs="Arial"/>
+                <w:sz w:val="24"/>
+                <w:szCs w:val="24"/>
+              </w:rPr>
+              <w:t xml:space="preserve">Jeremiah </w:t>
+            </w:r>
+            <w:proofErr w:type="spellStart"/>
+            <w:r>
+              <w:rPr>
+                <w:rFonts w:ascii="Arial" w:hAnsi="Arial" w:cs="Arial"/>
+                <w:sz w:val="24"/>
+                <w:szCs w:val="24"/>
+              </w:rPr>
+              <w:t>Baclig</w:t>
+            </w:r>
+            <w:proofErr w:type="spellEnd"/>
+          </w:p>
+        </w:tc>
+        <w:tc>
+          <w:tcPr>
+            <w:tcW w:w="2430" w:type="dxa"/>
+          </w:tcPr>
+          <w:p>
+            <w:pPr>
+              <w:jc w:val="both"/>
+              <w:rPr>
+                <w:rFonts w:ascii="Arial" w:hAnsi="Arial" w:cs="Arial"/>
+                <w:sz w:val="24"/>
+                <w:szCs w:val="24"/>
+              </w:rPr>
+            </w:pPr>
+            <w:r>
+              <w:rPr>
+                <w:rFonts w:ascii="Arial" w:hAnsi="Arial" w:cs="Arial"/>
+                <w:sz w:val="24"/>
+                <w:szCs w:val="24"/>
+              </w:rPr>
+              <w:t>JeremiahBaclig@gmail.com</w:t>
+            </w:r>
+          </w:p>
+        </w:tc>
+        <w:tc>
+          <w:tcPr>
+            <w:tcW w:w="4410" w:type="dxa"/>
+          </w:tcPr>
+          <w:p>
+            <w:pPr>
+              <w:rPr>
+                <w:rFonts w:ascii="Arial" w:hAnsi="Arial" w:cs="Arial"/>
+                <w:sz w:val="24"/>
+                <w:szCs w:val="24"/>
+              </w:rPr>
+            </w:pPr>
+            <w:r>
+              <w:rPr>
+                <w:rFonts w:ascii="Arial" w:hAnsi="Arial" w:cs="Arial"/>
+                <w:sz w:val="24"/>
+                <w:szCs w:val="24"/>
+              </w:rPr>
+              <w:t>fixed bug when quitting and coming back (turns)"</w:t>
+            </w:r>
+          </w:p>
+        </w:tc>
+      </w:tr>
+      <w:tr>
+        <w:tc>
+          <w:tcPr>
+            <w:tcW w:w="1619" w:type="dxa"/>
+          </w:tcPr>
+          <w:p>
+            <w:pPr>
+              <w:jc w:val="both"/>
+              <w:rPr>
+                <w:rFonts w:ascii="Arial" w:hAnsi="Arial" w:cs="Arial"/>
+                <w:sz w:val="24"/>
+                <w:szCs w:val="24"/>
+              </w:rPr>
+            </w:pPr>
+            <w:r>
+              <w:rPr>
+                <w:rFonts w:ascii="Arial" w:hAnsi="Arial" w:cs="Arial"/>
+                <w:sz w:val="24"/>
+                <w:szCs w:val="24"/>
+              </w:rPr>
+              <w:t>"d48ad0b</w:t>
+            </w:r>
+          </w:p>
+        </w:tc>
+        <w:tc>
+          <w:tcPr>
+            <w:tcW w:w="2341" w:type="dxa"/>
+          </w:tcPr>
+          <w:p>
+            <w:pPr>
+              <w:jc w:val="both"/>
+              <w:rPr>
+                <w:rFonts w:ascii="Arial" w:hAnsi="Arial" w:cs="Arial"/>
+                <w:sz w:val="24"/>
+                <w:szCs w:val="24"/>
+              </w:rPr>
+            </w:pPr>
+            <w:r>
+              <w:rPr>
+                <w:rFonts w:ascii="Arial" w:hAnsi="Arial" w:cs="Arial"/>
+                <w:sz w:val="24"/>
+                <w:szCs w:val="24"/>
+              </w:rPr>
+              <w:t xml:space="preserve">Jeremiah </w:t>
+            </w:r>
+            <w:proofErr w:type="spellStart"/>
+            <w:r>
+              <w:rPr>
+                <w:rFonts w:ascii="Arial" w:hAnsi="Arial" w:cs="Arial"/>
+                <w:sz w:val="24"/>
+                <w:szCs w:val="24"/>
+              </w:rPr>
+              <w:t>Baclig</w:t>
+            </w:r>
+            <w:proofErr w:type="spellEnd"/>
+          </w:p>
+        </w:tc>
+        <w:tc>
+          <w:tcPr>
+            <w:tcW w:w="2430" w:type="dxa"/>
+          </w:tcPr>
+          <w:p>
+            <w:pPr>
+              <w:jc w:val="both"/>
+              <w:rPr>
+                <w:rFonts w:ascii="Arial" w:hAnsi="Arial" w:cs="Arial"/>
+                <w:sz w:val="24"/>
+                <w:szCs w:val="24"/>
+              </w:rPr>
+            </w:pPr>
+            <w:r>
+              <w:rPr>
+                <w:rFonts w:ascii="Arial" w:hAnsi="Arial" w:cs="Arial"/>
+                <w:sz w:val="24"/>
+                <w:szCs w:val="24"/>
+              </w:rPr>
+              <w:t>JeremiahBaclig@gmail.com</w:t>
+            </w:r>
+          </w:p>
+        </w:tc>
+        <w:tc>
+          <w:tcPr>
+            <w:tcW w:w="4410" w:type="dxa"/>
+          </w:tcPr>
+          <w:p>
+            <w:pPr>
+              <w:rPr>
+                <w:rFonts w:ascii="Arial" w:hAnsi="Arial" w:cs="Arial"/>
+                <w:sz w:val="24"/>
+                <w:szCs w:val="24"/>
+              </w:rPr>
+            </w:pPr>
+            <w:r>
+              <w:rPr>
+                <w:rFonts w:ascii="Arial" w:hAnsi="Arial" w:cs="Arial"/>
+                <w:sz w:val="24"/>
+                <w:szCs w:val="24"/>
+              </w:rPr>
+              <w:t>added start with O feature"</w:t>
+            </w:r>
+          </w:p>
+        </w:tc>
+      </w:tr>
+      <w:tr>
+        <w:tc>
+          <w:tcPr>
+            <w:tcW w:w="1619" w:type="dxa"/>
+          </w:tcPr>
+          <w:p>
+            <w:pPr>
+              <w:jc w:val="both"/>
+              <w:rPr>
+                <w:rFonts w:ascii="Arial" w:hAnsi="Arial" w:cs="Arial"/>
+                <w:sz w:val="24"/>
+                <w:szCs w:val="24"/>
+              </w:rPr>
+            </w:pPr>
+            <w:r>
+              <w:rPr>
+                <w:rFonts w:ascii="Arial" w:hAnsi="Arial" w:cs="Arial"/>
+                <w:sz w:val="24"/>
+                <w:szCs w:val="24"/>
+              </w:rPr>
+              <w:t>"d166cdf</w:t>
+            </w:r>
+          </w:p>
+        </w:tc>
+        <w:tc>
+          <w:tcPr>
+            <w:tcW w:w="2341" w:type="dxa"/>
+          </w:tcPr>
+          <w:p>
+            <w:pPr>
+              <w:jc w:val="both"/>
+              <w:rPr>
+                <w:rFonts w:ascii="Arial" w:hAnsi="Arial" w:cs="Arial"/>
+                <w:sz w:val="24"/>
+                <w:szCs w:val="24"/>
+              </w:rPr>
+            </w:pPr>
+            <w:proofErr w:type="spellStart"/>
+            <w:r>
+              <w:rPr>
+                <w:rFonts w:ascii="Arial" w:hAnsi="Arial" w:cs="Arial"/>
+                <w:sz w:val="24"/>
+                <w:szCs w:val="24"/>
+              </w:rPr>
+              <w:t>RuralYoung</w:t>
+            </w:r>
+            <w:proofErr w:type="spellEnd"/>
+          </w:p>
+        </w:tc>
+        <w:tc>
+          <w:tcPr>
+            <w:tcW w:w="2430" w:type="dxa"/>
+          </w:tcPr>
+          <w:p>
+            <w:pPr>
+              <w:jc w:val="both"/>
+              <w:rPr>
+                <w:rFonts w:ascii="Arial" w:hAnsi="Arial" w:cs="Arial"/>
+                <w:sz w:val="24"/>
+                <w:szCs w:val="24"/>
+              </w:rPr>
+            </w:pPr>
+            <w:r>
+              <w:rPr>
+                <w:rFonts w:ascii="Arial" w:hAnsi="Arial" w:cs="Arial"/>
+                <w:sz w:val="24"/>
+                <w:szCs w:val="24"/>
+              </w:rPr>
+              <w:t>ruralyoungiii@gmail.com</w:t>
+            </w:r>
+          </w:p>
+        </w:tc>
+        <w:tc>
+          <w:tcPr>
+            <w:tcW w:w="4410" w:type="dxa"/>
+          </w:tcPr>
+          <w:p>
+            <w:pPr>
+              <w:rPr>
+                <w:rFonts w:ascii="Arial" w:hAnsi="Arial" w:cs="Arial"/>
+                <w:sz w:val="24"/>
+                <w:szCs w:val="24"/>
+              </w:rPr>
+            </w:pPr>
+            <w:r>
+              <w:rPr>
+                <w:rFonts w:ascii="Arial" w:hAnsi="Arial" w:cs="Arial"/>
+                <w:sz w:val="24"/>
+                <w:szCs w:val="24"/>
+              </w:rPr>
+              <w:t>Merge</w:t>
+            </w:r>
+            <w:r>
+              <w:rPr>
+                <w:rFonts w:ascii="Arial" w:hAnsi="Arial" w:cs="Arial"/>
+                <w:sz w:val="24"/>
+                <w:szCs w:val="24"/>
+              </w:rPr>
+              <w:t xml:space="preserve"> </w:t>
+            </w:r>
+            <w:r>
+              <w:rPr>
+                <w:rFonts w:ascii="Arial" w:hAnsi="Arial" w:cs="Arial"/>
+                <w:sz w:val="24"/>
+                <w:szCs w:val="24"/>
+              </w:rPr>
+              <w:t>branch 'main' of https://github.com/UNF-CEN4010/T2"</w:t>
+            </w:r>
+          </w:p>
+        </w:tc>
+      </w:tr>
+      <w:tr>
+        <w:tc>
+          <w:tcPr>
+            <w:tcW w:w="1619" w:type="dxa"/>
+          </w:tcPr>
+          <w:p>
+            <w:pPr>
+              <w:jc w:val="both"/>
+              <w:rPr>
+                <w:rFonts w:ascii="Arial" w:hAnsi="Arial" w:cs="Arial"/>
+                <w:sz w:val="24"/>
+                <w:szCs w:val="24"/>
+              </w:rPr>
+            </w:pPr>
+            <w:r>
+              <w:rPr>
+                <w:rFonts w:ascii="Arial" w:hAnsi="Arial" w:cs="Arial"/>
+                <w:sz w:val="24"/>
+                <w:szCs w:val="24"/>
+              </w:rPr>
+              <w:t>"9bd9d08</w:t>
+            </w:r>
+          </w:p>
+        </w:tc>
+        <w:tc>
+          <w:tcPr>
+            <w:tcW w:w="2341" w:type="dxa"/>
+          </w:tcPr>
+          <w:p>
+            <w:pPr>
+              <w:jc w:val="both"/>
+              <w:rPr>
+                <w:rFonts w:ascii="Arial" w:hAnsi="Arial" w:cs="Arial"/>
+                <w:sz w:val="24"/>
+                <w:szCs w:val="24"/>
+              </w:rPr>
+            </w:pPr>
+            <w:proofErr w:type="spellStart"/>
+            <w:r>
+              <w:rPr>
+                <w:rFonts w:ascii="Arial" w:hAnsi="Arial" w:cs="Arial"/>
+                <w:sz w:val="24"/>
+                <w:szCs w:val="24"/>
+              </w:rPr>
+              <w:t>RuralYoung</w:t>
+            </w:r>
+            <w:proofErr w:type="spellEnd"/>
+          </w:p>
+        </w:tc>
+        <w:tc>
+          <w:tcPr>
+            <w:tcW w:w="2430" w:type="dxa"/>
+          </w:tcPr>
+          <w:p>
+            <w:pPr>
+              <w:jc w:val="both"/>
+              <w:rPr>
+                <w:rFonts w:ascii="Arial" w:hAnsi="Arial" w:cs="Arial"/>
+                <w:sz w:val="24"/>
+                <w:szCs w:val="24"/>
+              </w:rPr>
+            </w:pPr>
+            <w:r>
+              <w:rPr>
+                <w:rFonts w:ascii="Arial" w:hAnsi="Arial" w:cs="Arial"/>
+                <w:sz w:val="24"/>
+                <w:szCs w:val="24"/>
+              </w:rPr>
+              <w:t>ruralyoungiii@gmail.com</w:t>
+            </w:r>
+          </w:p>
+        </w:tc>
+        <w:tc>
+          <w:tcPr>
+            <w:tcW w:w="4410" w:type="dxa"/>
+          </w:tcPr>
+          <w:p>
+            <w:pPr>
+              <w:rPr>
+                <w:rFonts w:ascii="Arial" w:hAnsi="Arial" w:cs="Arial"/>
+                <w:sz w:val="24"/>
+                <w:szCs w:val="24"/>
+              </w:rPr>
+            </w:pPr>
+            <w:r>
+              <w:rPr>
+                <w:rFonts w:ascii="Arial" w:hAnsi="Arial" w:cs="Arial"/>
+                <w:sz w:val="24"/>
+                <w:szCs w:val="24"/>
+              </w:rPr>
+              <w:t>Refactored some more code"</w:t>
+            </w:r>
+          </w:p>
+        </w:tc>
+      </w:tr>
+      <w:tr>
+        <w:tc>
+          <w:tcPr>
+            <w:tcW w:w="1619" w:type="dxa"/>
+          </w:tcPr>
+          <w:p>
+            <w:pPr>
+              <w:jc w:val="both"/>
+              <w:rPr>
+                <w:rFonts w:ascii="Arial" w:hAnsi="Arial" w:cs="Arial"/>
+                <w:sz w:val="24"/>
+                <w:szCs w:val="24"/>
+              </w:rPr>
+            </w:pPr>
+            <w:r>
+              <w:rPr>
+                <w:rFonts w:ascii="Arial" w:hAnsi="Arial" w:cs="Arial"/>
+                <w:sz w:val="24"/>
+                <w:szCs w:val="24"/>
+              </w:rPr>
+              <w:t>"16339fb</w:t>
+            </w:r>
+          </w:p>
+        </w:tc>
+        <w:tc>
+          <w:tcPr>
+            <w:tcW w:w="2341" w:type="dxa"/>
+          </w:tcPr>
+          <w:p>
+            <w:pPr>
+              <w:jc w:val="both"/>
+              <w:rPr>
+                <w:rFonts w:ascii="Arial" w:hAnsi="Arial" w:cs="Arial"/>
+                <w:sz w:val="24"/>
+                <w:szCs w:val="24"/>
+              </w:rPr>
+            </w:pPr>
+            <w:r>
+              <w:rPr>
+                <w:rFonts w:ascii="Arial" w:hAnsi="Arial" w:cs="Arial"/>
+                <w:sz w:val="24"/>
+                <w:szCs w:val="24"/>
+              </w:rPr>
+              <w:t xml:space="preserve">Jeremiah </w:t>
+            </w:r>
+            <w:proofErr w:type="spellStart"/>
+            <w:r>
+              <w:rPr>
+                <w:rFonts w:ascii="Arial" w:hAnsi="Arial" w:cs="Arial"/>
+                <w:sz w:val="24"/>
+                <w:szCs w:val="24"/>
+              </w:rPr>
+              <w:t>Baclig</w:t>
+            </w:r>
+            <w:proofErr w:type="spellEnd"/>
+          </w:p>
+        </w:tc>
+        <w:tc>
+          <w:tcPr>
+            <w:tcW w:w="2430" w:type="dxa"/>
+          </w:tcPr>
+          <w:p>
+            <w:pPr>
+              <w:jc w:val="both"/>
+              <w:rPr>
+                <w:rFonts w:ascii="Arial" w:hAnsi="Arial" w:cs="Arial"/>
+                <w:sz w:val="24"/>
+                <w:szCs w:val="24"/>
+              </w:rPr>
+            </w:pPr>
+            <w:r>
+              <w:rPr>
+                <w:rFonts w:ascii="Arial" w:hAnsi="Arial" w:cs="Arial"/>
+                <w:sz w:val="24"/>
+                <w:szCs w:val="24"/>
+              </w:rPr>
+              <w:t>JeremiahBaclig@gmail.com</w:t>
+            </w:r>
+          </w:p>
+        </w:tc>
+        <w:tc>
+          <w:tcPr>
+            <w:tcW w:w="4410" w:type="dxa"/>
+          </w:tcPr>
+          <w:p>
+            <w:pPr>
+              <w:rPr>
+                <w:rFonts w:ascii="Arial" w:hAnsi="Arial" w:cs="Arial"/>
+                <w:sz w:val="24"/>
+                <w:szCs w:val="24"/>
+              </w:rPr>
+            </w:pPr>
+            <w:r>
+              <w:rPr>
+                <w:rFonts w:ascii="Arial" w:hAnsi="Arial" w:cs="Arial"/>
+                <w:sz w:val="24"/>
+                <w:szCs w:val="24"/>
+              </w:rPr>
+              <w:t>UML (forgot to push)"</w:t>
+            </w:r>
+          </w:p>
+        </w:tc>
+      </w:tr>
+      <w:tr>
+        <w:tc>
+          <w:tcPr>
+            <w:tcW w:w="1619" w:type="dxa"/>
+          </w:tcPr>
+          <w:p>
+            <w:pPr>
+              <w:jc w:val="both"/>
+              <w:rPr>
+                <w:rFonts w:ascii="Arial" w:hAnsi="Arial" w:cs="Arial"/>
+                <w:sz w:val="24"/>
+                <w:szCs w:val="24"/>
+              </w:rPr>
+            </w:pPr>
+            <w:r>
+              <w:rPr>
+                <w:rFonts w:ascii="Arial" w:hAnsi="Arial" w:cs="Arial"/>
+                <w:sz w:val="24"/>
+                <w:szCs w:val="24"/>
+              </w:rPr>
+              <w:t>"c897a28</w:t>
+            </w:r>
+          </w:p>
+        </w:tc>
+        <w:tc>
+          <w:tcPr>
+            <w:tcW w:w="2341" w:type="dxa"/>
+          </w:tcPr>
+          <w:p>
+            <w:pPr>
+              <w:jc w:val="both"/>
+              <w:rPr>
+                <w:rFonts w:ascii="Arial" w:hAnsi="Arial" w:cs="Arial"/>
+                <w:sz w:val="24"/>
+                <w:szCs w:val="24"/>
+              </w:rPr>
+            </w:pPr>
+            <w:r>
+              <w:rPr>
+                <w:rFonts w:ascii="Arial" w:hAnsi="Arial" w:cs="Arial"/>
+                <w:sz w:val="24"/>
+                <w:szCs w:val="24"/>
+              </w:rPr>
+              <w:t>Kymberlee Sables</w:t>
+            </w:r>
+          </w:p>
+        </w:tc>
+        <w:tc>
+          <w:tcPr>
+            <w:tcW w:w="2430" w:type="dxa"/>
+          </w:tcPr>
+          <w:p>
+            <w:pPr>
+              <w:jc w:val="both"/>
+              <w:rPr>
+                <w:rFonts w:ascii="Arial" w:hAnsi="Arial" w:cs="Arial"/>
+                <w:sz w:val="24"/>
+                <w:szCs w:val="24"/>
+              </w:rPr>
+            </w:pPr>
+            <w:r>
+              <w:rPr>
+                <w:rFonts w:ascii="Arial" w:hAnsi="Arial" w:cs="Arial"/>
+                <w:sz w:val="24"/>
+                <w:szCs w:val="24"/>
+              </w:rPr>
+              <w:t>62261771+KymberleeS@users.noreply.github.com</w:t>
+            </w:r>
+          </w:p>
+        </w:tc>
+        <w:tc>
+          <w:tcPr>
+            <w:tcW w:w="4410" w:type="dxa"/>
+          </w:tcPr>
+          <w:p>
+            <w:pPr>
+              <w:rPr>
+                <w:rFonts w:ascii="Arial" w:hAnsi="Arial" w:cs="Arial"/>
+                <w:sz w:val="24"/>
+                <w:szCs w:val="24"/>
+              </w:rPr>
+            </w:pPr>
+            <w:proofErr w:type="gramStart"/>
+            <w:r>
+              <w:rPr>
+                <w:rFonts w:ascii="Arial" w:hAnsi="Arial" w:cs="Arial"/>
+                <w:sz w:val="24"/>
+                <w:szCs w:val="24"/>
+              </w:rPr>
+              <w:t>Merge</w:t>
+            </w:r>
+            <w:proofErr w:type="gramEnd"/>
+            <w:r>
+              <w:rPr>
+                <w:rFonts w:ascii="Arial" w:hAnsi="Arial" w:cs="Arial"/>
+                <w:sz w:val="24"/>
+                <w:szCs w:val="24"/>
+              </w:rPr>
+              <w:t xml:space="preserve"> pull request #5 from UNF-CEN4010/Kym/</w:t>
+            </w:r>
+            <w:proofErr w:type="spellStart"/>
+            <w:r>
+              <w:rPr>
+                <w:rFonts w:ascii="Arial" w:hAnsi="Arial" w:cs="Arial"/>
+                <w:sz w:val="24"/>
+                <w:szCs w:val="24"/>
+              </w:rPr>
+              <w:t>ConnectGameAndUI</w:t>
+            </w:r>
+            <w:proofErr w:type="spellEnd"/>
+            <w:r>
+              <w:rPr>
+                <w:rFonts w:ascii="Arial" w:hAnsi="Arial" w:cs="Arial"/>
+                <w:sz w:val="24"/>
+                <w:szCs w:val="24"/>
+              </w:rPr>
+              <w:t>"</w:t>
+            </w:r>
+          </w:p>
+        </w:tc>
+      </w:tr>
+      <w:tr>
+        <w:tc>
+          <w:tcPr>
+            <w:tcW w:w="1619" w:type="dxa"/>
+          </w:tcPr>
+          <w:p>
+            <w:pPr>
+              <w:jc w:val="both"/>
+              <w:rPr>
+                <w:rFonts w:ascii="Arial" w:hAnsi="Arial" w:cs="Arial"/>
+                <w:sz w:val="24"/>
+                <w:szCs w:val="24"/>
+              </w:rPr>
+            </w:pPr>
+            <w:r>
+              <w:rPr>
+                <w:rFonts w:ascii="Arial" w:hAnsi="Arial" w:cs="Arial"/>
+                <w:sz w:val="24"/>
+                <w:szCs w:val="24"/>
+              </w:rPr>
+              <w:t>"335caab</w:t>
+            </w:r>
+          </w:p>
+        </w:tc>
+        <w:tc>
+          <w:tcPr>
+            <w:tcW w:w="2341" w:type="dxa"/>
+          </w:tcPr>
+          <w:p>
+            <w:pPr>
+              <w:jc w:val="both"/>
+              <w:rPr>
+                <w:rFonts w:ascii="Arial" w:hAnsi="Arial" w:cs="Arial"/>
+                <w:sz w:val="24"/>
+                <w:szCs w:val="24"/>
+              </w:rPr>
+            </w:pPr>
+            <w:proofErr w:type="spellStart"/>
+            <w:r>
+              <w:rPr>
+                <w:rFonts w:ascii="Arial" w:hAnsi="Arial" w:cs="Arial"/>
+                <w:sz w:val="24"/>
+                <w:szCs w:val="24"/>
+              </w:rPr>
+              <w:t>KymberleeS</w:t>
+            </w:r>
+            <w:proofErr w:type="spellEnd"/>
+          </w:p>
+        </w:tc>
+        <w:tc>
+          <w:tcPr>
+            <w:tcW w:w="2430" w:type="dxa"/>
+          </w:tcPr>
+          <w:p>
+            <w:pPr>
+              <w:jc w:val="both"/>
+              <w:rPr>
+                <w:rFonts w:ascii="Arial" w:hAnsi="Arial" w:cs="Arial"/>
+                <w:sz w:val="24"/>
+                <w:szCs w:val="24"/>
+              </w:rPr>
+            </w:pPr>
+            <w:r>
+              <w:rPr>
+                <w:rFonts w:ascii="Arial" w:hAnsi="Arial" w:cs="Arial"/>
+                <w:sz w:val="24"/>
+                <w:szCs w:val="24"/>
+              </w:rPr>
+              <w:t>sableskymberlee@yahoo.com</w:t>
+            </w:r>
+          </w:p>
+        </w:tc>
+        <w:tc>
+          <w:tcPr>
+            <w:tcW w:w="4410" w:type="dxa"/>
+          </w:tcPr>
+          <w:p>
+            <w:pPr>
+              <w:rPr>
+                <w:rFonts w:ascii="Arial" w:hAnsi="Arial" w:cs="Arial"/>
+                <w:sz w:val="24"/>
+                <w:szCs w:val="24"/>
+              </w:rPr>
+            </w:pPr>
+            <w:r>
+              <w:rPr>
+                <w:rFonts w:ascii="Arial" w:hAnsi="Arial" w:cs="Arial"/>
+                <w:sz w:val="24"/>
+                <w:szCs w:val="24"/>
+              </w:rPr>
+              <w:t>latest version of use case diagram"</w:t>
+            </w:r>
+          </w:p>
+        </w:tc>
+      </w:tr>
+      <w:tr>
+        <w:tc>
+          <w:tcPr>
+            <w:tcW w:w="1619" w:type="dxa"/>
+          </w:tcPr>
+          <w:p>
+            <w:pPr>
+              <w:jc w:val="both"/>
+              <w:rPr>
+                <w:rFonts w:ascii="Arial" w:hAnsi="Arial" w:cs="Arial"/>
+                <w:sz w:val="24"/>
+                <w:szCs w:val="24"/>
+              </w:rPr>
+            </w:pPr>
+            <w:r>
+              <w:rPr>
+                <w:rFonts w:ascii="Arial" w:hAnsi="Arial" w:cs="Arial"/>
+                <w:sz w:val="24"/>
+                <w:szCs w:val="24"/>
+              </w:rPr>
+              <w:t>"6b2ee11</w:t>
+            </w:r>
+          </w:p>
+        </w:tc>
+        <w:tc>
+          <w:tcPr>
+            <w:tcW w:w="2341" w:type="dxa"/>
+          </w:tcPr>
+          <w:p>
+            <w:pPr>
+              <w:jc w:val="both"/>
+              <w:rPr>
+                <w:rFonts w:ascii="Arial" w:hAnsi="Arial" w:cs="Arial"/>
+                <w:sz w:val="24"/>
+                <w:szCs w:val="24"/>
+              </w:rPr>
+            </w:pPr>
+            <w:proofErr w:type="spellStart"/>
+            <w:r>
+              <w:rPr>
+                <w:rFonts w:ascii="Arial" w:hAnsi="Arial" w:cs="Arial"/>
+                <w:sz w:val="24"/>
+                <w:szCs w:val="24"/>
+              </w:rPr>
+              <w:t>KymberleeS</w:t>
+            </w:r>
+            <w:proofErr w:type="spellEnd"/>
+          </w:p>
+        </w:tc>
+        <w:tc>
+          <w:tcPr>
+            <w:tcW w:w="2430" w:type="dxa"/>
+          </w:tcPr>
+          <w:p>
+            <w:pPr>
+              <w:jc w:val="both"/>
+              <w:rPr>
+                <w:rFonts w:ascii="Arial" w:hAnsi="Arial" w:cs="Arial"/>
+                <w:sz w:val="24"/>
+                <w:szCs w:val="24"/>
+              </w:rPr>
+            </w:pPr>
+            <w:r>
+              <w:rPr>
+                <w:rFonts w:ascii="Arial" w:hAnsi="Arial" w:cs="Arial"/>
+                <w:sz w:val="24"/>
+                <w:szCs w:val="24"/>
+              </w:rPr>
+              <w:t>sableskymberlee@yahoo.com</w:t>
+            </w:r>
+          </w:p>
+        </w:tc>
+        <w:tc>
+          <w:tcPr>
+            <w:tcW w:w="4410" w:type="dxa"/>
+          </w:tcPr>
+          <w:p>
+            <w:pPr>
+              <w:rPr>
+                <w:rFonts w:ascii="Arial" w:hAnsi="Arial" w:cs="Arial"/>
+                <w:sz w:val="24"/>
+                <w:szCs w:val="24"/>
+              </w:rPr>
+            </w:pPr>
+            <w:r>
+              <w:rPr>
+                <w:rFonts w:ascii="Arial" w:hAnsi="Arial" w:cs="Arial"/>
+                <w:sz w:val="24"/>
+                <w:szCs w:val="24"/>
+              </w:rPr>
+              <w:t>completed end game scenarios"</w:t>
+            </w:r>
+          </w:p>
+        </w:tc>
+      </w:tr>
+      <w:tr>
+        <w:tc>
+          <w:tcPr>
+            <w:tcW w:w="1619" w:type="dxa"/>
+          </w:tcPr>
+          <w:p>
+            <w:pPr>
+              <w:jc w:val="both"/>
+              <w:rPr>
+                <w:rFonts w:ascii="Arial" w:hAnsi="Arial" w:cs="Arial"/>
+                <w:sz w:val="24"/>
+                <w:szCs w:val="24"/>
+              </w:rPr>
+            </w:pPr>
+            <w:r>
+              <w:rPr>
+                <w:rFonts w:ascii="Arial" w:hAnsi="Arial" w:cs="Arial"/>
+                <w:sz w:val="24"/>
+                <w:szCs w:val="24"/>
+              </w:rPr>
+              <w:t>"4c28f6c</w:t>
+            </w:r>
+          </w:p>
+        </w:tc>
+        <w:tc>
+          <w:tcPr>
+            <w:tcW w:w="2341" w:type="dxa"/>
+          </w:tcPr>
+          <w:p>
+            <w:pPr>
+              <w:jc w:val="both"/>
+              <w:rPr>
+                <w:rFonts w:ascii="Arial" w:hAnsi="Arial" w:cs="Arial"/>
+                <w:sz w:val="24"/>
+                <w:szCs w:val="24"/>
+              </w:rPr>
+            </w:pPr>
+            <w:proofErr w:type="spellStart"/>
+            <w:r>
+              <w:rPr>
+                <w:rFonts w:ascii="Arial" w:hAnsi="Arial" w:cs="Arial"/>
+                <w:sz w:val="24"/>
+                <w:szCs w:val="24"/>
+              </w:rPr>
+              <w:t>KymberleeS</w:t>
+            </w:r>
+            <w:proofErr w:type="spellEnd"/>
+          </w:p>
+        </w:tc>
+        <w:tc>
+          <w:tcPr>
+            <w:tcW w:w="2430" w:type="dxa"/>
+          </w:tcPr>
+          <w:p>
+            <w:pPr>
+              <w:jc w:val="both"/>
+              <w:rPr>
+                <w:rFonts w:ascii="Arial" w:hAnsi="Arial" w:cs="Arial"/>
+                <w:sz w:val="24"/>
+                <w:szCs w:val="24"/>
+              </w:rPr>
+            </w:pPr>
+            <w:r>
+              <w:rPr>
+                <w:rFonts w:ascii="Arial" w:hAnsi="Arial" w:cs="Arial"/>
+                <w:sz w:val="24"/>
+                <w:szCs w:val="24"/>
+              </w:rPr>
+              <w:t>sableskymberlee@yahoo.com</w:t>
+            </w:r>
+          </w:p>
+        </w:tc>
+        <w:tc>
+          <w:tcPr>
+            <w:tcW w:w="4410" w:type="dxa"/>
+          </w:tcPr>
+          <w:p>
+            <w:pPr>
+              <w:rPr>
+                <w:rFonts w:ascii="Arial" w:hAnsi="Arial" w:cs="Arial"/>
+                <w:sz w:val="24"/>
+                <w:szCs w:val="24"/>
+              </w:rPr>
+            </w:pPr>
+            <w:r>
+              <w:rPr>
+                <w:rFonts w:ascii="Arial" w:hAnsi="Arial" w:cs="Arial"/>
+                <w:sz w:val="24"/>
+                <w:szCs w:val="24"/>
+              </w:rPr>
+              <w:t>setting up end game scenarios"</w:t>
+            </w:r>
+          </w:p>
+        </w:tc>
+      </w:tr>
+      <w:tr>
+        <w:tc>
+          <w:tcPr>
+            <w:tcW w:w="1619" w:type="dxa"/>
+          </w:tcPr>
+          <w:p>
+            <w:pPr>
+              <w:jc w:val="both"/>
+              <w:rPr>
+                <w:rFonts w:ascii="Arial" w:hAnsi="Arial" w:cs="Arial"/>
+                <w:sz w:val="24"/>
+                <w:szCs w:val="24"/>
+              </w:rPr>
+            </w:pPr>
+            <w:r>
+              <w:rPr>
+                <w:rFonts w:ascii="Arial" w:hAnsi="Arial" w:cs="Arial"/>
+                <w:sz w:val="24"/>
+                <w:szCs w:val="24"/>
+              </w:rPr>
+              <w:t>"c138340</w:t>
+            </w:r>
+          </w:p>
+        </w:tc>
+        <w:tc>
+          <w:tcPr>
+            <w:tcW w:w="2341" w:type="dxa"/>
+          </w:tcPr>
+          <w:p>
+            <w:pPr>
+              <w:jc w:val="both"/>
+              <w:rPr>
+                <w:rFonts w:ascii="Arial" w:hAnsi="Arial" w:cs="Arial"/>
+                <w:sz w:val="24"/>
+                <w:szCs w:val="24"/>
+              </w:rPr>
+            </w:pPr>
+            <w:proofErr w:type="spellStart"/>
+            <w:r>
+              <w:rPr>
+                <w:rFonts w:ascii="Arial" w:hAnsi="Arial" w:cs="Arial"/>
+                <w:sz w:val="24"/>
+                <w:szCs w:val="24"/>
+              </w:rPr>
+              <w:t>KymberleeS</w:t>
+            </w:r>
+            <w:proofErr w:type="spellEnd"/>
+          </w:p>
+        </w:tc>
+        <w:tc>
+          <w:tcPr>
+            <w:tcW w:w="2430" w:type="dxa"/>
+          </w:tcPr>
+          <w:p>
+            <w:pPr>
+              <w:jc w:val="both"/>
+              <w:rPr>
+                <w:rFonts w:ascii="Arial" w:hAnsi="Arial" w:cs="Arial"/>
+                <w:sz w:val="24"/>
+                <w:szCs w:val="24"/>
+              </w:rPr>
+            </w:pPr>
+            <w:r>
+              <w:rPr>
+                <w:rFonts w:ascii="Arial" w:hAnsi="Arial" w:cs="Arial"/>
+                <w:sz w:val="24"/>
+                <w:szCs w:val="24"/>
+              </w:rPr>
+              <w:t>sableskymberlee@yahoo.com</w:t>
+            </w:r>
+          </w:p>
+        </w:tc>
+        <w:tc>
+          <w:tcPr>
+            <w:tcW w:w="4410" w:type="dxa"/>
+          </w:tcPr>
+          <w:p>
+            <w:pPr>
+              <w:rPr>
+                <w:rFonts w:ascii="Arial" w:hAnsi="Arial" w:cs="Arial"/>
+                <w:sz w:val="24"/>
+                <w:szCs w:val="24"/>
+              </w:rPr>
+            </w:pPr>
+            <w:r>
+              <w:rPr>
+                <w:rFonts w:ascii="Arial" w:hAnsi="Arial" w:cs="Arial"/>
+                <w:sz w:val="24"/>
+                <w:szCs w:val="24"/>
+              </w:rPr>
+              <w:t>configured game to change scenes depending on win/tie scenarios"</w:t>
+            </w:r>
+          </w:p>
+        </w:tc>
+      </w:tr>
+      <w:tr>
+        <w:tc>
+          <w:tcPr>
+            <w:tcW w:w="1619" w:type="dxa"/>
+          </w:tcPr>
+          <w:p>
+            <w:pPr>
+              <w:jc w:val="both"/>
+              <w:rPr>
+                <w:rFonts w:ascii="Arial" w:hAnsi="Arial" w:cs="Arial"/>
+                <w:sz w:val="24"/>
+                <w:szCs w:val="24"/>
+              </w:rPr>
+            </w:pPr>
+            <w:r>
+              <w:rPr>
+                <w:rFonts w:ascii="Arial" w:hAnsi="Arial" w:cs="Arial"/>
+                <w:sz w:val="24"/>
+                <w:szCs w:val="24"/>
+              </w:rPr>
+              <w:t>"fbf1a43</w:t>
+            </w:r>
+          </w:p>
+        </w:tc>
+        <w:tc>
+          <w:tcPr>
+            <w:tcW w:w="2341" w:type="dxa"/>
+          </w:tcPr>
+          <w:p>
+            <w:pPr>
+              <w:jc w:val="both"/>
+              <w:rPr>
+                <w:rFonts w:ascii="Arial" w:hAnsi="Arial" w:cs="Arial"/>
+                <w:sz w:val="24"/>
+                <w:szCs w:val="24"/>
+              </w:rPr>
+            </w:pPr>
+            <w:proofErr w:type="spellStart"/>
+            <w:r>
+              <w:rPr>
+                <w:rFonts w:ascii="Arial" w:hAnsi="Arial" w:cs="Arial"/>
+                <w:sz w:val="24"/>
+                <w:szCs w:val="24"/>
+              </w:rPr>
+              <w:t>KymberleeS</w:t>
+            </w:r>
+            <w:proofErr w:type="spellEnd"/>
+          </w:p>
+        </w:tc>
+        <w:tc>
+          <w:tcPr>
+            <w:tcW w:w="2430" w:type="dxa"/>
+          </w:tcPr>
+          <w:p>
+            <w:pPr>
+              <w:jc w:val="both"/>
+              <w:rPr>
+                <w:rFonts w:ascii="Arial" w:hAnsi="Arial" w:cs="Arial"/>
+                <w:sz w:val="24"/>
+                <w:szCs w:val="24"/>
+              </w:rPr>
+            </w:pPr>
+            <w:r>
+              <w:rPr>
+                <w:rFonts w:ascii="Arial" w:hAnsi="Arial" w:cs="Arial"/>
+                <w:sz w:val="24"/>
+                <w:szCs w:val="24"/>
+              </w:rPr>
+              <w:t>sableskymberlee@yahoo.com</w:t>
+            </w:r>
+          </w:p>
+        </w:tc>
+        <w:tc>
+          <w:tcPr>
+            <w:tcW w:w="4410" w:type="dxa"/>
+          </w:tcPr>
+          <w:p>
+            <w:pPr>
+              <w:rPr>
+                <w:rFonts w:ascii="Arial" w:hAnsi="Arial" w:cs="Arial"/>
+                <w:sz w:val="24"/>
+                <w:szCs w:val="24"/>
+              </w:rPr>
+            </w:pPr>
+            <w:r>
+              <w:rPr>
+                <w:rFonts w:ascii="Arial" w:hAnsi="Arial" w:cs="Arial"/>
+                <w:sz w:val="24"/>
+                <w:szCs w:val="24"/>
+              </w:rPr>
+              <w:t>fixed tie scene"</w:t>
+            </w:r>
+          </w:p>
+        </w:tc>
+      </w:tr>
+      <w:tr>
+        <w:tc>
+          <w:tcPr>
+            <w:tcW w:w="1619" w:type="dxa"/>
+          </w:tcPr>
+          <w:p>
+            <w:pPr>
+              <w:jc w:val="both"/>
+              <w:rPr>
+                <w:rFonts w:ascii="Arial" w:hAnsi="Arial" w:cs="Arial"/>
+                <w:sz w:val="24"/>
+                <w:szCs w:val="24"/>
+              </w:rPr>
+            </w:pPr>
+            <w:r>
+              <w:rPr>
+                <w:rFonts w:ascii="Arial" w:hAnsi="Arial" w:cs="Arial"/>
+                <w:sz w:val="24"/>
+                <w:szCs w:val="24"/>
+              </w:rPr>
+              <w:t>"e294ebb</w:t>
+            </w:r>
+          </w:p>
+        </w:tc>
+        <w:tc>
+          <w:tcPr>
+            <w:tcW w:w="2341" w:type="dxa"/>
+          </w:tcPr>
+          <w:p>
+            <w:pPr>
+              <w:jc w:val="both"/>
+              <w:rPr>
+                <w:rFonts w:ascii="Arial" w:hAnsi="Arial" w:cs="Arial"/>
+                <w:sz w:val="24"/>
+                <w:szCs w:val="24"/>
+              </w:rPr>
+            </w:pPr>
+            <w:r>
+              <w:rPr>
+                <w:rFonts w:ascii="Arial" w:hAnsi="Arial" w:cs="Arial"/>
+                <w:sz w:val="24"/>
+                <w:szCs w:val="24"/>
+              </w:rPr>
+              <w:t xml:space="preserve">Jeremiah </w:t>
+            </w:r>
+            <w:proofErr w:type="spellStart"/>
+            <w:r>
+              <w:rPr>
+                <w:rFonts w:ascii="Arial" w:hAnsi="Arial" w:cs="Arial"/>
+                <w:sz w:val="24"/>
+                <w:szCs w:val="24"/>
+              </w:rPr>
+              <w:t>Baclig</w:t>
+            </w:r>
+            <w:proofErr w:type="spellEnd"/>
+          </w:p>
+        </w:tc>
+        <w:tc>
+          <w:tcPr>
+            <w:tcW w:w="2430" w:type="dxa"/>
+          </w:tcPr>
+          <w:p>
+            <w:pPr>
+              <w:jc w:val="both"/>
+              <w:rPr>
+                <w:rFonts w:ascii="Arial" w:hAnsi="Arial" w:cs="Arial"/>
+                <w:sz w:val="24"/>
+                <w:szCs w:val="24"/>
+              </w:rPr>
+            </w:pPr>
+            <w:r>
+              <w:rPr>
+                <w:rFonts w:ascii="Arial" w:hAnsi="Arial" w:cs="Arial"/>
+                <w:sz w:val="24"/>
+                <w:szCs w:val="24"/>
+              </w:rPr>
+              <w:t>JeremiahBaclig@gmail.com</w:t>
+            </w:r>
+          </w:p>
+        </w:tc>
+        <w:tc>
+          <w:tcPr>
+            <w:tcW w:w="4410" w:type="dxa"/>
+          </w:tcPr>
+          <w:p>
+            <w:pPr>
+              <w:rPr>
+                <w:rFonts w:ascii="Arial" w:hAnsi="Arial" w:cs="Arial"/>
+                <w:sz w:val="24"/>
+                <w:szCs w:val="24"/>
+              </w:rPr>
+            </w:pPr>
+            <w:r>
+              <w:rPr>
+                <w:rFonts w:ascii="Arial" w:hAnsi="Arial" w:cs="Arial"/>
+                <w:sz w:val="24"/>
+                <w:szCs w:val="24"/>
+              </w:rPr>
+              <w:t>test case matching script adjustment"</w:t>
+            </w:r>
+          </w:p>
+        </w:tc>
+      </w:tr>
+      <w:tr>
+        <w:tc>
+          <w:tcPr>
+            <w:tcW w:w="1619" w:type="dxa"/>
+          </w:tcPr>
+          <w:p>
+            <w:pPr>
+              <w:jc w:val="both"/>
+              <w:rPr>
+                <w:rFonts w:ascii="Arial" w:hAnsi="Arial" w:cs="Arial"/>
+                <w:sz w:val="24"/>
+                <w:szCs w:val="24"/>
+              </w:rPr>
+            </w:pPr>
+            <w:r>
+              <w:rPr>
+                <w:rFonts w:ascii="Arial" w:hAnsi="Arial" w:cs="Arial"/>
+                <w:sz w:val="24"/>
+                <w:szCs w:val="24"/>
+              </w:rPr>
+              <w:lastRenderedPageBreak/>
+              <w:t>"8519396</w:t>
+            </w:r>
+          </w:p>
+        </w:tc>
+        <w:tc>
+          <w:tcPr>
+            <w:tcW w:w="2341" w:type="dxa"/>
+          </w:tcPr>
+          <w:p>
+            <w:pPr>
+              <w:jc w:val="both"/>
+              <w:rPr>
+                <w:rFonts w:ascii="Arial" w:hAnsi="Arial" w:cs="Arial"/>
+                <w:sz w:val="24"/>
+                <w:szCs w:val="24"/>
+              </w:rPr>
+            </w:pPr>
+            <w:proofErr w:type="spellStart"/>
+            <w:r>
+              <w:rPr>
+                <w:rFonts w:ascii="Arial" w:hAnsi="Arial" w:cs="Arial"/>
+                <w:sz w:val="24"/>
+                <w:szCs w:val="24"/>
+              </w:rPr>
+              <w:t>KymberleeS</w:t>
+            </w:r>
+            <w:proofErr w:type="spellEnd"/>
+          </w:p>
+        </w:tc>
+        <w:tc>
+          <w:tcPr>
+            <w:tcW w:w="2430" w:type="dxa"/>
+          </w:tcPr>
+          <w:p>
+            <w:pPr>
+              <w:jc w:val="both"/>
+              <w:rPr>
+                <w:rFonts w:ascii="Arial" w:hAnsi="Arial" w:cs="Arial"/>
+                <w:sz w:val="24"/>
+                <w:szCs w:val="24"/>
+              </w:rPr>
+            </w:pPr>
+            <w:r>
+              <w:rPr>
+                <w:rFonts w:ascii="Arial" w:hAnsi="Arial" w:cs="Arial"/>
+                <w:sz w:val="24"/>
+                <w:szCs w:val="24"/>
+              </w:rPr>
+              <w:t>sableskymberlee@yahoo.com</w:t>
+            </w:r>
+          </w:p>
+        </w:tc>
+        <w:tc>
+          <w:tcPr>
+            <w:tcW w:w="4410" w:type="dxa"/>
+          </w:tcPr>
+          <w:p>
+            <w:pPr>
+              <w:rPr>
+                <w:rFonts w:ascii="Arial" w:hAnsi="Arial" w:cs="Arial"/>
+                <w:sz w:val="24"/>
+                <w:szCs w:val="24"/>
+              </w:rPr>
+            </w:pPr>
+            <w:r>
+              <w:rPr>
+                <w:rFonts w:ascii="Arial" w:hAnsi="Arial" w:cs="Arial"/>
+                <w:sz w:val="24"/>
+                <w:szCs w:val="24"/>
+              </w:rPr>
+              <w:t>completed timer ran out game scenario"</w:t>
+            </w:r>
+          </w:p>
+        </w:tc>
+      </w:tr>
+      <w:tr>
+        <w:tc>
+          <w:tcPr>
+            <w:tcW w:w="1619" w:type="dxa"/>
+          </w:tcPr>
+          <w:p>
+            <w:pPr>
+              <w:jc w:val="both"/>
+              <w:rPr>
+                <w:rFonts w:ascii="Arial" w:hAnsi="Arial" w:cs="Arial"/>
+                <w:sz w:val="24"/>
+                <w:szCs w:val="24"/>
+              </w:rPr>
+            </w:pPr>
+            <w:r>
+              <w:rPr>
+                <w:rFonts w:ascii="Arial" w:hAnsi="Arial" w:cs="Arial"/>
+                <w:sz w:val="24"/>
+                <w:szCs w:val="24"/>
+              </w:rPr>
+              <w:t>"b0a25ba</w:t>
+            </w:r>
+          </w:p>
+        </w:tc>
+        <w:tc>
+          <w:tcPr>
+            <w:tcW w:w="2341" w:type="dxa"/>
+          </w:tcPr>
+          <w:p>
+            <w:pPr>
+              <w:jc w:val="both"/>
+              <w:rPr>
+                <w:rFonts w:ascii="Arial" w:hAnsi="Arial" w:cs="Arial"/>
+                <w:sz w:val="24"/>
+                <w:szCs w:val="24"/>
+              </w:rPr>
+            </w:pPr>
+            <w:proofErr w:type="spellStart"/>
+            <w:r>
+              <w:rPr>
+                <w:rFonts w:ascii="Arial" w:hAnsi="Arial" w:cs="Arial"/>
+                <w:sz w:val="24"/>
+                <w:szCs w:val="24"/>
+              </w:rPr>
+              <w:t>KymberleeS</w:t>
+            </w:r>
+            <w:proofErr w:type="spellEnd"/>
+          </w:p>
+        </w:tc>
+        <w:tc>
+          <w:tcPr>
+            <w:tcW w:w="2430" w:type="dxa"/>
+          </w:tcPr>
+          <w:p>
+            <w:pPr>
+              <w:jc w:val="both"/>
+              <w:rPr>
+                <w:rFonts w:ascii="Arial" w:hAnsi="Arial" w:cs="Arial"/>
+                <w:sz w:val="24"/>
+                <w:szCs w:val="24"/>
+              </w:rPr>
+            </w:pPr>
+            <w:r>
+              <w:rPr>
+                <w:rFonts w:ascii="Arial" w:hAnsi="Arial" w:cs="Arial"/>
+                <w:sz w:val="24"/>
+                <w:szCs w:val="24"/>
+              </w:rPr>
+              <w:t>sableskymberlee@yahoo.com</w:t>
+            </w:r>
+          </w:p>
+        </w:tc>
+        <w:tc>
+          <w:tcPr>
+            <w:tcW w:w="4410" w:type="dxa"/>
+          </w:tcPr>
+          <w:p>
+            <w:pPr>
+              <w:rPr>
+                <w:rFonts w:ascii="Arial" w:hAnsi="Arial" w:cs="Arial"/>
+                <w:sz w:val="24"/>
+                <w:szCs w:val="24"/>
+              </w:rPr>
+            </w:pPr>
+            <w:r>
+              <w:rPr>
+                <w:rFonts w:ascii="Arial" w:hAnsi="Arial" w:cs="Arial"/>
+                <w:sz w:val="24"/>
+                <w:szCs w:val="24"/>
+              </w:rPr>
+              <w:t xml:space="preserve">created end game scenes; currently working on </w:t>
+            </w:r>
+            <w:proofErr w:type="spellStart"/>
+            <w:r>
+              <w:rPr>
+                <w:rFonts w:ascii="Arial" w:hAnsi="Arial" w:cs="Arial"/>
+                <w:sz w:val="24"/>
+                <w:szCs w:val="24"/>
+              </w:rPr>
+              <w:t>tie</w:t>
+            </w:r>
+            <w:proofErr w:type="spellEnd"/>
+            <w:r>
+              <w:rPr>
+                <w:rFonts w:ascii="Arial" w:hAnsi="Arial" w:cs="Arial"/>
+                <w:sz w:val="24"/>
+                <w:szCs w:val="24"/>
+              </w:rPr>
+              <w:t xml:space="preserve"> scene"</w:t>
+            </w:r>
+          </w:p>
+        </w:tc>
+      </w:tr>
+      <w:tr>
+        <w:tc>
+          <w:tcPr>
+            <w:tcW w:w="1619" w:type="dxa"/>
+          </w:tcPr>
+          <w:p>
+            <w:pPr>
+              <w:jc w:val="both"/>
+              <w:rPr>
+                <w:rFonts w:ascii="Arial" w:hAnsi="Arial" w:cs="Arial"/>
+                <w:sz w:val="24"/>
+                <w:szCs w:val="24"/>
+              </w:rPr>
+            </w:pPr>
+            <w:r>
+              <w:rPr>
+                <w:rFonts w:ascii="Arial" w:hAnsi="Arial" w:cs="Arial"/>
+                <w:sz w:val="24"/>
+                <w:szCs w:val="24"/>
+              </w:rPr>
+              <w:t>"fd4a95b</w:t>
+            </w:r>
+          </w:p>
+        </w:tc>
+        <w:tc>
+          <w:tcPr>
+            <w:tcW w:w="2341" w:type="dxa"/>
+          </w:tcPr>
+          <w:p>
+            <w:pPr>
+              <w:jc w:val="both"/>
+              <w:rPr>
+                <w:rFonts w:ascii="Arial" w:hAnsi="Arial" w:cs="Arial"/>
+                <w:sz w:val="24"/>
+                <w:szCs w:val="24"/>
+              </w:rPr>
+            </w:pPr>
+            <w:proofErr w:type="spellStart"/>
+            <w:r>
+              <w:rPr>
+                <w:rFonts w:ascii="Arial" w:hAnsi="Arial" w:cs="Arial"/>
+                <w:sz w:val="24"/>
+                <w:szCs w:val="24"/>
+              </w:rPr>
+              <w:t>KymberleeS</w:t>
+            </w:r>
+            <w:proofErr w:type="spellEnd"/>
+          </w:p>
+        </w:tc>
+        <w:tc>
+          <w:tcPr>
+            <w:tcW w:w="2430" w:type="dxa"/>
+          </w:tcPr>
+          <w:p>
+            <w:pPr>
+              <w:jc w:val="both"/>
+              <w:rPr>
+                <w:rFonts w:ascii="Arial" w:hAnsi="Arial" w:cs="Arial"/>
+                <w:sz w:val="24"/>
+                <w:szCs w:val="24"/>
+              </w:rPr>
+            </w:pPr>
+            <w:r>
+              <w:rPr>
+                <w:rFonts w:ascii="Arial" w:hAnsi="Arial" w:cs="Arial"/>
+                <w:sz w:val="24"/>
+                <w:szCs w:val="24"/>
+              </w:rPr>
+              <w:t>sableskymberlee@yahoo.com</w:t>
+            </w:r>
+          </w:p>
+        </w:tc>
+        <w:tc>
+          <w:tcPr>
+            <w:tcW w:w="4410" w:type="dxa"/>
+          </w:tcPr>
+          <w:p>
+            <w:pPr>
+              <w:rPr>
+                <w:rFonts w:ascii="Arial" w:hAnsi="Arial" w:cs="Arial"/>
+                <w:sz w:val="24"/>
+                <w:szCs w:val="24"/>
+              </w:rPr>
+            </w:pPr>
+            <w:r>
+              <w:rPr>
+                <w:rFonts w:ascii="Arial" w:hAnsi="Arial" w:cs="Arial"/>
+                <w:sz w:val="24"/>
+                <w:szCs w:val="24"/>
+              </w:rPr>
+              <w:t>created transition scene for when the timer runs out"</w:t>
+            </w:r>
+          </w:p>
+        </w:tc>
+      </w:tr>
+      <w:tr>
+        <w:tc>
+          <w:tcPr>
+            <w:tcW w:w="1619" w:type="dxa"/>
+          </w:tcPr>
+          <w:p>
+            <w:pPr>
+              <w:jc w:val="both"/>
+              <w:rPr>
+                <w:rFonts w:ascii="Arial" w:hAnsi="Arial" w:cs="Arial"/>
+                <w:sz w:val="24"/>
+                <w:szCs w:val="24"/>
+              </w:rPr>
+            </w:pPr>
+            <w:r>
+              <w:rPr>
+                <w:rFonts w:ascii="Arial" w:hAnsi="Arial" w:cs="Arial"/>
+                <w:sz w:val="24"/>
+                <w:szCs w:val="24"/>
+              </w:rPr>
+              <w:t>"4ce3cb6</w:t>
+            </w:r>
+          </w:p>
+        </w:tc>
+        <w:tc>
+          <w:tcPr>
+            <w:tcW w:w="2341" w:type="dxa"/>
+          </w:tcPr>
+          <w:p>
+            <w:pPr>
+              <w:jc w:val="both"/>
+              <w:rPr>
+                <w:rFonts w:ascii="Arial" w:hAnsi="Arial" w:cs="Arial"/>
+                <w:sz w:val="24"/>
+                <w:szCs w:val="24"/>
+              </w:rPr>
+            </w:pPr>
+            <w:proofErr w:type="spellStart"/>
+            <w:r>
+              <w:rPr>
+                <w:rFonts w:ascii="Arial" w:hAnsi="Arial" w:cs="Arial"/>
+                <w:sz w:val="24"/>
+                <w:szCs w:val="24"/>
+              </w:rPr>
+              <w:t>KymberleeS</w:t>
+            </w:r>
+            <w:proofErr w:type="spellEnd"/>
+          </w:p>
+        </w:tc>
+        <w:tc>
+          <w:tcPr>
+            <w:tcW w:w="2430" w:type="dxa"/>
+          </w:tcPr>
+          <w:p>
+            <w:pPr>
+              <w:jc w:val="both"/>
+              <w:rPr>
+                <w:rFonts w:ascii="Arial" w:hAnsi="Arial" w:cs="Arial"/>
+                <w:sz w:val="24"/>
+                <w:szCs w:val="24"/>
+              </w:rPr>
+            </w:pPr>
+            <w:r>
+              <w:rPr>
+                <w:rFonts w:ascii="Arial" w:hAnsi="Arial" w:cs="Arial"/>
+                <w:sz w:val="24"/>
+                <w:szCs w:val="24"/>
+              </w:rPr>
+              <w:t>sableskymberlee@yahoo.com</w:t>
+            </w:r>
+          </w:p>
+        </w:tc>
+        <w:tc>
+          <w:tcPr>
+            <w:tcW w:w="4410" w:type="dxa"/>
+          </w:tcPr>
+          <w:p>
+            <w:pPr>
+              <w:rPr>
+                <w:rFonts w:ascii="Arial" w:hAnsi="Arial" w:cs="Arial"/>
+                <w:sz w:val="24"/>
+                <w:szCs w:val="24"/>
+              </w:rPr>
+            </w:pPr>
+            <w:r>
+              <w:rPr>
+                <w:rFonts w:ascii="Arial" w:hAnsi="Arial" w:cs="Arial"/>
+                <w:sz w:val="24"/>
+                <w:szCs w:val="24"/>
+              </w:rPr>
+              <w:t>completed quit game functionality"</w:t>
+            </w:r>
+          </w:p>
+        </w:tc>
+      </w:tr>
+      <w:tr>
+        <w:tc>
+          <w:tcPr>
+            <w:tcW w:w="1619" w:type="dxa"/>
+          </w:tcPr>
+          <w:p>
+            <w:pPr>
+              <w:jc w:val="both"/>
+              <w:rPr>
+                <w:rFonts w:ascii="Arial" w:hAnsi="Arial" w:cs="Arial"/>
+                <w:sz w:val="24"/>
+                <w:szCs w:val="24"/>
+              </w:rPr>
+            </w:pPr>
+            <w:r>
+              <w:rPr>
+                <w:rFonts w:ascii="Arial" w:hAnsi="Arial" w:cs="Arial"/>
+                <w:sz w:val="24"/>
+                <w:szCs w:val="24"/>
+              </w:rPr>
+              <w:t>"5ebc2c0</w:t>
+            </w:r>
+          </w:p>
+        </w:tc>
+        <w:tc>
+          <w:tcPr>
+            <w:tcW w:w="2341" w:type="dxa"/>
+          </w:tcPr>
+          <w:p>
+            <w:pPr>
+              <w:jc w:val="both"/>
+              <w:rPr>
+                <w:rFonts w:ascii="Arial" w:hAnsi="Arial" w:cs="Arial"/>
+                <w:sz w:val="24"/>
+                <w:szCs w:val="24"/>
+              </w:rPr>
+            </w:pPr>
+            <w:proofErr w:type="spellStart"/>
+            <w:r>
+              <w:rPr>
+                <w:rFonts w:ascii="Arial" w:hAnsi="Arial" w:cs="Arial"/>
+                <w:sz w:val="24"/>
+                <w:szCs w:val="24"/>
+              </w:rPr>
+              <w:t>KymberleeS</w:t>
+            </w:r>
+            <w:proofErr w:type="spellEnd"/>
+          </w:p>
+        </w:tc>
+        <w:tc>
+          <w:tcPr>
+            <w:tcW w:w="2430" w:type="dxa"/>
+          </w:tcPr>
+          <w:p>
+            <w:pPr>
+              <w:jc w:val="both"/>
+              <w:rPr>
+                <w:rFonts w:ascii="Arial" w:hAnsi="Arial" w:cs="Arial"/>
+                <w:sz w:val="24"/>
+                <w:szCs w:val="24"/>
+              </w:rPr>
+            </w:pPr>
+            <w:r>
+              <w:rPr>
+                <w:rFonts w:ascii="Arial" w:hAnsi="Arial" w:cs="Arial"/>
+                <w:sz w:val="24"/>
+                <w:szCs w:val="24"/>
+              </w:rPr>
+              <w:t>sableskymberlee@yahoo.com</w:t>
+            </w:r>
+          </w:p>
+        </w:tc>
+        <w:tc>
+          <w:tcPr>
+            <w:tcW w:w="4410" w:type="dxa"/>
+          </w:tcPr>
+          <w:p>
+            <w:pPr>
+              <w:rPr>
+                <w:rFonts w:ascii="Arial" w:hAnsi="Arial" w:cs="Arial"/>
+                <w:sz w:val="24"/>
+                <w:szCs w:val="24"/>
+              </w:rPr>
+            </w:pPr>
+            <w:r>
+              <w:rPr>
+                <w:rFonts w:ascii="Arial" w:hAnsi="Arial" w:cs="Arial"/>
+                <w:sz w:val="24"/>
+                <w:szCs w:val="24"/>
+              </w:rPr>
+              <w:t>started quit game functionality"</w:t>
+            </w:r>
+          </w:p>
+        </w:tc>
+      </w:tr>
+      <w:tr>
+        <w:tc>
+          <w:tcPr>
+            <w:tcW w:w="1619" w:type="dxa"/>
+          </w:tcPr>
+          <w:p>
+            <w:pPr>
+              <w:jc w:val="both"/>
+              <w:rPr>
+                <w:rFonts w:ascii="Arial" w:hAnsi="Arial" w:cs="Arial"/>
+                <w:sz w:val="24"/>
+                <w:szCs w:val="24"/>
+              </w:rPr>
+            </w:pPr>
+            <w:r>
+              <w:rPr>
+                <w:rFonts w:ascii="Arial" w:hAnsi="Arial" w:cs="Arial"/>
+                <w:sz w:val="24"/>
+                <w:szCs w:val="24"/>
+              </w:rPr>
+              <w:t>"dc07fe4</w:t>
+            </w:r>
+          </w:p>
+        </w:tc>
+        <w:tc>
+          <w:tcPr>
+            <w:tcW w:w="2341" w:type="dxa"/>
+          </w:tcPr>
+          <w:p>
+            <w:pPr>
+              <w:jc w:val="both"/>
+              <w:rPr>
+                <w:rFonts w:ascii="Arial" w:hAnsi="Arial" w:cs="Arial"/>
+                <w:sz w:val="24"/>
+                <w:szCs w:val="24"/>
+              </w:rPr>
+            </w:pPr>
+            <w:proofErr w:type="spellStart"/>
+            <w:r>
+              <w:rPr>
+                <w:rFonts w:ascii="Arial" w:hAnsi="Arial" w:cs="Arial"/>
+                <w:sz w:val="24"/>
+                <w:szCs w:val="24"/>
+              </w:rPr>
+              <w:t>KymberleeS</w:t>
+            </w:r>
+            <w:proofErr w:type="spellEnd"/>
+          </w:p>
+        </w:tc>
+        <w:tc>
+          <w:tcPr>
+            <w:tcW w:w="2430" w:type="dxa"/>
+          </w:tcPr>
+          <w:p>
+            <w:pPr>
+              <w:jc w:val="both"/>
+              <w:rPr>
+                <w:rFonts w:ascii="Arial" w:hAnsi="Arial" w:cs="Arial"/>
+                <w:sz w:val="24"/>
+                <w:szCs w:val="24"/>
+              </w:rPr>
+            </w:pPr>
+            <w:r>
+              <w:rPr>
+                <w:rFonts w:ascii="Arial" w:hAnsi="Arial" w:cs="Arial"/>
+                <w:sz w:val="24"/>
+                <w:szCs w:val="24"/>
+              </w:rPr>
+              <w:t>sableskymberlee@yahoo.com</w:t>
+            </w:r>
+          </w:p>
+        </w:tc>
+        <w:tc>
+          <w:tcPr>
+            <w:tcW w:w="4410" w:type="dxa"/>
+          </w:tcPr>
+          <w:p>
+            <w:pPr>
+              <w:rPr>
+                <w:rFonts w:ascii="Arial" w:hAnsi="Arial" w:cs="Arial"/>
+                <w:sz w:val="24"/>
+                <w:szCs w:val="24"/>
+              </w:rPr>
+            </w:pPr>
+            <w:r>
+              <w:rPr>
+                <w:rFonts w:ascii="Arial" w:hAnsi="Arial" w:cs="Arial"/>
+                <w:sz w:val="24"/>
+                <w:szCs w:val="24"/>
+              </w:rPr>
+              <w:t>created a quit button; fixed alignment"</w:t>
+            </w:r>
+          </w:p>
+        </w:tc>
+      </w:tr>
+      <w:tr>
+        <w:tc>
+          <w:tcPr>
+            <w:tcW w:w="1619" w:type="dxa"/>
+          </w:tcPr>
+          <w:p>
+            <w:pPr>
+              <w:jc w:val="both"/>
+              <w:rPr>
+                <w:rFonts w:ascii="Arial" w:hAnsi="Arial" w:cs="Arial"/>
+                <w:sz w:val="24"/>
+                <w:szCs w:val="24"/>
+              </w:rPr>
+            </w:pPr>
+            <w:r>
+              <w:rPr>
+                <w:rFonts w:ascii="Arial" w:hAnsi="Arial" w:cs="Arial"/>
+                <w:sz w:val="24"/>
+                <w:szCs w:val="24"/>
+              </w:rPr>
+              <w:t>"bc8916d</w:t>
+            </w:r>
+          </w:p>
+        </w:tc>
+        <w:tc>
+          <w:tcPr>
+            <w:tcW w:w="2341" w:type="dxa"/>
+          </w:tcPr>
+          <w:p>
+            <w:pPr>
+              <w:jc w:val="both"/>
+              <w:rPr>
+                <w:rFonts w:ascii="Arial" w:hAnsi="Arial" w:cs="Arial"/>
+                <w:sz w:val="24"/>
+                <w:szCs w:val="24"/>
+              </w:rPr>
+            </w:pPr>
+            <w:proofErr w:type="spellStart"/>
+            <w:r>
+              <w:rPr>
+                <w:rFonts w:ascii="Arial" w:hAnsi="Arial" w:cs="Arial"/>
+                <w:sz w:val="24"/>
+                <w:szCs w:val="24"/>
+              </w:rPr>
+              <w:t>KymberleeS</w:t>
+            </w:r>
+            <w:proofErr w:type="spellEnd"/>
+          </w:p>
+        </w:tc>
+        <w:tc>
+          <w:tcPr>
+            <w:tcW w:w="2430" w:type="dxa"/>
+          </w:tcPr>
+          <w:p>
+            <w:pPr>
+              <w:jc w:val="both"/>
+              <w:rPr>
+                <w:rFonts w:ascii="Arial" w:hAnsi="Arial" w:cs="Arial"/>
+                <w:sz w:val="24"/>
+                <w:szCs w:val="24"/>
+              </w:rPr>
+            </w:pPr>
+            <w:r>
+              <w:rPr>
+                <w:rFonts w:ascii="Arial" w:hAnsi="Arial" w:cs="Arial"/>
+                <w:sz w:val="24"/>
+                <w:szCs w:val="24"/>
+              </w:rPr>
+              <w:t>sableskymberlee@yahoo.com</w:t>
+            </w:r>
+          </w:p>
+        </w:tc>
+        <w:tc>
+          <w:tcPr>
+            <w:tcW w:w="4410" w:type="dxa"/>
+          </w:tcPr>
+          <w:p>
+            <w:pPr>
+              <w:rPr>
+                <w:rFonts w:ascii="Arial" w:hAnsi="Arial" w:cs="Arial"/>
+                <w:sz w:val="24"/>
+                <w:szCs w:val="24"/>
+              </w:rPr>
+            </w:pPr>
+            <w:r>
+              <w:rPr>
+                <w:rFonts w:ascii="Arial" w:hAnsi="Arial" w:cs="Arial"/>
+                <w:sz w:val="24"/>
+                <w:szCs w:val="24"/>
+              </w:rPr>
+              <w:t>refined pause game functionality"</w:t>
+            </w:r>
+          </w:p>
+        </w:tc>
+      </w:tr>
+      <w:tr>
+        <w:tc>
+          <w:tcPr>
+            <w:tcW w:w="1619" w:type="dxa"/>
+          </w:tcPr>
+          <w:p>
+            <w:pPr>
+              <w:jc w:val="both"/>
+              <w:rPr>
+                <w:rFonts w:ascii="Arial" w:hAnsi="Arial" w:cs="Arial"/>
+                <w:sz w:val="24"/>
+                <w:szCs w:val="24"/>
+              </w:rPr>
+            </w:pPr>
+            <w:r>
+              <w:rPr>
+                <w:rFonts w:ascii="Arial" w:hAnsi="Arial" w:cs="Arial"/>
+                <w:sz w:val="24"/>
+                <w:szCs w:val="24"/>
+              </w:rPr>
+              <w:t>"fa78934</w:t>
+            </w:r>
+          </w:p>
+        </w:tc>
+        <w:tc>
+          <w:tcPr>
+            <w:tcW w:w="2341" w:type="dxa"/>
+          </w:tcPr>
+          <w:p>
+            <w:pPr>
+              <w:jc w:val="both"/>
+              <w:rPr>
+                <w:rFonts w:ascii="Arial" w:hAnsi="Arial" w:cs="Arial"/>
+                <w:sz w:val="24"/>
+                <w:szCs w:val="24"/>
+              </w:rPr>
+            </w:pPr>
+            <w:proofErr w:type="spellStart"/>
+            <w:r>
+              <w:rPr>
+                <w:rFonts w:ascii="Arial" w:hAnsi="Arial" w:cs="Arial"/>
+                <w:sz w:val="24"/>
+                <w:szCs w:val="24"/>
+              </w:rPr>
+              <w:t>KymberleeS</w:t>
+            </w:r>
+            <w:proofErr w:type="spellEnd"/>
+          </w:p>
+        </w:tc>
+        <w:tc>
+          <w:tcPr>
+            <w:tcW w:w="2430" w:type="dxa"/>
+          </w:tcPr>
+          <w:p>
+            <w:pPr>
+              <w:jc w:val="both"/>
+              <w:rPr>
+                <w:rFonts w:ascii="Arial" w:hAnsi="Arial" w:cs="Arial"/>
+                <w:sz w:val="24"/>
+                <w:szCs w:val="24"/>
+              </w:rPr>
+            </w:pPr>
+            <w:r>
+              <w:rPr>
+                <w:rFonts w:ascii="Arial" w:hAnsi="Arial" w:cs="Arial"/>
+                <w:sz w:val="24"/>
+                <w:szCs w:val="24"/>
+              </w:rPr>
+              <w:t>sableskymberlee@yahoo.com</w:t>
+            </w:r>
+          </w:p>
+        </w:tc>
+        <w:tc>
+          <w:tcPr>
+            <w:tcW w:w="4410" w:type="dxa"/>
+          </w:tcPr>
+          <w:p>
+            <w:pPr>
+              <w:rPr>
+                <w:rFonts w:ascii="Arial" w:hAnsi="Arial" w:cs="Arial"/>
+                <w:sz w:val="24"/>
+                <w:szCs w:val="24"/>
+              </w:rPr>
+            </w:pPr>
+            <w:r>
+              <w:rPr>
+                <w:rFonts w:ascii="Arial" w:hAnsi="Arial" w:cs="Arial"/>
+                <w:sz w:val="24"/>
+                <w:szCs w:val="24"/>
+              </w:rPr>
+              <w:t>pause game functionality complete; when pause is clicked</w:t>
+            </w:r>
+            <w:r>
+              <w:rPr>
+                <w:rFonts w:ascii="Arial" w:hAnsi="Arial" w:cs="Arial"/>
+                <w:sz w:val="24"/>
+                <w:szCs w:val="24"/>
+              </w:rPr>
+              <w:t xml:space="preserve"> </w:t>
+            </w:r>
+            <w:r>
+              <w:rPr>
+                <w:rFonts w:ascii="Arial" w:hAnsi="Arial" w:cs="Arial"/>
+                <w:sz w:val="24"/>
+                <w:szCs w:val="24"/>
+              </w:rPr>
+              <w:t>timer stops and popup appears; clicking resume continues the game and the timer"</w:t>
+            </w:r>
+          </w:p>
+        </w:tc>
+      </w:tr>
+      <w:tr>
+        <w:tc>
+          <w:tcPr>
+            <w:tcW w:w="1619" w:type="dxa"/>
+          </w:tcPr>
+          <w:p>
+            <w:pPr>
+              <w:jc w:val="both"/>
+              <w:rPr>
+                <w:rFonts w:ascii="Arial" w:hAnsi="Arial" w:cs="Arial"/>
+                <w:sz w:val="24"/>
+                <w:szCs w:val="24"/>
+              </w:rPr>
+            </w:pPr>
+            <w:r>
+              <w:rPr>
+                <w:rFonts w:ascii="Arial" w:hAnsi="Arial" w:cs="Arial"/>
+                <w:sz w:val="24"/>
+                <w:szCs w:val="24"/>
+              </w:rPr>
+              <w:t>"cdda309</w:t>
+            </w:r>
+          </w:p>
+        </w:tc>
+        <w:tc>
+          <w:tcPr>
+            <w:tcW w:w="2341" w:type="dxa"/>
+          </w:tcPr>
+          <w:p>
+            <w:pPr>
+              <w:jc w:val="both"/>
+              <w:rPr>
+                <w:rFonts w:ascii="Arial" w:hAnsi="Arial" w:cs="Arial"/>
+                <w:sz w:val="24"/>
+                <w:szCs w:val="24"/>
+              </w:rPr>
+            </w:pPr>
+            <w:proofErr w:type="spellStart"/>
+            <w:r>
+              <w:rPr>
+                <w:rFonts w:ascii="Arial" w:hAnsi="Arial" w:cs="Arial"/>
+                <w:sz w:val="24"/>
+                <w:szCs w:val="24"/>
+              </w:rPr>
+              <w:t>KymberleeS</w:t>
+            </w:r>
+            <w:proofErr w:type="spellEnd"/>
+          </w:p>
+        </w:tc>
+        <w:tc>
+          <w:tcPr>
+            <w:tcW w:w="2430" w:type="dxa"/>
+          </w:tcPr>
+          <w:p>
+            <w:pPr>
+              <w:jc w:val="both"/>
+              <w:rPr>
+                <w:rFonts w:ascii="Arial" w:hAnsi="Arial" w:cs="Arial"/>
+                <w:sz w:val="24"/>
+                <w:szCs w:val="24"/>
+              </w:rPr>
+            </w:pPr>
+            <w:r>
+              <w:rPr>
+                <w:rFonts w:ascii="Arial" w:hAnsi="Arial" w:cs="Arial"/>
+                <w:sz w:val="24"/>
+                <w:szCs w:val="24"/>
+              </w:rPr>
+              <w:t>sableskymberlee@yahoo.com</w:t>
+            </w:r>
+          </w:p>
+        </w:tc>
+        <w:tc>
+          <w:tcPr>
+            <w:tcW w:w="4410" w:type="dxa"/>
+          </w:tcPr>
+          <w:p>
+            <w:pPr>
+              <w:rPr>
+                <w:rFonts w:ascii="Arial" w:hAnsi="Arial" w:cs="Arial"/>
+                <w:sz w:val="24"/>
+                <w:szCs w:val="24"/>
+              </w:rPr>
+            </w:pPr>
+            <w:r>
+              <w:rPr>
+                <w:rFonts w:ascii="Arial" w:hAnsi="Arial" w:cs="Arial"/>
+                <w:sz w:val="24"/>
+                <w:szCs w:val="24"/>
+              </w:rPr>
+              <w:t>when the pause button is clicked</w:t>
+            </w:r>
+            <w:r>
+              <w:rPr>
+                <w:rFonts w:ascii="Arial" w:hAnsi="Arial" w:cs="Arial"/>
+                <w:sz w:val="24"/>
+                <w:szCs w:val="24"/>
+              </w:rPr>
+              <w:t xml:space="preserve"> </w:t>
+            </w:r>
+            <w:r>
+              <w:rPr>
+                <w:rFonts w:ascii="Arial" w:hAnsi="Arial" w:cs="Arial"/>
+                <w:sz w:val="24"/>
+                <w:szCs w:val="24"/>
+              </w:rPr>
+              <w:t>the timer stops and a pop up appears"</w:t>
+            </w:r>
+          </w:p>
+        </w:tc>
+      </w:tr>
+      <w:tr>
+        <w:tc>
+          <w:tcPr>
+            <w:tcW w:w="1619" w:type="dxa"/>
+          </w:tcPr>
+          <w:p>
+            <w:pPr>
+              <w:jc w:val="both"/>
+              <w:rPr>
+                <w:rFonts w:ascii="Arial" w:hAnsi="Arial" w:cs="Arial"/>
+                <w:sz w:val="24"/>
+                <w:szCs w:val="24"/>
+              </w:rPr>
+            </w:pPr>
+            <w:r>
+              <w:rPr>
+                <w:rFonts w:ascii="Arial" w:hAnsi="Arial" w:cs="Arial"/>
+                <w:sz w:val="24"/>
+                <w:szCs w:val="24"/>
+              </w:rPr>
+              <w:t>"1722d49</w:t>
+            </w:r>
+          </w:p>
+        </w:tc>
+        <w:tc>
+          <w:tcPr>
+            <w:tcW w:w="2341" w:type="dxa"/>
+          </w:tcPr>
+          <w:p>
+            <w:pPr>
+              <w:jc w:val="both"/>
+              <w:rPr>
+                <w:rFonts w:ascii="Arial" w:hAnsi="Arial" w:cs="Arial"/>
+                <w:sz w:val="24"/>
+                <w:szCs w:val="24"/>
+              </w:rPr>
+            </w:pPr>
+            <w:proofErr w:type="spellStart"/>
+            <w:r>
+              <w:rPr>
+                <w:rFonts w:ascii="Arial" w:hAnsi="Arial" w:cs="Arial"/>
+                <w:sz w:val="24"/>
+                <w:szCs w:val="24"/>
+              </w:rPr>
+              <w:t>KymberleeS</w:t>
+            </w:r>
+            <w:proofErr w:type="spellEnd"/>
+          </w:p>
+        </w:tc>
+        <w:tc>
+          <w:tcPr>
+            <w:tcW w:w="2430" w:type="dxa"/>
+          </w:tcPr>
+          <w:p>
+            <w:pPr>
+              <w:jc w:val="both"/>
+              <w:rPr>
+                <w:rFonts w:ascii="Arial" w:hAnsi="Arial" w:cs="Arial"/>
+                <w:sz w:val="24"/>
+                <w:szCs w:val="24"/>
+              </w:rPr>
+            </w:pPr>
+            <w:r>
+              <w:rPr>
+                <w:rFonts w:ascii="Arial" w:hAnsi="Arial" w:cs="Arial"/>
+                <w:sz w:val="24"/>
+                <w:szCs w:val="24"/>
+              </w:rPr>
+              <w:t>sableskymberlee@yahoo.com</w:t>
+            </w:r>
+          </w:p>
+        </w:tc>
+        <w:tc>
+          <w:tcPr>
+            <w:tcW w:w="4410" w:type="dxa"/>
+          </w:tcPr>
+          <w:p>
+            <w:pPr>
+              <w:rPr>
+                <w:rFonts w:ascii="Arial" w:hAnsi="Arial" w:cs="Arial"/>
+                <w:sz w:val="24"/>
+                <w:szCs w:val="24"/>
+              </w:rPr>
+            </w:pPr>
+            <w:r>
+              <w:rPr>
+                <w:rFonts w:ascii="Arial" w:hAnsi="Arial" w:cs="Arial"/>
+                <w:sz w:val="24"/>
+                <w:szCs w:val="24"/>
+              </w:rPr>
+              <w:t>timer pauses when pause button is clicked"</w:t>
+            </w:r>
+          </w:p>
+        </w:tc>
+      </w:tr>
+      <w:tr>
+        <w:tc>
+          <w:tcPr>
+            <w:tcW w:w="1619" w:type="dxa"/>
+          </w:tcPr>
+          <w:p>
+            <w:pPr>
+              <w:jc w:val="both"/>
+              <w:rPr>
+                <w:rFonts w:ascii="Arial" w:hAnsi="Arial" w:cs="Arial"/>
+                <w:sz w:val="24"/>
+                <w:szCs w:val="24"/>
+              </w:rPr>
+            </w:pPr>
+            <w:r>
+              <w:rPr>
+                <w:rFonts w:ascii="Arial" w:hAnsi="Arial" w:cs="Arial"/>
+                <w:sz w:val="24"/>
+                <w:szCs w:val="24"/>
+              </w:rPr>
+              <w:t>"f440ce9</w:t>
+            </w:r>
+          </w:p>
+        </w:tc>
+        <w:tc>
+          <w:tcPr>
+            <w:tcW w:w="2341" w:type="dxa"/>
+          </w:tcPr>
+          <w:p>
+            <w:pPr>
+              <w:jc w:val="both"/>
+              <w:rPr>
+                <w:rFonts w:ascii="Arial" w:hAnsi="Arial" w:cs="Arial"/>
+                <w:sz w:val="24"/>
+                <w:szCs w:val="24"/>
+              </w:rPr>
+            </w:pPr>
+            <w:proofErr w:type="spellStart"/>
+            <w:r>
+              <w:rPr>
+                <w:rFonts w:ascii="Arial" w:hAnsi="Arial" w:cs="Arial"/>
+                <w:sz w:val="24"/>
+                <w:szCs w:val="24"/>
+              </w:rPr>
+              <w:t>KymberleeS</w:t>
+            </w:r>
+            <w:proofErr w:type="spellEnd"/>
+          </w:p>
+        </w:tc>
+        <w:tc>
+          <w:tcPr>
+            <w:tcW w:w="2430" w:type="dxa"/>
+          </w:tcPr>
+          <w:p>
+            <w:pPr>
+              <w:jc w:val="both"/>
+              <w:rPr>
+                <w:rFonts w:ascii="Arial" w:hAnsi="Arial" w:cs="Arial"/>
+                <w:sz w:val="24"/>
+                <w:szCs w:val="24"/>
+              </w:rPr>
+            </w:pPr>
+            <w:r>
+              <w:rPr>
+                <w:rFonts w:ascii="Arial" w:hAnsi="Arial" w:cs="Arial"/>
+                <w:sz w:val="24"/>
+                <w:szCs w:val="24"/>
+              </w:rPr>
+              <w:t>sableskymberlee@yahoo.com</w:t>
+            </w:r>
+          </w:p>
+        </w:tc>
+        <w:tc>
+          <w:tcPr>
+            <w:tcW w:w="4410" w:type="dxa"/>
+          </w:tcPr>
+          <w:p>
+            <w:pPr>
+              <w:rPr>
+                <w:rFonts w:ascii="Arial" w:hAnsi="Arial" w:cs="Arial"/>
+                <w:sz w:val="24"/>
+                <w:szCs w:val="24"/>
+              </w:rPr>
+            </w:pPr>
+            <w:r>
+              <w:rPr>
+                <w:rFonts w:ascii="Arial" w:hAnsi="Arial" w:cs="Arial"/>
+                <w:sz w:val="24"/>
+                <w:szCs w:val="24"/>
+              </w:rPr>
+              <w:t>added pause button"</w:t>
+            </w:r>
+          </w:p>
+        </w:tc>
+      </w:tr>
+      <w:tr>
+        <w:tc>
+          <w:tcPr>
+            <w:tcW w:w="1619" w:type="dxa"/>
+          </w:tcPr>
+          <w:p>
+            <w:pPr>
+              <w:jc w:val="both"/>
+              <w:rPr>
+                <w:rFonts w:ascii="Arial" w:hAnsi="Arial" w:cs="Arial"/>
+                <w:sz w:val="24"/>
+                <w:szCs w:val="24"/>
+              </w:rPr>
+            </w:pPr>
+            <w:r>
+              <w:rPr>
+                <w:rFonts w:ascii="Arial" w:hAnsi="Arial" w:cs="Arial"/>
+                <w:sz w:val="24"/>
+                <w:szCs w:val="24"/>
+              </w:rPr>
+              <w:t>"e3b4360</w:t>
+            </w:r>
+          </w:p>
+        </w:tc>
+        <w:tc>
+          <w:tcPr>
+            <w:tcW w:w="2341" w:type="dxa"/>
+          </w:tcPr>
+          <w:p>
+            <w:pPr>
+              <w:jc w:val="both"/>
+              <w:rPr>
+                <w:rFonts w:ascii="Arial" w:hAnsi="Arial" w:cs="Arial"/>
+                <w:sz w:val="24"/>
+                <w:szCs w:val="24"/>
+              </w:rPr>
+            </w:pPr>
+            <w:r>
+              <w:rPr>
+                <w:rFonts w:ascii="Arial" w:hAnsi="Arial" w:cs="Arial"/>
+                <w:sz w:val="24"/>
+                <w:szCs w:val="24"/>
+              </w:rPr>
+              <w:t>Kymberlee Sables</w:t>
+            </w:r>
+          </w:p>
+        </w:tc>
+        <w:tc>
+          <w:tcPr>
+            <w:tcW w:w="2430" w:type="dxa"/>
+          </w:tcPr>
+          <w:p>
+            <w:pPr>
+              <w:jc w:val="both"/>
+              <w:rPr>
+                <w:rFonts w:ascii="Arial" w:hAnsi="Arial" w:cs="Arial"/>
+                <w:sz w:val="24"/>
+                <w:szCs w:val="24"/>
+              </w:rPr>
+            </w:pPr>
+            <w:r>
+              <w:rPr>
+                <w:rFonts w:ascii="Arial" w:hAnsi="Arial" w:cs="Arial"/>
+                <w:sz w:val="24"/>
+                <w:szCs w:val="24"/>
+              </w:rPr>
+              <w:t>62261771+KymberleeS@users.noreply.github.com</w:t>
+            </w:r>
+          </w:p>
+        </w:tc>
+        <w:tc>
+          <w:tcPr>
+            <w:tcW w:w="4410" w:type="dxa"/>
+          </w:tcPr>
+          <w:p>
+            <w:pPr>
+              <w:rPr>
+                <w:rFonts w:ascii="Arial" w:hAnsi="Arial" w:cs="Arial"/>
+                <w:sz w:val="24"/>
+                <w:szCs w:val="24"/>
+              </w:rPr>
+            </w:pPr>
+            <w:proofErr w:type="gramStart"/>
+            <w:r>
+              <w:rPr>
+                <w:rFonts w:ascii="Arial" w:hAnsi="Arial" w:cs="Arial"/>
+                <w:sz w:val="24"/>
+                <w:szCs w:val="24"/>
+              </w:rPr>
+              <w:t>Merge</w:t>
+            </w:r>
+            <w:proofErr w:type="gramEnd"/>
+            <w:r>
+              <w:rPr>
+                <w:rFonts w:ascii="Arial" w:hAnsi="Arial" w:cs="Arial"/>
+                <w:sz w:val="24"/>
+                <w:szCs w:val="24"/>
+              </w:rPr>
+              <w:t xml:space="preserve"> pull request #4 from UNF-CEN4010/Kym/</w:t>
+            </w:r>
+            <w:proofErr w:type="spellStart"/>
+            <w:r>
+              <w:rPr>
+                <w:rFonts w:ascii="Arial" w:hAnsi="Arial" w:cs="Arial"/>
+                <w:sz w:val="24"/>
+                <w:szCs w:val="24"/>
+              </w:rPr>
+              <w:t>TimerAndGameUI</w:t>
+            </w:r>
+            <w:proofErr w:type="spellEnd"/>
+            <w:r>
+              <w:rPr>
+                <w:rFonts w:ascii="Arial" w:hAnsi="Arial" w:cs="Arial"/>
+                <w:sz w:val="24"/>
+                <w:szCs w:val="24"/>
+              </w:rPr>
+              <w:t>"</w:t>
+            </w:r>
+          </w:p>
+        </w:tc>
+      </w:tr>
+      <w:tr>
+        <w:tc>
+          <w:tcPr>
+            <w:tcW w:w="1619" w:type="dxa"/>
+          </w:tcPr>
+          <w:p>
+            <w:pPr>
+              <w:jc w:val="both"/>
+              <w:rPr>
+                <w:rFonts w:ascii="Arial" w:hAnsi="Arial" w:cs="Arial"/>
+                <w:sz w:val="24"/>
+                <w:szCs w:val="24"/>
+              </w:rPr>
+            </w:pPr>
+            <w:r>
+              <w:rPr>
+                <w:rFonts w:ascii="Arial" w:hAnsi="Arial" w:cs="Arial"/>
+                <w:sz w:val="24"/>
+                <w:szCs w:val="24"/>
+              </w:rPr>
+              <w:t>"aebdc05</w:t>
+            </w:r>
+          </w:p>
+        </w:tc>
+        <w:tc>
+          <w:tcPr>
+            <w:tcW w:w="2341" w:type="dxa"/>
+          </w:tcPr>
+          <w:p>
+            <w:pPr>
+              <w:jc w:val="both"/>
+              <w:rPr>
+                <w:rFonts w:ascii="Arial" w:hAnsi="Arial" w:cs="Arial"/>
+                <w:sz w:val="24"/>
+                <w:szCs w:val="24"/>
+              </w:rPr>
+            </w:pPr>
+            <w:proofErr w:type="spellStart"/>
+            <w:r>
+              <w:rPr>
+                <w:rFonts w:ascii="Arial" w:hAnsi="Arial" w:cs="Arial"/>
+                <w:sz w:val="24"/>
+                <w:szCs w:val="24"/>
+              </w:rPr>
+              <w:t>KymberleeS</w:t>
+            </w:r>
+            <w:proofErr w:type="spellEnd"/>
+          </w:p>
+        </w:tc>
+        <w:tc>
+          <w:tcPr>
+            <w:tcW w:w="2430" w:type="dxa"/>
+          </w:tcPr>
+          <w:p>
+            <w:pPr>
+              <w:jc w:val="both"/>
+              <w:rPr>
+                <w:rFonts w:ascii="Arial" w:hAnsi="Arial" w:cs="Arial"/>
+                <w:sz w:val="24"/>
+                <w:szCs w:val="24"/>
+              </w:rPr>
+            </w:pPr>
+            <w:r>
+              <w:rPr>
+                <w:rFonts w:ascii="Arial" w:hAnsi="Arial" w:cs="Arial"/>
+                <w:sz w:val="24"/>
+                <w:szCs w:val="24"/>
+              </w:rPr>
+              <w:t>sableskymberlee@yahoo.com</w:t>
+            </w:r>
+          </w:p>
+        </w:tc>
+        <w:tc>
+          <w:tcPr>
+            <w:tcW w:w="4410" w:type="dxa"/>
+          </w:tcPr>
+          <w:p>
+            <w:pPr>
+              <w:rPr>
+                <w:rFonts w:ascii="Arial" w:hAnsi="Arial" w:cs="Arial"/>
+                <w:sz w:val="24"/>
+                <w:szCs w:val="24"/>
+              </w:rPr>
+            </w:pPr>
+            <w:r>
+              <w:rPr>
+                <w:rFonts w:ascii="Arial" w:hAnsi="Arial" w:cs="Arial"/>
+                <w:sz w:val="24"/>
+                <w:szCs w:val="24"/>
+              </w:rPr>
+              <w:t>changed menu background colors to match game background"</w:t>
+            </w:r>
+          </w:p>
+        </w:tc>
+      </w:tr>
+      <w:tr>
+        <w:tc>
+          <w:tcPr>
+            <w:tcW w:w="1619" w:type="dxa"/>
+          </w:tcPr>
+          <w:p>
+            <w:pPr>
+              <w:jc w:val="both"/>
+              <w:rPr>
+                <w:rFonts w:ascii="Arial" w:hAnsi="Arial" w:cs="Arial"/>
+                <w:sz w:val="24"/>
+                <w:szCs w:val="24"/>
+              </w:rPr>
+            </w:pPr>
+            <w:r>
+              <w:rPr>
+                <w:rFonts w:ascii="Arial" w:hAnsi="Arial" w:cs="Arial"/>
+                <w:sz w:val="24"/>
+                <w:szCs w:val="24"/>
+              </w:rPr>
+              <w:t>"b016d28</w:t>
+            </w:r>
+          </w:p>
+        </w:tc>
+        <w:tc>
+          <w:tcPr>
+            <w:tcW w:w="2341" w:type="dxa"/>
+          </w:tcPr>
+          <w:p>
+            <w:pPr>
+              <w:jc w:val="both"/>
+              <w:rPr>
+                <w:rFonts w:ascii="Arial" w:hAnsi="Arial" w:cs="Arial"/>
+                <w:sz w:val="24"/>
+                <w:szCs w:val="24"/>
+              </w:rPr>
+            </w:pPr>
+            <w:proofErr w:type="spellStart"/>
+            <w:r>
+              <w:rPr>
+                <w:rFonts w:ascii="Arial" w:hAnsi="Arial" w:cs="Arial"/>
+                <w:sz w:val="24"/>
+                <w:szCs w:val="24"/>
+              </w:rPr>
+              <w:t>KymberleeS</w:t>
+            </w:r>
+            <w:proofErr w:type="spellEnd"/>
+          </w:p>
+        </w:tc>
+        <w:tc>
+          <w:tcPr>
+            <w:tcW w:w="2430" w:type="dxa"/>
+          </w:tcPr>
+          <w:p>
+            <w:pPr>
+              <w:jc w:val="both"/>
+              <w:rPr>
+                <w:rFonts w:ascii="Arial" w:hAnsi="Arial" w:cs="Arial"/>
+                <w:sz w:val="24"/>
+                <w:szCs w:val="24"/>
+              </w:rPr>
+            </w:pPr>
+            <w:r>
+              <w:rPr>
+                <w:rFonts w:ascii="Arial" w:hAnsi="Arial" w:cs="Arial"/>
+                <w:sz w:val="24"/>
+                <w:szCs w:val="24"/>
+              </w:rPr>
+              <w:t>sableskymberlee@yahoo.com</w:t>
+            </w:r>
+          </w:p>
+        </w:tc>
+        <w:tc>
+          <w:tcPr>
+            <w:tcW w:w="4410" w:type="dxa"/>
+          </w:tcPr>
+          <w:p>
+            <w:pPr>
+              <w:rPr>
+                <w:rFonts w:ascii="Arial" w:hAnsi="Arial" w:cs="Arial"/>
+                <w:sz w:val="24"/>
+                <w:szCs w:val="24"/>
+              </w:rPr>
+            </w:pPr>
+            <w:r>
+              <w:rPr>
+                <w:rFonts w:ascii="Arial" w:hAnsi="Arial" w:cs="Arial"/>
+                <w:sz w:val="24"/>
+                <w:szCs w:val="24"/>
+              </w:rPr>
+              <w:t>changed menu color scheme to match the game"</w:t>
+            </w:r>
+          </w:p>
+        </w:tc>
+      </w:tr>
+      <w:tr>
+        <w:tc>
+          <w:tcPr>
+            <w:tcW w:w="1619" w:type="dxa"/>
+          </w:tcPr>
+          <w:p>
+            <w:pPr>
+              <w:jc w:val="both"/>
+              <w:rPr>
+                <w:rFonts w:ascii="Arial" w:hAnsi="Arial" w:cs="Arial"/>
+                <w:sz w:val="24"/>
+                <w:szCs w:val="24"/>
+              </w:rPr>
+            </w:pPr>
+            <w:r>
+              <w:rPr>
+                <w:rFonts w:ascii="Arial" w:hAnsi="Arial" w:cs="Arial"/>
+                <w:sz w:val="24"/>
+                <w:szCs w:val="24"/>
+              </w:rPr>
+              <w:t>"6435d11</w:t>
+            </w:r>
+          </w:p>
+        </w:tc>
+        <w:tc>
+          <w:tcPr>
+            <w:tcW w:w="2341" w:type="dxa"/>
+          </w:tcPr>
+          <w:p>
+            <w:pPr>
+              <w:jc w:val="both"/>
+              <w:rPr>
+                <w:rFonts w:ascii="Arial" w:hAnsi="Arial" w:cs="Arial"/>
+                <w:sz w:val="24"/>
+                <w:szCs w:val="24"/>
+              </w:rPr>
+            </w:pPr>
+            <w:proofErr w:type="spellStart"/>
+            <w:r>
+              <w:rPr>
+                <w:rFonts w:ascii="Arial" w:hAnsi="Arial" w:cs="Arial"/>
+                <w:sz w:val="24"/>
+                <w:szCs w:val="24"/>
+              </w:rPr>
+              <w:t>KymberleeS</w:t>
+            </w:r>
+            <w:proofErr w:type="spellEnd"/>
+          </w:p>
+        </w:tc>
+        <w:tc>
+          <w:tcPr>
+            <w:tcW w:w="2430" w:type="dxa"/>
+          </w:tcPr>
+          <w:p>
+            <w:pPr>
+              <w:jc w:val="both"/>
+              <w:rPr>
+                <w:rFonts w:ascii="Arial" w:hAnsi="Arial" w:cs="Arial"/>
+                <w:sz w:val="24"/>
+                <w:szCs w:val="24"/>
+              </w:rPr>
+            </w:pPr>
+            <w:r>
+              <w:rPr>
+                <w:rFonts w:ascii="Arial" w:hAnsi="Arial" w:cs="Arial"/>
+                <w:sz w:val="24"/>
+                <w:szCs w:val="24"/>
+              </w:rPr>
+              <w:t>sableskymberlee@yahoo.com</w:t>
+            </w:r>
+          </w:p>
+        </w:tc>
+        <w:tc>
+          <w:tcPr>
+            <w:tcW w:w="4410" w:type="dxa"/>
+          </w:tcPr>
+          <w:p>
+            <w:pPr>
+              <w:rPr>
+                <w:rFonts w:ascii="Arial" w:hAnsi="Arial" w:cs="Arial"/>
+                <w:sz w:val="24"/>
+                <w:szCs w:val="24"/>
+              </w:rPr>
+            </w:pPr>
+            <w:r>
+              <w:rPr>
+                <w:rFonts w:ascii="Arial" w:hAnsi="Arial" w:cs="Arial"/>
+                <w:sz w:val="24"/>
+                <w:szCs w:val="24"/>
+              </w:rPr>
+              <w:t>checking background color for game scene"</w:t>
+            </w:r>
+          </w:p>
+        </w:tc>
+      </w:tr>
+      <w:tr>
+        <w:tc>
+          <w:tcPr>
+            <w:tcW w:w="1619" w:type="dxa"/>
+          </w:tcPr>
+          <w:p>
+            <w:pPr>
+              <w:jc w:val="both"/>
+              <w:rPr>
+                <w:rFonts w:ascii="Arial" w:hAnsi="Arial" w:cs="Arial"/>
+                <w:sz w:val="24"/>
+                <w:szCs w:val="24"/>
+              </w:rPr>
+            </w:pPr>
+            <w:r>
+              <w:rPr>
+                <w:rFonts w:ascii="Arial" w:hAnsi="Arial" w:cs="Arial"/>
+                <w:sz w:val="24"/>
+                <w:szCs w:val="24"/>
+              </w:rPr>
+              <w:t>"cc142c0</w:t>
+            </w:r>
+          </w:p>
+        </w:tc>
+        <w:tc>
+          <w:tcPr>
+            <w:tcW w:w="2341" w:type="dxa"/>
+          </w:tcPr>
+          <w:p>
+            <w:pPr>
+              <w:jc w:val="both"/>
+              <w:rPr>
+                <w:rFonts w:ascii="Arial" w:hAnsi="Arial" w:cs="Arial"/>
+                <w:sz w:val="24"/>
+                <w:szCs w:val="24"/>
+              </w:rPr>
+            </w:pPr>
+            <w:proofErr w:type="spellStart"/>
+            <w:r>
+              <w:rPr>
+                <w:rFonts w:ascii="Arial" w:hAnsi="Arial" w:cs="Arial"/>
+                <w:sz w:val="24"/>
+                <w:szCs w:val="24"/>
+              </w:rPr>
+              <w:t>KymberleeS</w:t>
+            </w:r>
+            <w:proofErr w:type="spellEnd"/>
+          </w:p>
+        </w:tc>
+        <w:tc>
+          <w:tcPr>
+            <w:tcW w:w="2430" w:type="dxa"/>
+          </w:tcPr>
+          <w:p>
+            <w:pPr>
+              <w:jc w:val="both"/>
+              <w:rPr>
+                <w:rFonts w:ascii="Arial" w:hAnsi="Arial" w:cs="Arial"/>
+                <w:sz w:val="24"/>
+                <w:szCs w:val="24"/>
+              </w:rPr>
+            </w:pPr>
+            <w:r>
+              <w:rPr>
+                <w:rFonts w:ascii="Arial" w:hAnsi="Arial" w:cs="Arial"/>
+                <w:sz w:val="24"/>
+                <w:szCs w:val="24"/>
+              </w:rPr>
+              <w:t>sableskymberlee@yahoo.com</w:t>
+            </w:r>
+          </w:p>
+        </w:tc>
+        <w:tc>
+          <w:tcPr>
+            <w:tcW w:w="4410" w:type="dxa"/>
+          </w:tcPr>
+          <w:p>
+            <w:pPr>
+              <w:rPr>
+                <w:rFonts w:ascii="Arial" w:hAnsi="Arial" w:cs="Arial"/>
+                <w:sz w:val="24"/>
+                <w:szCs w:val="24"/>
+              </w:rPr>
+            </w:pPr>
+            <w:r>
+              <w:rPr>
+                <w:rFonts w:ascii="Arial" w:hAnsi="Arial" w:cs="Arial"/>
+                <w:sz w:val="24"/>
+                <w:szCs w:val="24"/>
+              </w:rPr>
+              <w:t>when timer reaches 0</w:t>
+            </w:r>
+            <w:r>
+              <w:rPr>
+                <w:rFonts w:ascii="Arial" w:hAnsi="Arial" w:cs="Arial"/>
+                <w:sz w:val="24"/>
+                <w:szCs w:val="24"/>
+              </w:rPr>
+              <w:t xml:space="preserve"> </w:t>
+            </w:r>
+            <w:r>
+              <w:rPr>
+                <w:rFonts w:ascii="Arial" w:hAnsi="Arial" w:cs="Arial"/>
+                <w:sz w:val="24"/>
+                <w:szCs w:val="24"/>
+              </w:rPr>
+              <w:t xml:space="preserve">it does not  </w:t>
+            </w:r>
+            <w:r>
+              <w:rPr>
+                <w:rFonts w:ascii="Arial" w:hAnsi="Arial" w:cs="Arial"/>
+                <w:sz w:val="24"/>
+                <w:szCs w:val="24"/>
+              </w:rPr>
+              <w:t xml:space="preserve">go </w:t>
+            </w:r>
+            <w:r>
+              <w:rPr>
+                <w:rFonts w:ascii="Arial" w:hAnsi="Arial" w:cs="Arial"/>
+                <w:sz w:val="24"/>
+                <w:szCs w:val="24"/>
+              </w:rPr>
+              <w:t>to negative numbers"</w:t>
+            </w:r>
+          </w:p>
+        </w:tc>
+      </w:tr>
+      <w:tr>
+        <w:tc>
+          <w:tcPr>
+            <w:tcW w:w="1619" w:type="dxa"/>
+          </w:tcPr>
+          <w:p>
+            <w:pPr>
+              <w:jc w:val="both"/>
+              <w:rPr>
+                <w:rFonts w:ascii="Arial" w:hAnsi="Arial" w:cs="Arial"/>
+                <w:sz w:val="24"/>
+                <w:szCs w:val="24"/>
+              </w:rPr>
+            </w:pPr>
+            <w:r>
+              <w:rPr>
+                <w:rFonts w:ascii="Arial" w:hAnsi="Arial" w:cs="Arial"/>
+                <w:sz w:val="24"/>
+                <w:szCs w:val="24"/>
+              </w:rPr>
+              <w:t>"630946a</w:t>
+            </w:r>
+          </w:p>
+        </w:tc>
+        <w:tc>
+          <w:tcPr>
+            <w:tcW w:w="2341" w:type="dxa"/>
+          </w:tcPr>
+          <w:p>
+            <w:pPr>
+              <w:jc w:val="both"/>
+              <w:rPr>
+                <w:rFonts w:ascii="Arial" w:hAnsi="Arial" w:cs="Arial"/>
+                <w:sz w:val="24"/>
+                <w:szCs w:val="24"/>
+              </w:rPr>
+            </w:pPr>
+            <w:proofErr w:type="spellStart"/>
+            <w:r>
+              <w:rPr>
+                <w:rFonts w:ascii="Arial" w:hAnsi="Arial" w:cs="Arial"/>
+                <w:sz w:val="24"/>
+                <w:szCs w:val="24"/>
+              </w:rPr>
+              <w:t>KymberleeS</w:t>
+            </w:r>
+            <w:proofErr w:type="spellEnd"/>
+          </w:p>
+        </w:tc>
+        <w:tc>
+          <w:tcPr>
+            <w:tcW w:w="2430" w:type="dxa"/>
+          </w:tcPr>
+          <w:p>
+            <w:pPr>
+              <w:jc w:val="both"/>
+              <w:rPr>
+                <w:rFonts w:ascii="Arial" w:hAnsi="Arial" w:cs="Arial"/>
+                <w:sz w:val="24"/>
+                <w:szCs w:val="24"/>
+              </w:rPr>
+            </w:pPr>
+            <w:r>
+              <w:rPr>
+                <w:rFonts w:ascii="Arial" w:hAnsi="Arial" w:cs="Arial"/>
+                <w:sz w:val="24"/>
+                <w:szCs w:val="24"/>
+              </w:rPr>
+              <w:t>sableskymberlee@yahoo.com</w:t>
+            </w:r>
+          </w:p>
+        </w:tc>
+        <w:tc>
+          <w:tcPr>
+            <w:tcW w:w="4410" w:type="dxa"/>
+          </w:tcPr>
+          <w:p>
+            <w:pPr>
+              <w:rPr>
+                <w:rFonts w:ascii="Arial" w:hAnsi="Arial" w:cs="Arial"/>
+                <w:sz w:val="24"/>
+                <w:szCs w:val="24"/>
+              </w:rPr>
+            </w:pPr>
+            <w:r>
+              <w:rPr>
+                <w:rFonts w:ascii="Arial" w:hAnsi="Arial" w:cs="Arial"/>
+                <w:sz w:val="24"/>
+                <w:szCs w:val="24"/>
+              </w:rPr>
+              <w:t>added timer to game scene"</w:t>
+            </w:r>
+          </w:p>
+        </w:tc>
+      </w:tr>
+      <w:tr>
+        <w:tc>
+          <w:tcPr>
+            <w:tcW w:w="1619" w:type="dxa"/>
+          </w:tcPr>
+          <w:p>
+            <w:pPr>
+              <w:jc w:val="both"/>
+              <w:rPr>
+                <w:rFonts w:ascii="Arial" w:hAnsi="Arial" w:cs="Arial"/>
+                <w:sz w:val="24"/>
+                <w:szCs w:val="24"/>
+              </w:rPr>
+            </w:pPr>
+            <w:r>
+              <w:rPr>
+                <w:rFonts w:ascii="Arial" w:hAnsi="Arial" w:cs="Arial"/>
+                <w:sz w:val="24"/>
+                <w:szCs w:val="24"/>
+              </w:rPr>
+              <w:t>"daf450a</w:t>
+            </w:r>
+          </w:p>
+        </w:tc>
+        <w:tc>
+          <w:tcPr>
+            <w:tcW w:w="2341" w:type="dxa"/>
+          </w:tcPr>
+          <w:p>
+            <w:pPr>
+              <w:jc w:val="both"/>
+              <w:rPr>
+                <w:rFonts w:ascii="Arial" w:hAnsi="Arial" w:cs="Arial"/>
+                <w:sz w:val="24"/>
+                <w:szCs w:val="24"/>
+              </w:rPr>
+            </w:pPr>
+            <w:proofErr w:type="spellStart"/>
+            <w:r>
+              <w:rPr>
+                <w:rFonts w:ascii="Arial" w:hAnsi="Arial" w:cs="Arial"/>
+                <w:sz w:val="24"/>
+                <w:szCs w:val="24"/>
+              </w:rPr>
+              <w:t>KymberleeS</w:t>
+            </w:r>
+            <w:proofErr w:type="spellEnd"/>
+          </w:p>
+        </w:tc>
+        <w:tc>
+          <w:tcPr>
+            <w:tcW w:w="2430" w:type="dxa"/>
+          </w:tcPr>
+          <w:p>
+            <w:pPr>
+              <w:jc w:val="both"/>
+              <w:rPr>
+                <w:rFonts w:ascii="Arial" w:hAnsi="Arial" w:cs="Arial"/>
+                <w:sz w:val="24"/>
+                <w:szCs w:val="24"/>
+              </w:rPr>
+            </w:pPr>
+            <w:r>
+              <w:rPr>
+                <w:rFonts w:ascii="Arial" w:hAnsi="Arial" w:cs="Arial"/>
+                <w:sz w:val="24"/>
+                <w:szCs w:val="24"/>
+              </w:rPr>
+              <w:t>sableskymberlee@yahoo.com</w:t>
+            </w:r>
+          </w:p>
+        </w:tc>
+        <w:tc>
+          <w:tcPr>
+            <w:tcW w:w="4410" w:type="dxa"/>
+          </w:tcPr>
+          <w:p>
+            <w:pPr>
+              <w:rPr>
+                <w:rFonts w:ascii="Arial" w:hAnsi="Arial" w:cs="Arial"/>
+                <w:sz w:val="24"/>
+                <w:szCs w:val="24"/>
+              </w:rPr>
+            </w:pPr>
+            <w:r>
+              <w:rPr>
+                <w:rFonts w:ascii="Arial" w:hAnsi="Arial" w:cs="Arial"/>
+                <w:sz w:val="24"/>
+                <w:szCs w:val="24"/>
+              </w:rPr>
+              <w:t>fixed use case diagram concerning timer"</w:t>
+            </w:r>
+          </w:p>
+        </w:tc>
+      </w:tr>
+      <w:tr>
+        <w:tc>
+          <w:tcPr>
+            <w:tcW w:w="1619" w:type="dxa"/>
+          </w:tcPr>
+          <w:p>
+            <w:pPr>
+              <w:jc w:val="both"/>
+              <w:rPr>
+                <w:rFonts w:ascii="Arial" w:hAnsi="Arial" w:cs="Arial"/>
+                <w:sz w:val="24"/>
+                <w:szCs w:val="24"/>
+              </w:rPr>
+            </w:pPr>
+            <w:r>
+              <w:rPr>
+                <w:rFonts w:ascii="Arial" w:hAnsi="Arial" w:cs="Arial"/>
+                <w:sz w:val="24"/>
+                <w:szCs w:val="24"/>
+              </w:rPr>
+              <w:t>"d1a3a94</w:t>
+            </w:r>
+          </w:p>
+        </w:tc>
+        <w:tc>
+          <w:tcPr>
+            <w:tcW w:w="2341" w:type="dxa"/>
+          </w:tcPr>
+          <w:p>
+            <w:pPr>
+              <w:jc w:val="both"/>
+              <w:rPr>
+                <w:rFonts w:ascii="Arial" w:hAnsi="Arial" w:cs="Arial"/>
+                <w:sz w:val="24"/>
+                <w:szCs w:val="24"/>
+              </w:rPr>
+            </w:pPr>
+            <w:proofErr w:type="spellStart"/>
+            <w:r>
+              <w:rPr>
+                <w:rFonts w:ascii="Arial" w:hAnsi="Arial" w:cs="Arial"/>
+                <w:sz w:val="24"/>
+                <w:szCs w:val="24"/>
+              </w:rPr>
+              <w:t>RuralYoung</w:t>
+            </w:r>
+            <w:proofErr w:type="spellEnd"/>
+          </w:p>
+        </w:tc>
+        <w:tc>
+          <w:tcPr>
+            <w:tcW w:w="2430" w:type="dxa"/>
+          </w:tcPr>
+          <w:p>
+            <w:pPr>
+              <w:jc w:val="both"/>
+              <w:rPr>
+                <w:rFonts w:ascii="Arial" w:hAnsi="Arial" w:cs="Arial"/>
+                <w:sz w:val="24"/>
+                <w:szCs w:val="24"/>
+              </w:rPr>
+            </w:pPr>
+            <w:r>
+              <w:rPr>
+                <w:rFonts w:ascii="Arial" w:hAnsi="Arial" w:cs="Arial"/>
+                <w:sz w:val="24"/>
+                <w:szCs w:val="24"/>
+              </w:rPr>
+              <w:t>ruralyoungiii@gmail.com</w:t>
+            </w:r>
+          </w:p>
+        </w:tc>
+        <w:tc>
+          <w:tcPr>
+            <w:tcW w:w="4410" w:type="dxa"/>
+          </w:tcPr>
+          <w:p>
+            <w:pPr>
+              <w:rPr>
+                <w:rFonts w:ascii="Arial" w:hAnsi="Arial" w:cs="Arial"/>
+                <w:sz w:val="24"/>
+                <w:szCs w:val="24"/>
+              </w:rPr>
+            </w:pPr>
+            <w:r>
+              <w:rPr>
+                <w:rFonts w:ascii="Arial" w:hAnsi="Arial" w:cs="Arial"/>
+                <w:sz w:val="24"/>
+                <w:szCs w:val="24"/>
+              </w:rPr>
+              <w:t>Changed a couple more things for testing purposes"</w:t>
+            </w:r>
+          </w:p>
+        </w:tc>
+      </w:tr>
+      <w:tr>
+        <w:tc>
+          <w:tcPr>
+            <w:tcW w:w="1619" w:type="dxa"/>
+          </w:tcPr>
+          <w:p>
+            <w:pPr>
+              <w:jc w:val="both"/>
+              <w:rPr>
+                <w:rFonts w:ascii="Arial" w:hAnsi="Arial" w:cs="Arial"/>
+                <w:sz w:val="24"/>
+                <w:szCs w:val="24"/>
+              </w:rPr>
+            </w:pPr>
+            <w:r>
+              <w:rPr>
+                <w:rFonts w:ascii="Arial" w:hAnsi="Arial" w:cs="Arial"/>
+                <w:sz w:val="24"/>
+                <w:szCs w:val="24"/>
+              </w:rPr>
+              <w:t>"e11a002</w:t>
+            </w:r>
+          </w:p>
+        </w:tc>
+        <w:tc>
+          <w:tcPr>
+            <w:tcW w:w="2341" w:type="dxa"/>
+          </w:tcPr>
+          <w:p>
+            <w:pPr>
+              <w:jc w:val="both"/>
+              <w:rPr>
+                <w:rFonts w:ascii="Arial" w:hAnsi="Arial" w:cs="Arial"/>
+                <w:sz w:val="24"/>
+                <w:szCs w:val="24"/>
+              </w:rPr>
+            </w:pPr>
+            <w:proofErr w:type="spellStart"/>
+            <w:r>
+              <w:rPr>
+                <w:rFonts w:ascii="Arial" w:hAnsi="Arial" w:cs="Arial"/>
+                <w:sz w:val="24"/>
+                <w:szCs w:val="24"/>
+              </w:rPr>
+              <w:t>RuralYoung</w:t>
+            </w:r>
+            <w:proofErr w:type="spellEnd"/>
+          </w:p>
+        </w:tc>
+        <w:tc>
+          <w:tcPr>
+            <w:tcW w:w="2430" w:type="dxa"/>
+          </w:tcPr>
+          <w:p>
+            <w:pPr>
+              <w:jc w:val="both"/>
+              <w:rPr>
+                <w:rFonts w:ascii="Arial" w:hAnsi="Arial" w:cs="Arial"/>
+                <w:sz w:val="24"/>
+                <w:szCs w:val="24"/>
+              </w:rPr>
+            </w:pPr>
+            <w:r>
+              <w:rPr>
+                <w:rFonts w:ascii="Arial" w:hAnsi="Arial" w:cs="Arial"/>
+                <w:sz w:val="24"/>
+                <w:szCs w:val="24"/>
+              </w:rPr>
+              <w:t>ruralyoungiii@gmail.com</w:t>
+            </w:r>
+          </w:p>
+        </w:tc>
+        <w:tc>
+          <w:tcPr>
+            <w:tcW w:w="4410" w:type="dxa"/>
+          </w:tcPr>
+          <w:p>
+            <w:pPr>
+              <w:rPr>
+                <w:rFonts w:ascii="Arial" w:hAnsi="Arial" w:cs="Arial"/>
+                <w:sz w:val="24"/>
+                <w:szCs w:val="24"/>
+              </w:rPr>
+            </w:pPr>
+            <w:r>
+              <w:rPr>
+                <w:rFonts w:ascii="Arial" w:hAnsi="Arial" w:cs="Arial"/>
+                <w:sz w:val="24"/>
+                <w:szCs w:val="24"/>
+              </w:rPr>
+              <w:t>I restructured the program into manageable pieces"</w:t>
+            </w:r>
+          </w:p>
+        </w:tc>
+      </w:tr>
+      <w:tr>
+        <w:tc>
+          <w:tcPr>
+            <w:tcW w:w="1619" w:type="dxa"/>
+          </w:tcPr>
+          <w:p>
+            <w:pPr>
+              <w:jc w:val="both"/>
+              <w:rPr>
+                <w:rFonts w:ascii="Arial" w:hAnsi="Arial" w:cs="Arial"/>
+                <w:sz w:val="24"/>
+                <w:szCs w:val="24"/>
+              </w:rPr>
+            </w:pPr>
+            <w:r>
+              <w:rPr>
+                <w:rFonts w:ascii="Arial" w:hAnsi="Arial" w:cs="Arial"/>
+                <w:sz w:val="24"/>
+                <w:szCs w:val="24"/>
+              </w:rPr>
+              <w:lastRenderedPageBreak/>
+              <w:t>"cdedcb8</w:t>
+            </w:r>
+          </w:p>
+        </w:tc>
+        <w:tc>
+          <w:tcPr>
+            <w:tcW w:w="2341" w:type="dxa"/>
+          </w:tcPr>
+          <w:p>
+            <w:pPr>
+              <w:jc w:val="both"/>
+              <w:rPr>
+                <w:rFonts w:ascii="Arial" w:hAnsi="Arial" w:cs="Arial"/>
+                <w:sz w:val="24"/>
+                <w:szCs w:val="24"/>
+              </w:rPr>
+            </w:pPr>
+            <w:r>
+              <w:rPr>
+                <w:rFonts w:ascii="Arial" w:hAnsi="Arial" w:cs="Arial"/>
+                <w:sz w:val="24"/>
+                <w:szCs w:val="24"/>
+              </w:rPr>
+              <w:t xml:space="preserve">Jeremiah </w:t>
+            </w:r>
+            <w:proofErr w:type="spellStart"/>
+            <w:r>
+              <w:rPr>
+                <w:rFonts w:ascii="Arial" w:hAnsi="Arial" w:cs="Arial"/>
+                <w:sz w:val="24"/>
+                <w:szCs w:val="24"/>
+              </w:rPr>
+              <w:t>Baclig</w:t>
+            </w:r>
+            <w:proofErr w:type="spellEnd"/>
+          </w:p>
+        </w:tc>
+        <w:tc>
+          <w:tcPr>
+            <w:tcW w:w="2430" w:type="dxa"/>
+          </w:tcPr>
+          <w:p>
+            <w:pPr>
+              <w:jc w:val="both"/>
+              <w:rPr>
+                <w:rFonts w:ascii="Arial" w:hAnsi="Arial" w:cs="Arial"/>
+                <w:sz w:val="24"/>
+                <w:szCs w:val="24"/>
+              </w:rPr>
+            </w:pPr>
+            <w:r>
+              <w:rPr>
+                <w:rFonts w:ascii="Arial" w:hAnsi="Arial" w:cs="Arial"/>
+                <w:sz w:val="24"/>
+                <w:szCs w:val="24"/>
+              </w:rPr>
+              <w:t>JeremiahBaclig@gmail.com</w:t>
+            </w:r>
+          </w:p>
+        </w:tc>
+        <w:tc>
+          <w:tcPr>
+            <w:tcW w:w="4410" w:type="dxa"/>
+          </w:tcPr>
+          <w:p>
+            <w:pPr>
+              <w:rPr>
+                <w:rFonts w:ascii="Arial" w:hAnsi="Arial" w:cs="Arial"/>
+                <w:sz w:val="24"/>
+                <w:szCs w:val="24"/>
+              </w:rPr>
+            </w:pPr>
+            <w:r>
+              <w:rPr>
+                <w:rFonts w:ascii="Arial" w:hAnsi="Arial" w:cs="Arial"/>
+                <w:sz w:val="24"/>
+                <w:szCs w:val="24"/>
+              </w:rPr>
+              <w:t>tweaked sprite spawn in layer"</w:t>
+            </w:r>
+          </w:p>
+        </w:tc>
+      </w:tr>
+      <w:tr>
+        <w:tc>
+          <w:tcPr>
+            <w:tcW w:w="1619" w:type="dxa"/>
+          </w:tcPr>
+          <w:p>
+            <w:pPr>
+              <w:jc w:val="both"/>
+              <w:rPr>
+                <w:rFonts w:ascii="Arial" w:hAnsi="Arial" w:cs="Arial"/>
+                <w:sz w:val="24"/>
+                <w:szCs w:val="24"/>
+              </w:rPr>
+            </w:pPr>
+            <w:r>
+              <w:rPr>
+                <w:rFonts w:ascii="Arial" w:hAnsi="Arial" w:cs="Arial"/>
+                <w:sz w:val="24"/>
+                <w:szCs w:val="24"/>
+              </w:rPr>
+              <w:t>"358dbe2</w:t>
+            </w:r>
+          </w:p>
+        </w:tc>
+        <w:tc>
+          <w:tcPr>
+            <w:tcW w:w="2341" w:type="dxa"/>
+          </w:tcPr>
+          <w:p>
+            <w:pPr>
+              <w:jc w:val="both"/>
+              <w:rPr>
+                <w:rFonts w:ascii="Arial" w:hAnsi="Arial" w:cs="Arial"/>
+                <w:sz w:val="24"/>
+                <w:szCs w:val="24"/>
+              </w:rPr>
+            </w:pPr>
+            <w:r>
+              <w:rPr>
+                <w:rFonts w:ascii="Arial" w:hAnsi="Arial" w:cs="Arial"/>
+                <w:sz w:val="24"/>
+                <w:szCs w:val="24"/>
+              </w:rPr>
+              <w:t xml:space="preserve">Jeremiah </w:t>
+            </w:r>
+            <w:proofErr w:type="spellStart"/>
+            <w:r>
+              <w:rPr>
+                <w:rFonts w:ascii="Arial" w:hAnsi="Arial" w:cs="Arial"/>
+                <w:sz w:val="24"/>
+                <w:szCs w:val="24"/>
+              </w:rPr>
+              <w:t>Baclig</w:t>
+            </w:r>
+            <w:proofErr w:type="spellEnd"/>
+          </w:p>
+        </w:tc>
+        <w:tc>
+          <w:tcPr>
+            <w:tcW w:w="2430" w:type="dxa"/>
+          </w:tcPr>
+          <w:p>
+            <w:pPr>
+              <w:jc w:val="both"/>
+              <w:rPr>
+                <w:rFonts w:ascii="Arial" w:hAnsi="Arial" w:cs="Arial"/>
+                <w:sz w:val="24"/>
+                <w:szCs w:val="24"/>
+              </w:rPr>
+            </w:pPr>
+            <w:r>
+              <w:rPr>
+                <w:rFonts w:ascii="Arial" w:hAnsi="Arial" w:cs="Arial"/>
+                <w:sz w:val="24"/>
+                <w:szCs w:val="24"/>
+              </w:rPr>
+              <w:t>JeremiahBaclig@gmail.com</w:t>
+            </w:r>
+          </w:p>
+        </w:tc>
+        <w:tc>
+          <w:tcPr>
+            <w:tcW w:w="4410" w:type="dxa"/>
+          </w:tcPr>
+          <w:p>
+            <w:pPr>
+              <w:rPr>
+                <w:rFonts w:ascii="Arial" w:hAnsi="Arial" w:cs="Arial"/>
+                <w:sz w:val="24"/>
+                <w:szCs w:val="24"/>
+              </w:rPr>
+            </w:pPr>
+            <w:r>
+              <w:rPr>
+                <w:rFonts w:ascii="Arial" w:hAnsi="Arial" w:cs="Arial"/>
+                <w:sz w:val="24"/>
+                <w:szCs w:val="24"/>
+              </w:rPr>
+              <w:t>added tag to prefab"</w:t>
+            </w:r>
+          </w:p>
+        </w:tc>
+      </w:tr>
+      <w:tr>
+        <w:tc>
+          <w:tcPr>
+            <w:tcW w:w="1619" w:type="dxa"/>
+          </w:tcPr>
+          <w:p>
+            <w:pPr>
+              <w:jc w:val="both"/>
+              <w:rPr>
+                <w:rFonts w:ascii="Arial" w:hAnsi="Arial" w:cs="Arial"/>
+                <w:sz w:val="24"/>
+                <w:szCs w:val="24"/>
+              </w:rPr>
+            </w:pPr>
+            <w:r>
+              <w:rPr>
+                <w:rFonts w:ascii="Arial" w:hAnsi="Arial" w:cs="Arial"/>
+                <w:sz w:val="24"/>
+                <w:szCs w:val="24"/>
+              </w:rPr>
+              <w:t>"61b6353</w:t>
+            </w:r>
+          </w:p>
+        </w:tc>
+        <w:tc>
+          <w:tcPr>
+            <w:tcW w:w="2341" w:type="dxa"/>
+          </w:tcPr>
+          <w:p>
+            <w:pPr>
+              <w:jc w:val="both"/>
+              <w:rPr>
+                <w:rFonts w:ascii="Arial" w:hAnsi="Arial" w:cs="Arial"/>
+                <w:sz w:val="24"/>
+                <w:szCs w:val="24"/>
+              </w:rPr>
+            </w:pPr>
+            <w:r>
+              <w:rPr>
+                <w:rFonts w:ascii="Arial" w:hAnsi="Arial" w:cs="Arial"/>
+                <w:sz w:val="24"/>
+                <w:szCs w:val="24"/>
+              </w:rPr>
+              <w:t>Kymberlee Sables</w:t>
+            </w:r>
+          </w:p>
+        </w:tc>
+        <w:tc>
+          <w:tcPr>
+            <w:tcW w:w="2430" w:type="dxa"/>
+          </w:tcPr>
+          <w:p>
+            <w:pPr>
+              <w:jc w:val="both"/>
+              <w:rPr>
+                <w:rFonts w:ascii="Arial" w:hAnsi="Arial" w:cs="Arial"/>
+                <w:sz w:val="24"/>
+                <w:szCs w:val="24"/>
+              </w:rPr>
+            </w:pPr>
+            <w:r>
+              <w:rPr>
+                <w:rFonts w:ascii="Arial" w:hAnsi="Arial" w:cs="Arial"/>
+                <w:sz w:val="24"/>
+                <w:szCs w:val="24"/>
+              </w:rPr>
+              <w:t>62261771+KymberleeS@users.noreply.github.com</w:t>
+            </w:r>
+          </w:p>
+        </w:tc>
+        <w:tc>
+          <w:tcPr>
+            <w:tcW w:w="4410" w:type="dxa"/>
+          </w:tcPr>
+          <w:p>
+            <w:pPr>
+              <w:rPr>
+                <w:rFonts w:ascii="Arial" w:hAnsi="Arial" w:cs="Arial"/>
+                <w:sz w:val="24"/>
+                <w:szCs w:val="24"/>
+              </w:rPr>
+            </w:pPr>
+            <w:proofErr w:type="gramStart"/>
+            <w:r>
+              <w:rPr>
+                <w:rFonts w:ascii="Arial" w:hAnsi="Arial" w:cs="Arial"/>
+                <w:sz w:val="24"/>
+                <w:szCs w:val="24"/>
+              </w:rPr>
+              <w:t>Merge</w:t>
+            </w:r>
+            <w:proofErr w:type="gramEnd"/>
+            <w:r>
+              <w:rPr>
+                <w:rFonts w:ascii="Arial" w:hAnsi="Arial" w:cs="Arial"/>
+                <w:sz w:val="24"/>
+                <w:szCs w:val="24"/>
+              </w:rPr>
+              <w:t xml:space="preserve"> pull request #3 from UNF-CEN4010/Kym/</w:t>
+            </w:r>
+            <w:proofErr w:type="spellStart"/>
+            <w:r>
+              <w:rPr>
+                <w:rFonts w:ascii="Arial" w:hAnsi="Arial" w:cs="Arial"/>
+                <w:sz w:val="24"/>
+                <w:szCs w:val="24"/>
+              </w:rPr>
+              <w:t>MenuAndUIElements</w:t>
+            </w:r>
+            <w:proofErr w:type="spellEnd"/>
+            <w:r>
+              <w:rPr>
+                <w:rFonts w:ascii="Arial" w:hAnsi="Arial" w:cs="Arial"/>
+                <w:sz w:val="24"/>
+                <w:szCs w:val="24"/>
+              </w:rPr>
+              <w:t>"</w:t>
+            </w:r>
+          </w:p>
+        </w:tc>
+      </w:tr>
+      <w:tr>
+        <w:tc>
+          <w:tcPr>
+            <w:tcW w:w="1619" w:type="dxa"/>
+          </w:tcPr>
+          <w:p>
+            <w:pPr>
+              <w:jc w:val="both"/>
+              <w:rPr>
+                <w:rFonts w:ascii="Arial" w:hAnsi="Arial" w:cs="Arial"/>
+                <w:sz w:val="24"/>
+                <w:szCs w:val="24"/>
+              </w:rPr>
+            </w:pPr>
+            <w:r>
+              <w:rPr>
+                <w:rFonts w:ascii="Arial" w:hAnsi="Arial" w:cs="Arial"/>
+                <w:sz w:val="24"/>
+                <w:szCs w:val="24"/>
+              </w:rPr>
+              <w:t>"04f8f51</w:t>
+            </w:r>
+          </w:p>
+        </w:tc>
+        <w:tc>
+          <w:tcPr>
+            <w:tcW w:w="2341" w:type="dxa"/>
+          </w:tcPr>
+          <w:p>
+            <w:pPr>
+              <w:jc w:val="both"/>
+              <w:rPr>
+                <w:rFonts w:ascii="Arial" w:hAnsi="Arial" w:cs="Arial"/>
+                <w:sz w:val="24"/>
+                <w:szCs w:val="24"/>
+              </w:rPr>
+            </w:pPr>
+            <w:proofErr w:type="spellStart"/>
+            <w:r>
+              <w:rPr>
+                <w:rFonts w:ascii="Arial" w:hAnsi="Arial" w:cs="Arial"/>
+                <w:sz w:val="24"/>
+                <w:szCs w:val="24"/>
+              </w:rPr>
+              <w:t>KymberleeS</w:t>
+            </w:r>
+            <w:proofErr w:type="spellEnd"/>
+          </w:p>
+        </w:tc>
+        <w:tc>
+          <w:tcPr>
+            <w:tcW w:w="2430" w:type="dxa"/>
+          </w:tcPr>
+          <w:p>
+            <w:pPr>
+              <w:jc w:val="both"/>
+              <w:rPr>
+                <w:rFonts w:ascii="Arial" w:hAnsi="Arial" w:cs="Arial"/>
+                <w:sz w:val="24"/>
+                <w:szCs w:val="24"/>
+              </w:rPr>
+            </w:pPr>
+            <w:r>
+              <w:rPr>
+                <w:rFonts w:ascii="Arial" w:hAnsi="Arial" w:cs="Arial"/>
+                <w:sz w:val="24"/>
+                <w:szCs w:val="24"/>
+              </w:rPr>
+              <w:t>sableskymberlee@yahoo.com</w:t>
+            </w:r>
+          </w:p>
+        </w:tc>
+        <w:tc>
+          <w:tcPr>
+            <w:tcW w:w="4410" w:type="dxa"/>
+          </w:tcPr>
+          <w:p>
+            <w:pPr>
+              <w:rPr>
+                <w:rFonts w:ascii="Arial" w:hAnsi="Arial" w:cs="Arial"/>
+                <w:sz w:val="24"/>
+                <w:szCs w:val="24"/>
+              </w:rPr>
+            </w:pPr>
+            <w:r>
+              <w:rPr>
+                <w:rFonts w:ascii="Arial" w:hAnsi="Arial" w:cs="Arial"/>
+                <w:sz w:val="24"/>
+                <w:szCs w:val="24"/>
+              </w:rPr>
+              <w:t>finished game startup and main menu scene"</w:t>
+            </w:r>
+          </w:p>
+        </w:tc>
+      </w:tr>
+      <w:tr>
+        <w:tc>
+          <w:tcPr>
+            <w:tcW w:w="1619" w:type="dxa"/>
+          </w:tcPr>
+          <w:p>
+            <w:pPr>
+              <w:jc w:val="both"/>
+              <w:rPr>
+                <w:rFonts w:ascii="Arial" w:hAnsi="Arial" w:cs="Arial"/>
+                <w:sz w:val="24"/>
+                <w:szCs w:val="24"/>
+              </w:rPr>
+            </w:pPr>
+            <w:r>
+              <w:rPr>
+                <w:rFonts w:ascii="Arial" w:hAnsi="Arial" w:cs="Arial"/>
+                <w:sz w:val="24"/>
+                <w:szCs w:val="24"/>
+              </w:rPr>
+              <w:t>"5c21d63</w:t>
+            </w:r>
+          </w:p>
+        </w:tc>
+        <w:tc>
+          <w:tcPr>
+            <w:tcW w:w="2341" w:type="dxa"/>
+          </w:tcPr>
+          <w:p>
+            <w:pPr>
+              <w:jc w:val="both"/>
+              <w:rPr>
+                <w:rFonts w:ascii="Arial" w:hAnsi="Arial" w:cs="Arial"/>
+                <w:sz w:val="24"/>
+                <w:szCs w:val="24"/>
+              </w:rPr>
+            </w:pPr>
+            <w:proofErr w:type="spellStart"/>
+            <w:r>
+              <w:rPr>
+                <w:rFonts w:ascii="Arial" w:hAnsi="Arial" w:cs="Arial"/>
+                <w:sz w:val="24"/>
+                <w:szCs w:val="24"/>
+              </w:rPr>
+              <w:t>KymberleeS</w:t>
+            </w:r>
+            <w:proofErr w:type="spellEnd"/>
+          </w:p>
+        </w:tc>
+        <w:tc>
+          <w:tcPr>
+            <w:tcW w:w="2430" w:type="dxa"/>
+          </w:tcPr>
+          <w:p>
+            <w:pPr>
+              <w:jc w:val="both"/>
+              <w:rPr>
+                <w:rFonts w:ascii="Arial" w:hAnsi="Arial" w:cs="Arial"/>
+                <w:sz w:val="24"/>
+                <w:szCs w:val="24"/>
+              </w:rPr>
+            </w:pPr>
+            <w:r>
+              <w:rPr>
+                <w:rFonts w:ascii="Arial" w:hAnsi="Arial" w:cs="Arial"/>
+                <w:sz w:val="24"/>
+                <w:szCs w:val="24"/>
+              </w:rPr>
+              <w:t>sableskymberlee@yahoo.com</w:t>
+            </w:r>
+          </w:p>
+        </w:tc>
+        <w:tc>
+          <w:tcPr>
+            <w:tcW w:w="4410" w:type="dxa"/>
+          </w:tcPr>
+          <w:p>
+            <w:pPr>
+              <w:rPr>
+                <w:rFonts w:ascii="Arial" w:hAnsi="Arial" w:cs="Arial"/>
+                <w:sz w:val="24"/>
+                <w:szCs w:val="24"/>
+              </w:rPr>
+            </w:pPr>
+            <w:r>
+              <w:rPr>
+                <w:rFonts w:ascii="Arial" w:hAnsi="Arial" w:cs="Arial"/>
+                <w:sz w:val="24"/>
+                <w:szCs w:val="24"/>
+              </w:rPr>
+              <w:t xml:space="preserve">start game button transitions to </w:t>
+            </w:r>
+            <w:proofErr w:type="spellStart"/>
+            <w:r>
+              <w:rPr>
+                <w:rFonts w:ascii="Arial" w:hAnsi="Arial" w:cs="Arial"/>
+                <w:sz w:val="24"/>
+                <w:szCs w:val="24"/>
+              </w:rPr>
+              <w:t>GameScene</w:t>
+            </w:r>
+            <w:proofErr w:type="spellEnd"/>
+            <w:r>
+              <w:rPr>
+                <w:rFonts w:ascii="Arial" w:hAnsi="Arial" w:cs="Arial"/>
+                <w:sz w:val="24"/>
+                <w:szCs w:val="24"/>
+              </w:rPr>
+              <w:t xml:space="preserve"> when clicked"</w:t>
+            </w:r>
+          </w:p>
+        </w:tc>
+      </w:tr>
+      <w:tr>
+        <w:tc>
+          <w:tcPr>
+            <w:tcW w:w="1619" w:type="dxa"/>
+          </w:tcPr>
+          <w:p>
+            <w:pPr>
+              <w:jc w:val="both"/>
+              <w:rPr>
+                <w:rFonts w:ascii="Arial" w:hAnsi="Arial" w:cs="Arial"/>
+                <w:sz w:val="24"/>
+                <w:szCs w:val="24"/>
+              </w:rPr>
+            </w:pPr>
+            <w:r>
+              <w:rPr>
+                <w:rFonts w:ascii="Arial" w:hAnsi="Arial" w:cs="Arial"/>
+                <w:sz w:val="24"/>
+                <w:szCs w:val="24"/>
+              </w:rPr>
+              <w:t>"53cfa9d</w:t>
+            </w:r>
+          </w:p>
+        </w:tc>
+        <w:tc>
+          <w:tcPr>
+            <w:tcW w:w="2341" w:type="dxa"/>
+          </w:tcPr>
+          <w:p>
+            <w:pPr>
+              <w:jc w:val="both"/>
+              <w:rPr>
+                <w:rFonts w:ascii="Arial" w:hAnsi="Arial" w:cs="Arial"/>
+                <w:sz w:val="24"/>
+                <w:szCs w:val="24"/>
+              </w:rPr>
+            </w:pPr>
+            <w:proofErr w:type="spellStart"/>
+            <w:r>
+              <w:rPr>
+                <w:rFonts w:ascii="Arial" w:hAnsi="Arial" w:cs="Arial"/>
+                <w:sz w:val="24"/>
+                <w:szCs w:val="24"/>
+              </w:rPr>
+              <w:t>KymberleeS</w:t>
+            </w:r>
+            <w:proofErr w:type="spellEnd"/>
+          </w:p>
+        </w:tc>
+        <w:tc>
+          <w:tcPr>
+            <w:tcW w:w="2430" w:type="dxa"/>
+          </w:tcPr>
+          <w:p>
+            <w:pPr>
+              <w:jc w:val="both"/>
+              <w:rPr>
+                <w:rFonts w:ascii="Arial" w:hAnsi="Arial" w:cs="Arial"/>
+                <w:sz w:val="24"/>
+                <w:szCs w:val="24"/>
+              </w:rPr>
+            </w:pPr>
+            <w:r>
+              <w:rPr>
+                <w:rFonts w:ascii="Arial" w:hAnsi="Arial" w:cs="Arial"/>
+                <w:sz w:val="24"/>
+                <w:szCs w:val="24"/>
+              </w:rPr>
+              <w:t>sableskymberlee@yahoo.com</w:t>
+            </w:r>
+          </w:p>
+        </w:tc>
+        <w:tc>
+          <w:tcPr>
+            <w:tcW w:w="4410" w:type="dxa"/>
+          </w:tcPr>
+          <w:p>
+            <w:pPr>
+              <w:rPr>
+                <w:rFonts w:ascii="Arial" w:hAnsi="Arial" w:cs="Arial"/>
+                <w:sz w:val="24"/>
+                <w:szCs w:val="24"/>
+              </w:rPr>
+            </w:pPr>
+            <w:r>
+              <w:rPr>
+                <w:rFonts w:ascii="Arial" w:hAnsi="Arial" w:cs="Arial"/>
+                <w:sz w:val="24"/>
+                <w:szCs w:val="24"/>
+              </w:rPr>
+              <w:t>created toggle to select between X and O"</w:t>
+            </w:r>
+          </w:p>
+        </w:tc>
+      </w:tr>
+      <w:tr>
+        <w:tc>
+          <w:tcPr>
+            <w:tcW w:w="1619" w:type="dxa"/>
+          </w:tcPr>
+          <w:p>
+            <w:pPr>
+              <w:jc w:val="both"/>
+              <w:rPr>
+                <w:rFonts w:ascii="Arial" w:hAnsi="Arial" w:cs="Arial"/>
+                <w:sz w:val="24"/>
+                <w:szCs w:val="24"/>
+              </w:rPr>
+            </w:pPr>
+            <w:r>
+              <w:rPr>
+                <w:rFonts w:ascii="Arial" w:hAnsi="Arial" w:cs="Arial"/>
+                <w:sz w:val="24"/>
+                <w:szCs w:val="24"/>
+              </w:rPr>
+              <w:t>"d0f8bb1</w:t>
+            </w:r>
+          </w:p>
+        </w:tc>
+        <w:tc>
+          <w:tcPr>
+            <w:tcW w:w="2341" w:type="dxa"/>
+          </w:tcPr>
+          <w:p>
+            <w:pPr>
+              <w:jc w:val="both"/>
+              <w:rPr>
+                <w:rFonts w:ascii="Arial" w:hAnsi="Arial" w:cs="Arial"/>
+                <w:sz w:val="24"/>
+                <w:szCs w:val="24"/>
+              </w:rPr>
+            </w:pPr>
+            <w:proofErr w:type="spellStart"/>
+            <w:r>
+              <w:rPr>
+                <w:rFonts w:ascii="Arial" w:hAnsi="Arial" w:cs="Arial"/>
+                <w:sz w:val="24"/>
+                <w:szCs w:val="24"/>
+              </w:rPr>
+              <w:t>KymberleeS</w:t>
+            </w:r>
+            <w:proofErr w:type="spellEnd"/>
+          </w:p>
+        </w:tc>
+        <w:tc>
+          <w:tcPr>
+            <w:tcW w:w="2430" w:type="dxa"/>
+          </w:tcPr>
+          <w:p>
+            <w:pPr>
+              <w:jc w:val="both"/>
+              <w:rPr>
+                <w:rFonts w:ascii="Arial" w:hAnsi="Arial" w:cs="Arial"/>
+                <w:sz w:val="24"/>
+                <w:szCs w:val="24"/>
+              </w:rPr>
+            </w:pPr>
+            <w:r>
+              <w:rPr>
+                <w:rFonts w:ascii="Arial" w:hAnsi="Arial" w:cs="Arial"/>
+                <w:sz w:val="24"/>
+                <w:szCs w:val="24"/>
+              </w:rPr>
+              <w:t>sableskymberlee@yahoo.com</w:t>
+            </w:r>
+          </w:p>
+        </w:tc>
+        <w:tc>
+          <w:tcPr>
+            <w:tcW w:w="4410" w:type="dxa"/>
+          </w:tcPr>
+          <w:p>
+            <w:pPr>
+              <w:rPr>
+                <w:rFonts w:ascii="Arial" w:hAnsi="Arial" w:cs="Arial"/>
+                <w:sz w:val="24"/>
+                <w:szCs w:val="24"/>
+              </w:rPr>
+            </w:pPr>
+            <w:r>
+              <w:rPr>
+                <w:rFonts w:ascii="Arial" w:hAnsi="Arial" w:cs="Arial"/>
+                <w:sz w:val="24"/>
+                <w:szCs w:val="24"/>
+              </w:rPr>
+              <w:t>adding options on game start up screen"</w:t>
+            </w:r>
+          </w:p>
+        </w:tc>
+      </w:tr>
+      <w:tr>
+        <w:tc>
+          <w:tcPr>
+            <w:tcW w:w="1619" w:type="dxa"/>
+          </w:tcPr>
+          <w:p>
+            <w:pPr>
+              <w:jc w:val="both"/>
+              <w:rPr>
+                <w:rFonts w:ascii="Arial" w:hAnsi="Arial" w:cs="Arial"/>
+                <w:sz w:val="24"/>
+                <w:szCs w:val="24"/>
+              </w:rPr>
+            </w:pPr>
+            <w:r>
+              <w:rPr>
+                <w:rFonts w:ascii="Arial" w:hAnsi="Arial" w:cs="Arial"/>
+                <w:sz w:val="24"/>
+                <w:szCs w:val="24"/>
+              </w:rPr>
+              <w:t>"87ebb63</w:t>
+            </w:r>
+          </w:p>
+        </w:tc>
+        <w:tc>
+          <w:tcPr>
+            <w:tcW w:w="2341" w:type="dxa"/>
+          </w:tcPr>
+          <w:p>
+            <w:pPr>
+              <w:jc w:val="both"/>
+              <w:rPr>
+                <w:rFonts w:ascii="Arial" w:hAnsi="Arial" w:cs="Arial"/>
+                <w:sz w:val="24"/>
+                <w:szCs w:val="24"/>
+              </w:rPr>
+            </w:pPr>
+            <w:proofErr w:type="spellStart"/>
+            <w:r>
+              <w:rPr>
+                <w:rFonts w:ascii="Arial" w:hAnsi="Arial" w:cs="Arial"/>
+                <w:sz w:val="24"/>
+                <w:szCs w:val="24"/>
+              </w:rPr>
+              <w:t>KymberleeS</w:t>
+            </w:r>
+            <w:proofErr w:type="spellEnd"/>
+          </w:p>
+        </w:tc>
+        <w:tc>
+          <w:tcPr>
+            <w:tcW w:w="2430" w:type="dxa"/>
+          </w:tcPr>
+          <w:p>
+            <w:pPr>
+              <w:jc w:val="both"/>
+              <w:rPr>
+                <w:rFonts w:ascii="Arial" w:hAnsi="Arial" w:cs="Arial"/>
+                <w:sz w:val="24"/>
+                <w:szCs w:val="24"/>
+              </w:rPr>
+            </w:pPr>
+            <w:r>
+              <w:rPr>
+                <w:rFonts w:ascii="Arial" w:hAnsi="Arial" w:cs="Arial"/>
+                <w:sz w:val="24"/>
+                <w:szCs w:val="24"/>
+              </w:rPr>
+              <w:t>sableskymberlee@yahoo.com</w:t>
+            </w:r>
+          </w:p>
+        </w:tc>
+        <w:tc>
+          <w:tcPr>
+            <w:tcW w:w="4410" w:type="dxa"/>
+          </w:tcPr>
+          <w:p>
+            <w:pPr>
+              <w:rPr>
+                <w:rFonts w:ascii="Arial" w:hAnsi="Arial" w:cs="Arial"/>
+                <w:sz w:val="24"/>
+                <w:szCs w:val="24"/>
+              </w:rPr>
+            </w:pPr>
+            <w:r>
+              <w:rPr>
+                <w:rFonts w:ascii="Arial" w:hAnsi="Arial" w:cs="Arial"/>
+                <w:sz w:val="24"/>
+                <w:szCs w:val="24"/>
+              </w:rPr>
+              <w:t>working on game startup screen"</w:t>
+            </w:r>
+          </w:p>
+        </w:tc>
+      </w:tr>
+      <w:tr>
+        <w:tc>
+          <w:tcPr>
+            <w:tcW w:w="1619" w:type="dxa"/>
+          </w:tcPr>
+          <w:p>
+            <w:pPr>
+              <w:jc w:val="both"/>
+              <w:rPr>
+                <w:rFonts w:ascii="Arial" w:hAnsi="Arial" w:cs="Arial"/>
+                <w:sz w:val="24"/>
+                <w:szCs w:val="24"/>
+              </w:rPr>
+            </w:pPr>
+            <w:r>
+              <w:rPr>
+                <w:rFonts w:ascii="Arial" w:hAnsi="Arial" w:cs="Arial"/>
+                <w:sz w:val="24"/>
+                <w:szCs w:val="24"/>
+              </w:rPr>
+              <w:t>"97d9dc7</w:t>
+            </w:r>
+          </w:p>
+        </w:tc>
+        <w:tc>
+          <w:tcPr>
+            <w:tcW w:w="2341" w:type="dxa"/>
+          </w:tcPr>
+          <w:p>
+            <w:pPr>
+              <w:jc w:val="both"/>
+              <w:rPr>
+                <w:rFonts w:ascii="Arial" w:hAnsi="Arial" w:cs="Arial"/>
+                <w:sz w:val="24"/>
+                <w:szCs w:val="24"/>
+              </w:rPr>
+            </w:pPr>
+            <w:proofErr w:type="spellStart"/>
+            <w:r>
+              <w:rPr>
+                <w:rFonts w:ascii="Arial" w:hAnsi="Arial" w:cs="Arial"/>
+                <w:sz w:val="24"/>
+                <w:szCs w:val="24"/>
+              </w:rPr>
+              <w:t>KymberleeS</w:t>
+            </w:r>
+            <w:proofErr w:type="spellEnd"/>
+          </w:p>
+        </w:tc>
+        <w:tc>
+          <w:tcPr>
+            <w:tcW w:w="2430" w:type="dxa"/>
+          </w:tcPr>
+          <w:p>
+            <w:pPr>
+              <w:jc w:val="both"/>
+              <w:rPr>
+                <w:rFonts w:ascii="Arial" w:hAnsi="Arial" w:cs="Arial"/>
+                <w:sz w:val="24"/>
+                <w:szCs w:val="24"/>
+              </w:rPr>
+            </w:pPr>
+            <w:r>
+              <w:rPr>
+                <w:rFonts w:ascii="Arial" w:hAnsi="Arial" w:cs="Arial"/>
+                <w:sz w:val="24"/>
+                <w:szCs w:val="24"/>
+              </w:rPr>
+              <w:t>sableskymberlee@yahoo.com</w:t>
+            </w:r>
+          </w:p>
+        </w:tc>
+        <w:tc>
+          <w:tcPr>
+            <w:tcW w:w="4410" w:type="dxa"/>
+          </w:tcPr>
+          <w:p>
+            <w:pPr>
+              <w:rPr>
+                <w:rFonts w:ascii="Arial" w:hAnsi="Arial" w:cs="Arial"/>
+                <w:sz w:val="24"/>
+                <w:szCs w:val="24"/>
+              </w:rPr>
+            </w:pPr>
+            <w:r>
+              <w:rPr>
+                <w:rFonts w:ascii="Arial" w:hAnsi="Arial" w:cs="Arial"/>
+                <w:sz w:val="24"/>
+                <w:szCs w:val="24"/>
+              </w:rPr>
+              <w:t>clicking on multiplayer now transitions to the game start up screen"</w:t>
+            </w:r>
+          </w:p>
+        </w:tc>
+      </w:tr>
+      <w:tr>
+        <w:trPr>
+          <w:trHeight w:val="1070"/>
+        </w:trPr>
+        <w:tc>
+          <w:tcPr>
+            <w:tcW w:w="1619" w:type="dxa"/>
+          </w:tcPr>
+          <w:p>
+            <w:pPr>
+              <w:jc w:val="both"/>
+              <w:rPr>
+                <w:rFonts w:ascii="Arial" w:hAnsi="Arial" w:cs="Arial"/>
+                <w:sz w:val="24"/>
+                <w:szCs w:val="24"/>
+              </w:rPr>
+            </w:pPr>
+            <w:r>
+              <w:rPr>
+                <w:rFonts w:ascii="Arial" w:hAnsi="Arial" w:cs="Arial"/>
+                <w:sz w:val="24"/>
+                <w:szCs w:val="24"/>
+              </w:rPr>
+              <w:t>"8495503</w:t>
+            </w:r>
+          </w:p>
+        </w:tc>
+        <w:tc>
+          <w:tcPr>
+            <w:tcW w:w="2341" w:type="dxa"/>
+          </w:tcPr>
+          <w:p>
+            <w:pPr>
+              <w:jc w:val="both"/>
+              <w:rPr>
+                <w:rFonts w:ascii="Arial" w:hAnsi="Arial" w:cs="Arial"/>
+                <w:sz w:val="24"/>
+                <w:szCs w:val="24"/>
+              </w:rPr>
+            </w:pPr>
+            <w:proofErr w:type="spellStart"/>
+            <w:r>
+              <w:rPr>
+                <w:rFonts w:ascii="Arial" w:hAnsi="Arial" w:cs="Arial"/>
+                <w:sz w:val="24"/>
+                <w:szCs w:val="24"/>
+              </w:rPr>
+              <w:t>KymberleeS</w:t>
+            </w:r>
+            <w:proofErr w:type="spellEnd"/>
+          </w:p>
+        </w:tc>
+        <w:tc>
+          <w:tcPr>
+            <w:tcW w:w="2430" w:type="dxa"/>
+          </w:tcPr>
+          <w:p>
+            <w:pPr>
+              <w:jc w:val="both"/>
+              <w:rPr>
+                <w:rFonts w:ascii="Arial" w:hAnsi="Arial" w:cs="Arial"/>
+                <w:sz w:val="24"/>
+                <w:szCs w:val="24"/>
+              </w:rPr>
+            </w:pPr>
+            <w:r>
+              <w:rPr>
+                <w:rFonts w:ascii="Arial" w:hAnsi="Arial" w:cs="Arial"/>
+                <w:sz w:val="24"/>
+                <w:szCs w:val="24"/>
+              </w:rPr>
+              <w:t>sableskymberlee@yahoo.com</w:t>
+            </w:r>
+          </w:p>
+        </w:tc>
+        <w:tc>
+          <w:tcPr>
+            <w:tcW w:w="4410" w:type="dxa"/>
+          </w:tcPr>
+          <w:p>
+            <w:pPr>
+              <w:rPr>
+                <w:rFonts w:ascii="Arial" w:hAnsi="Arial" w:cs="Arial"/>
+                <w:sz w:val="24"/>
+                <w:szCs w:val="24"/>
+              </w:rPr>
+            </w:pPr>
+            <w:r>
+              <w:rPr>
+                <w:rFonts w:ascii="Arial" w:hAnsi="Arial" w:cs="Arial"/>
+                <w:sz w:val="24"/>
+                <w:szCs w:val="24"/>
+              </w:rPr>
+              <w:t>worked on menu buttons</w:t>
+            </w:r>
+            <w:r>
+              <w:rPr>
+                <w:rFonts w:ascii="Arial" w:hAnsi="Arial" w:cs="Arial"/>
+                <w:sz w:val="24"/>
+                <w:szCs w:val="24"/>
+              </w:rPr>
+              <w:t xml:space="preserve"> </w:t>
+            </w:r>
+            <w:r>
+              <w:rPr>
+                <w:rFonts w:ascii="Arial" w:hAnsi="Arial" w:cs="Arial"/>
+                <w:sz w:val="24"/>
+                <w:szCs w:val="24"/>
+              </w:rPr>
+              <w:t>started</w:t>
+            </w:r>
+            <w:r>
+              <w:rPr>
+                <w:rFonts w:ascii="Arial" w:hAnsi="Arial" w:cs="Arial"/>
+                <w:sz w:val="24"/>
+                <w:szCs w:val="24"/>
+              </w:rPr>
+              <w:t xml:space="preserve"> </w:t>
+            </w:r>
+            <w:r>
+              <w:rPr>
+                <w:rFonts w:ascii="Arial" w:hAnsi="Arial" w:cs="Arial"/>
+                <w:sz w:val="24"/>
+                <w:szCs w:val="24"/>
+              </w:rPr>
+              <w:t>adding button functionality"</w:t>
+            </w:r>
+          </w:p>
+        </w:tc>
+      </w:tr>
+      <w:tr>
+        <w:tc>
+          <w:tcPr>
+            <w:tcW w:w="1619" w:type="dxa"/>
+          </w:tcPr>
+          <w:p>
+            <w:pPr>
+              <w:jc w:val="both"/>
+              <w:rPr>
+                <w:rFonts w:ascii="Arial" w:hAnsi="Arial" w:cs="Arial"/>
+                <w:sz w:val="24"/>
+                <w:szCs w:val="24"/>
+              </w:rPr>
+            </w:pPr>
+            <w:r>
+              <w:rPr>
+                <w:rFonts w:ascii="Arial" w:hAnsi="Arial" w:cs="Arial"/>
+                <w:sz w:val="24"/>
+                <w:szCs w:val="24"/>
+              </w:rPr>
+              <w:t>"53421ad</w:t>
+            </w:r>
+          </w:p>
+        </w:tc>
+        <w:tc>
+          <w:tcPr>
+            <w:tcW w:w="2341" w:type="dxa"/>
+          </w:tcPr>
+          <w:p>
+            <w:pPr>
+              <w:jc w:val="both"/>
+              <w:rPr>
+                <w:rFonts w:ascii="Arial" w:hAnsi="Arial" w:cs="Arial"/>
+                <w:sz w:val="24"/>
+                <w:szCs w:val="24"/>
+              </w:rPr>
+            </w:pPr>
+            <w:r>
+              <w:rPr>
+                <w:rFonts w:ascii="Arial" w:hAnsi="Arial" w:cs="Arial"/>
+                <w:sz w:val="24"/>
+                <w:szCs w:val="24"/>
+              </w:rPr>
+              <w:t xml:space="preserve">Jeremiah </w:t>
+            </w:r>
+            <w:proofErr w:type="spellStart"/>
+            <w:r>
+              <w:rPr>
+                <w:rFonts w:ascii="Arial" w:hAnsi="Arial" w:cs="Arial"/>
+                <w:sz w:val="24"/>
+                <w:szCs w:val="24"/>
+              </w:rPr>
+              <w:t>Baclig</w:t>
+            </w:r>
+            <w:proofErr w:type="spellEnd"/>
+          </w:p>
+        </w:tc>
+        <w:tc>
+          <w:tcPr>
+            <w:tcW w:w="2430" w:type="dxa"/>
+          </w:tcPr>
+          <w:p>
+            <w:pPr>
+              <w:jc w:val="both"/>
+              <w:rPr>
+                <w:rFonts w:ascii="Arial" w:hAnsi="Arial" w:cs="Arial"/>
+                <w:sz w:val="24"/>
+                <w:szCs w:val="24"/>
+              </w:rPr>
+            </w:pPr>
+            <w:r>
+              <w:rPr>
+                <w:rFonts w:ascii="Arial" w:hAnsi="Arial" w:cs="Arial"/>
+                <w:sz w:val="24"/>
+                <w:szCs w:val="24"/>
+              </w:rPr>
+              <w:t>JeremiahBaclig@gmail.com</w:t>
+            </w:r>
+          </w:p>
+        </w:tc>
+        <w:tc>
+          <w:tcPr>
+            <w:tcW w:w="4410" w:type="dxa"/>
+          </w:tcPr>
+          <w:p>
+            <w:pPr>
+              <w:rPr>
+                <w:rFonts w:ascii="Arial" w:hAnsi="Arial" w:cs="Arial"/>
+                <w:sz w:val="24"/>
+                <w:szCs w:val="24"/>
+              </w:rPr>
+            </w:pPr>
+            <w:r>
+              <w:rPr>
+                <w:rFonts w:ascii="Arial" w:hAnsi="Arial" w:cs="Arial"/>
+                <w:sz w:val="24"/>
+                <w:szCs w:val="24"/>
+              </w:rPr>
+              <w:t>adjusted sprite numbering"</w:t>
+            </w:r>
+          </w:p>
+        </w:tc>
+      </w:tr>
+      <w:tr>
+        <w:tc>
+          <w:tcPr>
+            <w:tcW w:w="1619" w:type="dxa"/>
+          </w:tcPr>
+          <w:p>
+            <w:pPr>
+              <w:jc w:val="both"/>
+              <w:rPr>
+                <w:rFonts w:ascii="Arial" w:hAnsi="Arial" w:cs="Arial"/>
+                <w:sz w:val="24"/>
+                <w:szCs w:val="24"/>
+              </w:rPr>
+            </w:pPr>
+            <w:r>
+              <w:rPr>
+                <w:rFonts w:ascii="Arial" w:hAnsi="Arial" w:cs="Arial"/>
+                <w:sz w:val="24"/>
+                <w:szCs w:val="24"/>
+              </w:rPr>
+              <w:t>"ec50a6d</w:t>
+            </w:r>
+          </w:p>
+        </w:tc>
+        <w:tc>
+          <w:tcPr>
+            <w:tcW w:w="2341" w:type="dxa"/>
+          </w:tcPr>
+          <w:p>
+            <w:pPr>
+              <w:jc w:val="both"/>
+              <w:rPr>
+                <w:rFonts w:ascii="Arial" w:hAnsi="Arial" w:cs="Arial"/>
+                <w:sz w:val="24"/>
+                <w:szCs w:val="24"/>
+              </w:rPr>
+            </w:pPr>
+            <w:r>
+              <w:rPr>
+                <w:rFonts w:ascii="Arial" w:hAnsi="Arial" w:cs="Arial"/>
+                <w:sz w:val="24"/>
+                <w:szCs w:val="24"/>
+              </w:rPr>
+              <w:t xml:space="preserve">Jeremiah </w:t>
+            </w:r>
+            <w:proofErr w:type="spellStart"/>
+            <w:r>
+              <w:rPr>
+                <w:rFonts w:ascii="Arial" w:hAnsi="Arial" w:cs="Arial"/>
+                <w:sz w:val="24"/>
+                <w:szCs w:val="24"/>
+              </w:rPr>
+              <w:t>Baclig</w:t>
+            </w:r>
+            <w:proofErr w:type="spellEnd"/>
+          </w:p>
+        </w:tc>
+        <w:tc>
+          <w:tcPr>
+            <w:tcW w:w="2430" w:type="dxa"/>
+          </w:tcPr>
+          <w:p>
+            <w:pPr>
+              <w:jc w:val="both"/>
+              <w:rPr>
+                <w:rFonts w:ascii="Arial" w:hAnsi="Arial" w:cs="Arial"/>
+                <w:sz w:val="24"/>
+                <w:szCs w:val="24"/>
+              </w:rPr>
+            </w:pPr>
+            <w:r>
+              <w:rPr>
+                <w:rFonts w:ascii="Arial" w:hAnsi="Arial" w:cs="Arial"/>
+                <w:sz w:val="24"/>
+                <w:szCs w:val="24"/>
+              </w:rPr>
+              <w:t>JeremiahBaclig@gmail.com</w:t>
+            </w:r>
+          </w:p>
+        </w:tc>
+        <w:tc>
+          <w:tcPr>
+            <w:tcW w:w="4410" w:type="dxa"/>
+          </w:tcPr>
+          <w:p>
+            <w:pPr>
+              <w:rPr>
+                <w:rFonts w:ascii="Arial" w:hAnsi="Arial" w:cs="Arial"/>
+                <w:sz w:val="24"/>
+                <w:szCs w:val="24"/>
+              </w:rPr>
+            </w:pPr>
+            <w:r>
+              <w:rPr>
+                <w:rFonts w:ascii="Arial" w:hAnsi="Arial" w:cs="Arial"/>
+                <w:sz w:val="24"/>
+                <w:szCs w:val="24"/>
+              </w:rPr>
+              <w:t>Merge branch 'main' of https://github.com/UNF-CEN4010/T2"</w:t>
+            </w:r>
+          </w:p>
+        </w:tc>
+      </w:tr>
+      <w:tr>
+        <w:tc>
+          <w:tcPr>
+            <w:tcW w:w="1619" w:type="dxa"/>
+          </w:tcPr>
+          <w:p>
+            <w:pPr>
+              <w:jc w:val="both"/>
+              <w:rPr>
+                <w:rFonts w:ascii="Arial" w:hAnsi="Arial" w:cs="Arial"/>
+                <w:sz w:val="24"/>
+                <w:szCs w:val="24"/>
+              </w:rPr>
+            </w:pPr>
+            <w:r>
+              <w:rPr>
+                <w:rFonts w:ascii="Arial" w:hAnsi="Arial" w:cs="Arial"/>
+                <w:sz w:val="24"/>
+                <w:szCs w:val="24"/>
+              </w:rPr>
+              <w:t>"df56a71</w:t>
+            </w:r>
+          </w:p>
+        </w:tc>
+        <w:tc>
+          <w:tcPr>
+            <w:tcW w:w="2341" w:type="dxa"/>
+          </w:tcPr>
+          <w:p>
+            <w:pPr>
+              <w:jc w:val="both"/>
+              <w:rPr>
+                <w:rFonts w:ascii="Arial" w:hAnsi="Arial" w:cs="Arial"/>
+                <w:sz w:val="24"/>
+                <w:szCs w:val="24"/>
+              </w:rPr>
+            </w:pPr>
+            <w:r>
+              <w:rPr>
+                <w:rFonts w:ascii="Arial" w:hAnsi="Arial" w:cs="Arial"/>
+                <w:sz w:val="24"/>
+                <w:szCs w:val="24"/>
+              </w:rPr>
+              <w:t xml:space="preserve">Jeremiah </w:t>
+            </w:r>
+            <w:proofErr w:type="spellStart"/>
+            <w:r>
+              <w:rPr>
+                <w:rFonts w:ascii="Arial" w:hAnsi="Arial" w:cs="Arial"/>
+                <w:sz w:val="24"/>
+                <w:szCs w:val="24"/>
+              </w:rPr>
+              <w:t>Baclig</w:t>
+            </w:r>
+            <w:proofErr w:type="spellEnd"/>
+          </w:p>
+        </w:tc>
+        <w:tc>
+          <w:tcPr>
+            <w:tcW w:w="2430" w:type="dxa"/>
+          </w:tcPr>
+          <w:p>
+            <w:pPr>
+              <w:jc w:val="both"/>
+              <w:rPr>
+                <w:rFonts w:ascii="Arial" w:hAnsi="Arial" w:cs="Arial"/>
+                <w:sz w:val="24"/>
+                <w:szCs w:val="24"/>
+              </w:rPr>
+            </w:pPr>
+            <w:r>
+              <w:rPr>
+                <w:rFonts w:ascii="Arial" w:hAnsi="Arial" w:cs="Arial"/>
+                <w:sz w:val="24"/>
+                <w:szCs w:val="24"/>
+              </w:rPr>
+              <w:t>JeremiahBaclig@gmail.com</w:t>
+            </w:r>
+          </w:p>
+        </w:tc>
+        <w:tc>
+          <w:tcPr>
+            <w:tcW w:w="4410" w:type="dxa"/>
+          </w:tcPr>
+          <w:p>
+            <w:pPr>
+              <w:rPr>
+                <w:rFonts w:ascii="Arial" w:hAnsi="Arial" w:cs="Arial"/>
+                <w:sz w:val="24"/>
+                <w:szCs w:val="24"/>
+              </w:rPr>
+            </w:pPr>
+            <w:r>
+              <w:rPr>
+                <w:rFonts w:ascii="Arial" w:hAnsi="Arial" w:cs="Arial"/>
+                <w:sz w:val="24"/>
+                <w:szCs w:val="24"/>
+              </w:rPr>
+              <w:t>adjusted prefab sizing and spacing"</w:t>
+            </w:r>
+          </w:p>
+        </w:tc>
+      </w:tr>
+      <w:tr>
+        <w:tc>
+          <w:tcPr>
+            <w:tcW w:w="1619" w:type="dxa"/>
+          </w:tcPr>
+          <w:p>
+            <w:pPr>
+              <w:jc w:val="both"/>
+              <w:rPr>
+                <w:rFonts w:ascii="Arial" w:hAnsi="Arial" w:cs="Arial"/>
+                <w:sz w:val="24"/>
+                <w:szCs w:val="24"/>
+              </w:rPr>
+            </w:pPr>
+            <w:r>
+              <w:rPr>
+                <w:rFonts w:ascii="Arial" w:hAnsi="Arial" w:cs="Arial"/>
+                <w:sz w:val="24"/>
+                <w:szCs w:val="24"/>
+              </w:rPr>
+              <w:t>"97bcc94</w:t>
+            </w:r>
+          </w:p>
+        </w:tc>
+        <w:tc>
+          <w:tcPr>
+            <w:tcW w:w="2341" w:type="dxa"/>
+          </w:tcPr>
+          <w:p>
+            <w:pPr>
+              <w:jc w:val="both"/>
+              <w:rPr>
+                <w:rFonts w:ascii="Arial" w:hAnsi="Arial" w:cs="Arial"/>
+                <w:sz w:val="24"/>
+                <w:szCs w:val="24"/>
+              </w:rPr>
+            </w:pPr>
+            <w:proofErr w:type="spellStart"/>
+            <w:r>
+              <w:rPr>
+                <w:rFonts w:ascii="Arial" w:hAnsi="Arial" w:cs="Arial"/>
+                <w:sz w:val="24"/>
+                <w:szCs w:val="24"/>
+              </w:rPr>
+              <w:t>KymberleeS</w:t>
+            </w:r>
+            <w:proofErr w:type="spellEnd"/>
+          </w:p>
+        </w:tc>
+        <w:tc>
+          <w:tcPr>
+            <w:tcW w:w="2430" w:type="dxa"/>
+          </w:tcPr>
+          <w:p>
+            <w:pPr>
+              <w:jc w:val="both"/>
+              <w:rPr>
+                <w:rFonts w:ascii="Arial" w:hAnsi="Arial" w:cs="Arial"/>
+                <w:sz w:val="24"/>
+                <w:szCs w:val="24"/>
+              </w:rPr>
+            </w:pPr>
+            <w:r>
+              <w:rPr>
+                <w:rFonts w:ascii="Arial" w:hAnsi="Arial" w:cs="Arial"/>
+                <w:sz w:val="24"/>
+                <w:szCs w:val="24"/>
+              </w:rPr>
+              <w:t>sableskymberlee@yahoo.com</w:t>
+            </w:r>
+          </w:p>
+        </w:tc>
+        <w:tc>
+          <w:tcPr>
+            <w:tcW w:w="4410" w:type="dxa"/>
+          </w:tcPr>
+          <w:p>
+            <w:pPr>
+              <w:rPr>
+                <w:rFonts w:ascii="Arial" w:hAnsi="Arial" w:cs="Arial"/>
+                <w:sz w:val="24"/>
+                <w:szCs w:val="24"/>
+              </w:rPr>
+            </w:pPr>
+            <w:r>
+              <w:rPr>
+                <w:rFonts w:ascii="Arial" w:hAnsi="Arial" w:cs="Arial"/>
+                <w:sz w:val="24"/>
+                <w:szCs w:val="24"/>
+              </w:rPr>
+              <w:t>created menu background with title and version displayed"</w:t>
+            </w:r>
+          </w:p>
+        </w:tc>
+      </w:tr>
+      <w:tr>
+        <w:tc>
+          <w:tcPr>
+            <w:tcW w:w="1619" w:type="dxa"/>
+          </w:tcPr>
+          <w:p>
+            <w:pPr>
+              <w:jc w:val="both"/>
+              <w:rPr>
+                <w:rFonts w:ascii="Arial" w:hAnsi="Arial" w:cs="Arial"/>
+                <w:sz w:val="24"/>
+                <w:szCs w:val="24"/>
+              </w:rPr>
+            </w:pPr>
+            <w:r>
+              <w:rPr>
+                <w:rFonts w:ascii="Arial" w:hAnsi="Arial" w:cs="Arial"/>
+                <w:sz w:val="24"/>
+                <w:szCs w:val="24"/>
+              </w:rPr>
+              <w:t>"339c90f</w:t>
+            </w:r>
+          </w:p>
+        </w:tc>
+        <w:tc>
+          <w:tcPr>
+            <w:tcW w:w="2341" w:type="dxa"/>
+          </w:tcPr>
+          <w:p>
+            <w:pPr>
+              <w:jc w:val="both"/>
+              <w:rPr>
+                <w:rFonts w:ascii="Arial" w:hAnsi="Arial" w:cs="Arial"/>
+                <w:sz w:val="24"/>
+                <w:szCs w:val="24"/>
+              </w:rPr>
+            </w:pPr>
+            <w:proofErr w:type="spellStart"/>
+            <w:r>
+              <w:rPr>
+                <w:rFonts w:ascii="Arial" w:hAnsi="Arial" w:cs="Arial"/>
+                <w:sz w:val="24"/>
+                <w:szCs w:val="24"/>
+              </w:rPr>
+              <w:t>KymberleeS</w:t>
+            </w:r>
+            <w:proofErr w:type="spellEnd"/>
+          </w:p>
+        </w:tc>
+        <w:tc>
+          <w:tcPr>
+            <w:tcW w:w="2430" w:type="dxa"/>
+          </w:tcPr>
+          <w:p>
+            <w:pPr>
+              <w:jc w:val="both"/>
+              <w:rPr>
+                <w:rFonts w:ascii="Arial" w:hAnsi="Arial" w:cs="Arial"/>
+                <w:sz w:val="24"/>
+                <w:szCs w:val="24"/>
+              </w:rPr>
+            </w:pPr>
+            <w:r>
+              <w:rPr>
+                <w:rFonts w:ascii="Arial" w:hAnsi="Arial" w:cs="Arial"/>
+                <w:sz w:val="24"/>
+                <w:szCs w:val="24"/>
+              </w:rPr>
+              <w:t>sableskymberlee@yahoo.com</w:t>
+            </w:r>
+          </w:p>
+        </w:tc>
+        <w:tc>
+          <w:tcPr>
+            <w:tcW w:w="4410" w:type="dxa"/>
+          </w:tcPr>
+          <w:p>
+            <w:pPr>
+              <w:rPr>
+                <w:rFonts w:ascii="Arial" w:hAnsi="Arial" w:cs="Arial"/>
+                <w:sz w:val="24"/>
+                <w:szCs w:val="24"/>
+              </w:rPr>
+            </w:pPr>
+            <w:r>
+              <w:rPr>
+                <w:rFonts w:ascii="Arial" w:hAnsi="Arial" w:cs="Arial"/>
+                <w:sz w:val="24"/>
+                <w:szCs w:val="24"/>
+              </w:rPr>
+              <w:t>created Tests folder"</w:t>
+            </w:r>
+          </w:p>
+        </w:tc>
+      </w:tr>
+      <w:tr>
+        <w:tc>
+          <w:tcPr>
+            <w:tcW w:w="1619" w:type="dxa"/>
+          </w:tcPr>
+          <w:p>
+            <w:pPr>
+              <w:jc w:val="both"/>
+              <w:rPr>
+                <w:rFonts w:ascii="Arial" w:hAnsi="Arial" w:cs="Arial"/>
+                <w:sz w:val="24"/>
+                <w:szCs w:val="24"/>
+              </w:rPr>
+            </w:pPr>
+            <w:r>
+              <w:rPr>
+                <w:rFonts w:ascii="Arial" w:hAnsi="Arial" w:cs="Arial"/>
+                <w:sz w:val="24"/>
+                <w:szCs w:val="24"/>
+              </w:rPr>
+              <w:t>"b039ccf</w:t>
+            </w:r>
+          </w:p>
+        </w:tc>
+        <w:tc>
+          <w:tcPr>
+            <w:tcW w:w="2341" w:type="dxa"/>
+          </w:tcPr>
+          <w:p>
+            <w:pPr>
+              <w:jc w:val="both"/>
+              <w:rPr>
+                <w:rFonts w:ascii="Arial" w:hAnsi="Arial" w:cs="Arial"/>
+                <w:sz w:val="24"/>
+                <w:szCs w:val="24"/>
+              </w:rPr>
+            </w:pPr>
+            <w:proofErr w:type="spellStart"/>
+            <w:r>
+              <w:rPr>
+                <w:rFonts w:ascii="Arial" w:hAnsi="Arial" w:cs="Arial"/>
+                <w:sz w:val="24"/>
+                <w:szCs w:val="24"/>
+              </w:rPr>
+              <w:t>KymberleeS</w:t>
+            </w:r>
+            <w:proofErr w:type="spellEnd"/>
+          </w:p>
+        </w:tc>
+        <w:tc>
+          <w:tcPr>
+            <w:tcW w:w="2430" w:type="dxa"/>
+          </w:tcPr>
+          <w:p>
+            <w:pPr>
+              <w:jc w:val="both"/>
+              <w:rPr>
+                <w:rFonts w:ascii="Arial" w:hAnsi="Arial" w:cs="Arial"/>
+                <w:sz w:val="24"/>
+                <w:szCs w:val="24"/>
+              </w:rPr>
+            </w:pPr>
+            <w:r>
+              <w:rPr>
+                <w:rFonts w:ascii="Arial" w:hAnsi="Arial" w:cs="Arial"/>
+                <w:sz w:val="24"/>
+                <w:szCs w:val="24"/>
+              </w:rPr>
+              <w:t>sableskymberlee@yahoo.com</w:t>
+            </w:r>
+          </w:p>
+        </w:tc>
+        <w:tc>
+          <w:tcPr>
+            <w:tcW w:w="4410" w:type="dxa"/>
+          </w:tcPr>
+          <w:p>
+            <w:pPr>
+              <w:rPr>
+                <w:rFonts w:ascii="Arial" w:hAnsi="Arial" w:cs="Arial"/>
+                <w:sz w:val="24"/>
+                <w:szCs w:val="24"/>
+              </w:rPr>
+            </w:pPr>
+            <w:r>
+              <w:rPr>
+                <w:rFonts w:ascii="Arial" w:hAnsi="Arial" w:cs="Arial"/>
+                <w:sz w:val="24"/>
+                <w:szCs w:val="24"/>
+              </w:rPr>
+              <w:t>added current Use Case and UML diagrams"</w:t>
+            </w:r>
+          </w:p>
+        </w:tc>
+      </w:tr>
+      <w:tr>
+        <w:tc>
+          <w:tcPr>
+            <w:tcW w:w="1619" w:type="dxa"/>
+          </w:tcPr>
+          <w:p>
+            <w:pPr>
+              <w:jc w:val="both"/>
+              <w:rPr>
+                <w:rFonts w:ascii="Arial" w:hAnsi="Arial" w:cs="Arial"/>
+                <w:sz w:val="24"/>
+                <w:szCs w:val="24"/>
+              </w:rPr>
+            </w:pPr>
+            <w:r>
+              <w:rPr>
+                <w:rFonts w:ascii="Arial" w:hAnsi="Arial" w:cs="Arial"/>
+                <w:sz w:val="24"/>
+                <w:szCs w:val="24"/>
+              </w:rPr>
+              <w:t>"425d90d</w:t>
+            </w:r>
+          </w:p>
+        </w:tc>
+        <w:tc>
+          <w:tcPr>
+            <w:tcW w:w="2341" w:type="dxa"/>
+          </w:tcPr>
+          <w:p>
+            <w:pPr>
+              <w:jc w:val="both"/>
+              <w:rPr>
+                <w:rFonts w:ascii="Arial" w:hAnsi="Arial" w:cs="Arial"/>
+                <w:sz w:val="24"/>
+                <w:szCs w:val="24"/>
+              </w:rPr>
+            </w:pPr>
+            <w:r>
+              <w:rPr>
+                <w:rFonts w:ascii="Arial" w:hAnsi="Arial" w:cs="Arial"/>
+                <w:sz w:val="24"/>
+                <w:szCs w:val="24"/>
+              </w:rPr>
+              <w:t xml:space="preserve">Jeremiah </w:t>
+            </w:r>
+            <w:proofErr w:type="spellStart"/>
+            <w:r>
+              <w:rPr>
+                <w:rFonts w:ascii="Arial" w:hAnsi="Arial" w:cs="Arial"/>
+                <w:sz w:val="24"/>
+                <w:szCs w:val="24"/>
+              </w:rPr>
+              <w:t>Baclig</w:t>
+            </w:r>
+            <w:proofErr w:type="spellEnd"/>
+          </w:p>
+        </w:tc>
+        <w:tc>
+          <w:tcPr>
+            <w:tcW w:w="2430" w:type="dxa"/>
+          </w:tcPr>
+          <w:p>
+            <w:pPr>
+              <w:jc w:val="both"/>
+              <w:rPr>
+                <w:rFonts w:ascii="Arial" w:hAnsi="Arial" w:cs="Arial"/>
+                <w:sz w:val="24"/>
+                <w:szCs w:val="24"/>
+              </w:rPr>
+            </w:pPr>
+            <w:r>
+              <w:rPr>
+                <w:rFonts w:ascii="Arial" w:hAnsi="Arial" w:cs="Arial"/>
+                <w:sz w:val="24"/>
+                <w:szCs w:val="24"/>
+              </w:rPr>
+              <w:t>JeremiahBaclig@gmail.com</w:t>
+            </w:r>
+          </w:p>
+        </w:tc>
+        <w:tc>
+          <w:tcPr>
+            <w:tcW w:w="4410" w:type="dxa"/>
+          </w:tcPr>
+          <w:p>
+            <w:pPr>
+              <w:rPr>
+                <w:rFonts w:ascii="Arial" w:hAnsi="Arial" w:cs="Arial"/>
+                <w:sz w:val="24"/>
+                <w:szCs w:val="24"/>
+              </w:rPr>
+            </w:pPr>
+            <w:r>
+              <w:rPr>
+                <w:rFonts w:ascii="Arial" w:hAnsi="Arial" w:cs="Arial"/>
+                <w:sz w:val="24"/>
+                <w:szCs w:val="24"/>
+              </w:rPr>
+              <w:t>adjusted squares prefab"</w:t>
+            </w:r>
+          </w:p>
+        </w:tc>
+      </w:tr>
+      <w:tr>
+        <w:tc>
+          <w:tcPr>
+            <w:tcW w:w="1619" w:type="dxa"/>
+          </w:tcPr>
+          <w:p>
+            <w:pPr>
+              <w:jc w:val="both"/>
+              <w:rPr>
+                <w:rFonts w:ascii="Arial" w:hAnsi="Arial" w:cs="Arial"/>
+                <w:sz w:val="24"/>
+                <w:szCs w:val="24"/>
+              </w:rPr>
+            </w:pPr>
+            <w:r>
+              <w:rPr>
+                <w:rFonts w:ascii="Arial" w:hAnsi="Arial" w:cs="Arial"/>
+                <w:sz w:val="24"/>
+                <w:szCs w:val="24"/>
+              </w:rPr>
+              <w:t>"302bffb</w:t>
+            </w:r>
+          </w:p>
+        </w:tc>
+        <w:tc>
+          <w:tcPr>
+            <w:tcW w:w="2341" w:type="dxa"/>
+          </w:tcPr>
+          <w:p>
+            <w:pPr>
+              <w:jc w:val="both"/>
+              <w:rPr>
+                <w:rFonts w:ascii="Arial" w:hAnsi="Arial" w:cs="Arial"/>
+                <w:sz w:val="24"/>
+                <w:szCs w:val="24"/>
+              </w:rPr>
+            </w:pPr>
+            <w:r>
+              <w:rPr>
+                <w:rFonts w:ascii="Arial" w:hAnsi="Arial" w:cs="Arial"/>
+                <w:sz w:val="24"/>
+                <w:szCs w:val="24"/>
+              </w:rPr>
+              <w:t xml:space="preserve">Jeremiah </w:t>
+            </w:r>
+            <w:proofErr w:type="spellStart"/>
+            <w:r>
+              <w:rPr>
+                <w:rFonts w:ascii="Arial" w:hAnsi="Arial" w:cs="Arial"/>
+                <w:sz w:val="24"/>
+                <w:szCs w:val="24"/>
+              </w:rPr>
+              <w:t>Baclig</w:t>
+            </w:r>
+            <w:proofErr w:type="spellEnd"/>
+          </w:p>
+        </w:tc>
+        <w:tc>
+          <w:tcPr>
+            <w:tcW w:w="2430" w:type="dxa"/>
+          </w:tcPr>
+          <w:p>
+            <w:pPr>
+              <w:jc w:val="both"/>
+              <w:rPr>
+                <w:rFonts w:ascii="Arial" w:hAnsi="Arial" w:cs="Arial"/>
+                <w:sz w:val="24"/>
+                <w:szCs w:val="24"/>
+              </w:rPr>
+            </w:pPr>
+            <w:r>
+              <w:rPr>
+                <w:rFonts w:ascii="Arial" w:hAnsi="Arial" w:cs="Arial"/>
+                <w:sz w:val="24"/>
+                <w:szCs w:val="24"/>
+              </w:rPr>
+              <w:t>JeremiahBaclig@gmail.com</w:t>
+            </w:r>
+          </w:p>
+        </w:tc>
+        <w:tc>
+          <w:tcPr>
+            <w:tcW w:w="4410" w:type="dxa"/>
+          </w:tcPr>
+          <w:p>
+            <w:pPr>
+              <w:rPr>
+                <w:rFonts w:ascii="Arial" w:hAnsi="Arial" w:cs="Arial"/>
+                <w:sz w:val="24"/>
+                <w:szCs w:val="24"/>
+              </w:rPr>
+            </w:pPr>
+            <w:r>
+              <w:rPr>
+                <w:rFonts w:ascii="Arial" w:hAnsi="Arial" w:cs="Arial"/>
+                <w:sz w:val="24"/>
+                <w:szCs w:val="24"/>
+              </w:rPr>
+              <w:t>added prefab"</w:t>
+            </w:r>
+          </w:p>
+        </w:tc>
+      </w:tr>
+      <w:tr>
+        <w:tc>
+          <w:tcPr>
+            <w:tcW w:w="1619" w:type="dxa"/>
+          </w:tcPr>
+          <w:p>
+            <w:pPr>
+              <w:jc w:val="both"/>
+              <w:rPr>
+                <w:rFonts w:ascii="Arial" w:hAnsi="Arial" w:cs="Arial"/>
+                <w:sz w:val="24"/>
+                <w:szCs w:val="24"/>
+              </w:rPr>
+            </w:pPr>
+            <w:r>
+              <w:rPr>
+                <w:rFonts w:ascii="Arial" w:hAnsi="Arial" w:cs="Arial"/>
+                <w:sz w:val="24"/>
+                <w:szCs w:val="24"/>
+              </w:rPr>
+              <w:t>"76d1c62</w:t>
+            </w:r>
+          </w:p>
+        </w:tc>
+        <w:tc>
+          <w:tcPr>
+            <w:tcW w:w="2341" w:type="dxa"/>
+          </w:tcPr>
+          <w:p>
+            <w:pPr>
+              <w:jc w:val="both"/>
+              <w:rPr>
+                <w:rFonts w:ascii="Arial" w:hAnsi="Arial" w:cs="Arial"/>
+                <w:sz w:val="24"/>
+                <w:szCs w:val="24"/>
+              </w:rPr>
+            </w:pPr>
+            <w:r>
+              <w:rPr>
+                <w:rFonts w:ascii="Arial" w:hAnsi="Arial" w:cs="Arial"/>
+                <w:sz w:val="24"/>
+                <w:szCs w:val="24"/>
+              </w:rPr>
+              <w:t xml:space="preserve">Jeremiah </w:t>
+            </w:r>
+            <w:proofErr w:type="spellStart"/>
+            <w:r>
+              <w:rPr>
+                <w:rFonts w:ascii="Arial" w:hAnsi="Arial" w:cs="Arial"/>
+                <w:sz w:val="24"/>
+                <w:szCs w:val="24"/>
+              </w:rPr>
+              <w:t>Baclig</w:t>
+            </w:r>
+            <w:proofErr w:type="spellEnd"/>
+          </w:p>
+        </w:tc>
+        <w:tc>
+          <w:tcPr>
+            <w:tcW w:w="2430" w:type="dxa"/>
+          </w:tcPr>
+          <w:p>
+            <w:pPr>
+              <w:jc w:val="both"/>
+              <w:rPr>
+                <w:rFonts w:ascii="Arial" w:hAnsi="Arial" w:cs="Arial"/>
+                <w:sz w:val="24"/>
+                <w:szCs w:val="24"/>
+              </w:rPr>
+            </w:pPr>
+            <w:r>
+              <w:rPr>
+                <w:rFonts w:ascii="Arial" w:hAnsi="Arial" w:cs="Arial"/>
+                <w:sz w:val="24"/>
+                <w:szCs w:val="24"/>
+              </w:rPr>
+              <w:t>JeremiahBaclig@gmail.com</w:t>
+            </w:r>
+          </w:p>
+        </w:tc>
+        <w:tc>
+          <w:tcPr>
+            <w:tcW w:w="4410" w:type="dxa"/>
+          </w:tcPr>
+          <w:p>
+            <w:pPr>
+              <w:rPr>
+                <w:rFonts w:ascii="Arial" w:hAnsi="Arial" w:cs="Arial"/>
+                <w:sz w:val="24"/>
+                <w:szCs w:val="24"/>
+              </w:rPr>
+            </w:pPr>
+            <w:r>
+              <w:rPr>
+                <w:rFonts w:ascii="Arial" w:hAnsi="Arial" w:cs="Arial"/>
+                <w:sz w:val="24"/>
+                <w:szCs w:val="24"/>
+              </w:rPr>
+              <w:t>more sprites"</w:t>
+            </w:r>
+          </w:p>
+        </w:tc>
+      </w:tr>
+      <w:tr>
+        <w:tc>
+          <w:tcPr>
+            <w:tcW w:w="1619" w:type="dxa"/>
+          </w:tcPr>
+          <w:p>
+            <w:pPr>
+              <w:jc w:val="both"/>
+              <w:rPr>
+                <w:rFonts w:ascii="Arial" w:hAnsi="Arial" w:cs="Arial"/>
+                <w:sz w:val="24"/>
+                <w:szCs w:val="24"/>
+              </w:rPr>
+            </w:pPr>
+            <w:r>
+              <w:rPr>
+                <w:rFonts w:ascii="Arial" w:hAnsi="Arial" w:cs="Arial"/>
+                <w:sz w:val="24"/>
+                <w:szCs w:val="24"/>
+              </w:rPr>
+              <w:t>"71bace1</w:t>
+            </w:r>
+          </w:p>
+        </w:tc>
+        <w:tc>
+          <w:tcPr>
+            <w:tcW w:w="2341" w:type="dxa"/>
+          </w:tcPr>
+          <w:p>
+            <w:pPr>
+              <w:jc w:val="both"/>
+              <w:rPr>
+                <w:rFonts w:ascii="Arial" w:hAnsi="Arial" w:cs="Arial"/>
+                <w:sz w:val="24"/>
+                <w:szCs w:val="24"/>
+              </w:rPr>
+            </w:pPr>
+            <w:r>
+              <w:rPr>
+                <w:rFonts w:ascii="Arial" w:hAnsi="Arial" w:cs="Arial"/>
+                <w:sz w:val="24"/>
+                <w:szCs w:val="24"/>
+              </w:rPr>
+              <w:t xml:space="preserve">Jeremiah </w:t>
+            </w:r>
+            <w:proofErr w:type="spellStart"/>
+            <w:r>
+              <w:rPr>
+                <w:rFonts w:ascii="Arial" w:hAnsi="Arial" w:cs="Arial"/>
+                <w:sz w:val="24"/>
+                <w:szCs w:val="24"/>
+              </w:rPr>
+              <w:t>Baclig</w:t>
+            </w:r>
+            <w:proofErr w:type="spellEnd"/>
+          </w:p>
+        </w:tc>
+        <w:tc>
+          <w:tcPr>
+            <w:tcW w:w="2430" w:type="dxa"/>
+          </w:tcPr>
+          <w:p>
+            <w:pPr>
+              <w:jc w:val="both"/>
+              <w:rPr>
+                <w:rFonts w:ascii="Arial" w:hAnsi="Arial" w:cs="Arial"/>
+                <w:sz w:val="24"/>
+                <w:szCs w:val="24"/>
+              </w:rPr>
+            </w:pPr>
+            <w:r>
+              <w:rPr>
+                <w:rFonts w:ascii="Arial" w:hAnsi="Arial" w:cs="Arial"/>
+                <w:sz w:val="24"/>
+                <w:szCs w:val="24"/>
+              </w:rPr>
+              <w:t>JeremiahBaclig@gmail.com</w:t>
+            </w:r>
+          </w:p>
+        </w:tc>
+        <w:tc>
+          <w:tcPr>
+            <w:tcW w:w="4410" w:type="dxa"/>
+          </w:tcPr>
+          <w:p>
+            <w:pPr>
+              <w:rPr>
+                <w:rFonts w:ascii="Arial" w:hAnsi="Arial" w:cs="Arial"/>
+                <w:sz w:val="24"/>
+                <w:szCs w:val="24"/>
+              </w:rPr>
+            </w:pPr>
+            <w:r>
+              <w:rPr>
+                <w:rFonts w:ascii="Arial" w:hAnsi="Arial" w:cs="Arial"/>
+                <w:sz w:val="24"/>
+                <w:szCs w:val="24"/>
+              </w:rPr>
+              <w:t>added sprites and scene"</w:t>
+            </w:r>
+          </w:p>
+        </w:tc>
+      </w:tr>
+      <w:tr>
+        <w:tc>
+          <w:tcPr>
+            <w:tcW w:w="1619" w:type="dxa"/>
+          </w:tcPr>
+          <w:p>
+            <w:pPr>
+              <w:jc w:val="both"/>
+              <w:rPr>
+                <w:rFonts w:ascii="Arial" w:hAnsi="Arial" w:cs="Arial"/>
+                <w:sz w:val="24"/>
+                <w:szCs w:val="24"/>
+              </w:rPr>
+            </w:pPr>
+            <w:r>
+              <w:rPr>
+                <w:rFonts w:ascii="Arial" w:hAnsi="Arial" w:cs="Arial"/>
+                <w:sz w:val="24"/>
+                <w:szCs w:val="24"/>
+              </w:rPr>
+              <w:lastRenderedPageBreak/>
+              <w:t>"7c5510e</w:t>
+            </w:r>
+          </w:p>
+        </w:tc>
+        <w:tc>
+          <w:tcPr>
+            <w:tcW w:w="2341" w:type="dxa"/>
+          </w:tcPr>
+          <w:p>
+            <w:pPr>
+              <w:jc w:val="both"/>
+              <w:rPr>
+                <w:rFonts w:ascii="Arial" w:hAnsi="Arial" w:cs="Arial"/>
+                <w:sz w:val="24"/>
+                <w:szCs w:val="24"/>
+              </w:rPr>
+            </w:pPr>
+            <w:proofErr w:type="spellStart"/>
+            <w:r>
+              <w:rPr>
+                <w:rFonts w:ascii="Arial" w:hAnsi="Arial" w:cs="Arial"/>
+                <w:sz w:val="24"/>
+                <w:szCs w:val="24"/>
+              </w:rPr>
+              <w:t>KymberleeS</w:t>
+            </w:r>
+            <w:proofErr w:type="spellEnd"/>
+          </w:p>
+        </w:tc>
+        <w:tc>
+          <w:tcPr>
+            <w:tcW w:w="2430" w:type="dxa"/>
+          </w:tcPr>
+          <w:p>
+            <w:pPr>
+              <w:jc w:val="both"/>
+              <w:rPr>
+                <w:rFonts w:ascii="Arial" w:hAnsi="Arial" w:cs="Arial"/>
+                <w:sz w:val="24"/>
+                <w:szCs w:val="24"/>
+              </w:rPr>
+            </w:pPr>
+            <w:r>
+              <w:rPr>
+                <w:rFonts w:ascii="Arial" w:hAnsi="Arial" w:cs="Arial"/>
+                <w:sz w:val="24"/>
+                <w:szCs w:val="24"/>
+              </w:rPr>
+              <w:t>sableskymberlee@yahoo.com</w:t>
+            </w:r>
+          </w:p>
+        </w:tc>
+        <w:tc>
+          <w:tcPr>
+            <w:tcW w:w="4410" w:type="dxa"/>
+          </w:tcPr>
+          <w:p>
+            <w:pPr>
+              <w:rPr>
+                <w:rFonts w:ascii="Arial" w:hAnsi="Arial" w:cs="Arial"/>
+                <w:sz w:val="24"/>
+                <w:szCs w:val="24"/>
+              </w:rPr>
+            </w:pPr>
+            <w:r>
+              <w:rPr>
+                <w:rFonts w:ascii="Arial" w:hAnsi="Arial" w:cs="Arial"/>
+                <w:sz w:val="24"/>
+                <w:szCs w:val="24"/>
+              </w:rPr>
+              <w:t>updated unity version"</w:t>
+            </w:r>
+          </w:p>
+        </w:tc>
+      </w:tr>
+      <w:tr>
+        <w:tc>
+          <w:tcPr>
+            <w:tcW w:w="1619" w:type="dxa"/>
+          </w:tcPr>
+          <w:p>
+            <w:pPr>
+              <w:jc w:val="both"/>
+              <w:rPr>
+                <w:rFonts w:ascii="Arial" w:hAnsi="Arial" w:cs="Arial"/>
+                <w:sz w:val="24"/>
+                <w:szCs w:val="24"/>
+              </w:rPr>
+            </w:pPr>
+            <w:r>
+              <w:rPr>
+                <w:rFonts w:ascii="Arial" w:hAnsi="Arial" w:cs="Arial"/>
+                <w:sz w:val="24"/>
+                <w:szCs w:val="24"/>
+              </w:rPr>
+              <w:t>"aec06e3</w:t>
+            </w:r>
+          </w:p>
+        </w:tc>
+        <w:tc>
+          <w:tcPr>
+            <w:tcW w:w="2341" w:type="dxa"/>
+          </w:tcPr>
+          <w:p>
+            <w:pPr>
+              <w:jc w:val="both"/>
+              <w:rPr>
+                <w:rFonts w:ascii="Arial" w:hAnsi="Arial" w:cs="Arial"/>
+                <w:sz w:val="24"/>
+                <w:szCs w:val="24"/>
+              </w:rPr>
+            </w:pPr>
+            <w:proofErr w:type="spellStart"/>
+            <w:r>
+              <w:rPr>
+                <w:rFonts w:ascii="Arial" w:hAnsi="Arial" w:cs="Arial"/>
+                <w:sz w:val="24"/>
+                <w:szCs w:val="24"/>
+              </w:rPr>
+              <w:t>KymberleeS</w:t>
+            </w:r>
+            <w:proofErr w:type="spellEnd"/>
+          </w:p>
+        </w:tc>
+        <w:tc>
+          <w:tcPr>
+            <w:tcW w:w="2430" w:type="dxa"/>
+          </w:tcPr>
+          <w:p>
+            <w:pPr>
+              <w:jc w:val="both"/>
+              <w:rPr>
+                <w:rFonts w:ascii="Arial" w:hAnsi="Arial" w:cs="Arial"/>
+                <w:sz w:val="24"/>
+                <w:szCs w:val="24"/>
+              </w:rPr>
+            </w:pPr>
+            <w:r>
+              <w:rPr>
+                <w:rFonts w:ascii="Arial" w:hAnsi="Arial" w:cs="Arial"/>
+                <w:sz w:val="24"/>
+                <w:szCs w:val="24"/>
+              </w:rPr>
+              <w:t>sableskymberlee@yahoo.com</w:t>
+            </w:r>
+          </w:p>
+        </w:tc>
+        <w:tc>
+          <w:tcPr>
+            <w:tcW w:w="4410" w:type="dxa"/>
+          </w:tcPr>
+          <w:p>
+            <w:pPr>
+              <w:rPr>
+                <w:rFonts w:ascii="Arial" w:hAnsi="Arial" w:cs="Arial"/>
+                <w:sz w:val="24"/>
+                <w:szCs w:val="24"/>
+              </w:rPr>
+            </w:pPr>
+            <w:r>
+              <w:rPr>
+                <w:rFonts w:ascii="Arial" w:hAnsi="Arial" w:cs="Arial"/>
+                <w:sz w:val="24"/>
+                <w:szCs w:val="24"/>
+              </w:rPr>
+              <w:t>Merge branch 'main' of https://github.com/UNF-CEN4010/T2"</w:t>
+            </w:r>
+          </w:p>
+        </w:tc>
+      </w:tr>
+      <w:tr>
+        <w:tc>
+          <w:tcPr>
+            <w:tcW w:w="1619" w:type="dxa"/>
+          </w:tcPr>
+          <w:p>
+            <w:pPr>
+              <w:jc w:val="both"/>
+              <w:rPr>
+                <w:rFonts w:ascii="Arial" w:hAnsi="Arial" w:cs="Arial"/>
+                <w:sz w:val="24"/>
+                <w:szCs w:val="24"/>
+              </w:rPr>
+            </w:pPr>
+            <w:r>
+              <w:rPr>
+                <w:rFonts w:ascii="Arial" w:hAnsi="Arial" w:cs="Arial"/>
+                <w:sz w:val="24"/>
+                <w:szCs w:val="24"/>
+              </w:rPr>
+              <w:t>"ea1dd06</w:t>
+            </w:r>
+          </w:p>
+        </w:tc>
+        <w:tc>
+          <w:tcPr>
+            <w:tcW w:w="2341" w:type="dxa"/>
+          </w:tcPr>
+          <w:p>
+            <w:pPr>
+              <w:jc w:val="both"/>
+              <w:rPr>
+                <w:rFonts w:ascii="Arial" w:hAnsi="Arial" w:cs="Arial"/>
+                <w:sz w:val="24"/>
+                <w:szCs w:val="24"/>
+              </w:rPr>
+            </w:pPr>
+            <w:proofErr w:type="spellStart"/>
+            <w:r>
+              <w:rPr>
+                <w:rFonts w:ascii="Arial" w:hAnsi="Arial" w:cs="Arial"/>
+                <w:sz w:val="24"/>
+                <w:szCs w:val="24"/>
+              </w:rPr>
+              <w:t>KymberleeS</w:t>
+            </w:r>
+            <w:proofErr w:type="spellEnd"/>
+          </w:p>
+        </w:tc>
+        <w:tc>
+          <w:tcPr>
+            <w:tcW w:w="2430" w:type="dxa"/>
+          </w:tcPr>
+          <w:p>
+            <w:pPr>
+              <w:jc w:val="both"/>
+              <w:rPr>
+                <w:rFonts w:ascii="Arial" w:hAnsi="Arial" w:cs="Arial"/>
+                <w:sz w:val="24"/>
+                <w:szCs w:val="24"/>
+              </w:rPr>
+            </w:pPr>
+            <w:r>
+              <w:rPr>
+                <w:rFonts w:ascii="Arial" w:hAnsi="Arial" w:cs="Arial"/>
+                <w:sz w:val="24"/>
+                <w:szCs w:val="24"/>
+              </w:rPr>
+              <w:t>sableskymberlee@yahoo.com</w:t>
+            </w:r>
+          </w:p>
+        </w:tc>
+        <w:tc>
+          <w:tcPr>
+            <w:tcW w:w="4410" w:type="dxa"/>
+          </w:tcPr>
+          <w:p>
+            <w:pPr>
+              <w:rPr>
+                <w:rFonts w:ascii="Arial" w:hAnsi="Arial" w:cs="Arial"/>
+                <w:sz w:val="24"/>
+                <w:szCs w:val="24"/>
+              </w:rPr>
+            </w:pPr>
+            <w:r>
+              <w:rPr>
+                <w:rFonts w:ascii="Arial" w:hAnsi="Arial" w:cs="Arial"/>
+                <w:sz w:val="24"/>
+                <w:szCs w:val="24"/>
+              </w:rPr>
+              <w:t xml:space="preserve">initialized </w:t>
+            </w:r>
+            <w:proofErr w:type="gramStart"/>
+            <w:r>
+              <w:rPr>
+                <w:rFonts w:ascii="Arial" w:hAnsi="Arial" w:cs="Arial"/>
+                <w:sz w:val="24"/>
+                <w:szCs w:val="24"/>
+              </w:rPr>
+              <w:t>PA2;</w:t>
+            </w:r>
+            <w:proofErr w:type="gramEnd"/>
+            <w:r>
+              <w:rPr>
+                <w:rFonts w:ascii="Arial" w:hAnsi="Arial" w:cs="Arial"/>
+                <w:sz w:val="24"/>
+                <w:szCs w:val="24"/>
+              </w:rPr>
+              <w:t xml:space="preserve"> Working with Unity and C#"</w:t>
+            </w:r>
+          </w:p>
+        </w:tc>
+      </w:tr>
+    </w:tbl>
+    <w:p>
+      <w:pPr>
         <w:jc w:val="both"/>
         <w:rPr>
           <w:rFonts w:ascii="Arial" w:hAnsi="Arial" w:cs="Arial"/>
@@ -1788,6 +8761,25 @@
     <w:uiPriority w:val="99"/>
     <w:rsid w:val="00035ED8"/>
   </w:style>
+  <w:style w:type="table" w:styleId="TableGrid">
+    <w:name w:val="Table Grid"/>
+    <w:basedOn w:val="TableNormal"/>
+    <w:uiPriority w:val="39"/>
+    <w:rsid w:val="009A19DC"/>
+    <w:pPr>
+      <w:spacing w:after="0" w:line="240" w:lineRule="auto"/>
+    </w:pPr>
+    <w:tblPr>
+      <w:tblBorders>
+        <w:top w:val="single" w:sz="4" w:space="0" w:color="auto"/>
+        <w:left w:val="single" w:sz="4" w:space="0" w:color="auto"/>
+        <w:bottom w:val="single" w:sz="4" w:space="0" w:color="auto"/>
+        <w:right w:val="single" w:sz="4" w:space="0" w:color="auto"/>
+        <w:insideH w:val="single" w:sz="4" w:space="0" w:color="auto"/>
+        <w:insideV w:val="single" w:sz="4" w:space="0" w:color="auto"/>
+      </w:tblBorders>
+    </w:tblPr>
+  </w:style>
 </w:styles>
 </file>
 
